--- a/Tehtävät/wepohjelmointi kotitehtävät4.docx
+++ b/Tehtävät/wepohjelmointi kotitehtävät4.docx
@@ -169,6 +169,8 @@
           <w:rFonts w:ascii="Arial" w:hAnsi="Arial" w:cs="Arial"/>
           <w:b/>
           <w:bCs/>
+          <w:sz w:val="28"/>
+          <w:szCs w:val="28"/>
           <w:highlight w:val="blue"/>
           <w:lang w:val="en-GB"/>
         </w:rPr>
@@ -178,6 +180,8 @@
           <w:rFonts w:ascii="Arial" w:hAnsi="Arial" w:cs="Arial"/>
           <w:b/>
           <w:bCs/>
+          <w:sz w:val="28"/>
+          <w:szCs w:val="28"/>
           <w:highlight w:val="blue"/>
           <w:lang w:val="en-GB"/>
         </w:rPr>
@@ -188,10 +192,23 @@
           <w:rFonts w:ascii="Arial" w:hAnsi="Arial" w:cs="Arial"/>
           <w:b/>
           <w:bCs/>
+          <w:sz w:val="28"/>
+          <w:szCs w:val="28"/>
           <w:highlight w:val="blue"/>
           <w:lang w:val="en-GB"/>
         </w:rPr>
-        <w:tab/>
+        <w:t xml:space="preserve">  </w:t>
+      </w:r>
+      <w:r>
+        <w:rPr>
+          <w:rFonts w:ascii="Arial" w:hAnsi="Arial" w:cs="Arial"/>
+          <w:b/>
+          <w:bCs/>
+          <w:sz w:val="28"/>
+          <w:szCs w:val="28"/>
+          <w:highlight w:val="blue"/>
+          <w:lang w:val="en-GB"/>
+        </w:rPr>
         <w:t>What kind of HTML elements can be included in a form?</w:t>
       </w:r>
     </w:p>
@@ -351,11 +368,201 @@
           <w:rFonts w:ascii="Arial" w:hAnsi="Arial" w:cs="Arial"/>
           <w:b/>
           <w:bCs/>
+          <w:sz w:val="28"/>
+          <w:szCs w:val="28"/>
           <w:highlight w:val="blue"/>
           <w:lang w:val="en-GB"/>
         </w:rPr>
       </w:pPr>
       <w:r>
+        <w:rPr>
+          <w:rFonts w:ascii="Arial" w:hAnsi="Arial" w:cs="Arial"/>
+          <w:b/>
+          <w:bCs/>
+          <w:sz w:val="28"/>
+          <w:szCs w:val="28"/>
+          <w:highlight w:val="blue"/>
+          <w:lang w:val="en-GB"/>
+        </w:rPr>
+        <w:t>b.</w:t>
+      </w:r>
+      <w:r>
+        <w:rPr>
+          <w:rFonts w:ascii="Arial" w:hAnsi="Arial" w:cs="Arial"/>
+          <w:b/>
+          <w:bCs/>
+          <w:sz w:val="28"/>
+          <w:szCs w:val="28"/>
+          <w:highlight w:val="blue"/>
+          <w:lang w:val="en-GB"/>
+        </w:rPr>
+        <w:t xml:space="preserve"> </w:t>
+      </w:r>
+      <w:r>
+        <w:rPr>
+          <w:rFonts w:ascii="Arial" w:hAnsi="Arial" w:cs="Arial"/>
+          <w:b/>
+          <w:bCs/>
+          <w:sz w:val="28"/>
+          <w:szCs w:val="28"/>
+          <w:highlight w:val="blue"/>
+          <w:lang w:val="en-GB"/>
+        </w:rPr>
+        <w:t xml:space="preserve">What is needed to process the information gathered with a form? </w:t>
+      </w:r>
+    </w:p>
+    <w:p>
+      <w:pPr>
+        <w:rPr>
+          <w:rFonts w:ascii="Arial" w:hAnsi="Arial" w:cs="Arial"/>
+          <w:b/>
+          <w:bCs/>
+          <w:sz w:val="28"/>
+          <w:szCs w:val="28"/>
+          <w:highlight w:val="blue"/>
+          <w:lang w:val="en-GB"/>
+        </w:rPr>
+      </w:pPr>
+      <w:r>
+        <w:rPr>
+          <w:rFonts w:ascii="Arial" w:hAnsi="Arial" w:cs="Arial"/>
+          <w:b/>
+          <w:bCs/>
+          <w:sz w:val="28"/>
+          <w:szCs w:val="28"/>
+          <w:highlight w:val="blue"/>
+          <w:lang w:val="en-GB"/>
+        </w:rPr>
+        <w:t>c.</w:t>
+      </w:r>
+      <w:r>
+        <w:rPr>
+          <w:rFonts w:ascii="Arial" w:hAnsi="Arial" w:cs="Arial"/>
+          <w:b/>
+          <w:bCs/>
+          <w:sz w:val="28"/>
+          <w:szCs w:val="28"/>
+          <w:highlight w:val="blue"/>
+          <w:lang w:val="en-GB"/>
+        </w:rPr>
+        <w:t xml:space="preserve"> </w:t>
+      </w:r>
+      <w:r>
+        <w:rPr>
+          <w:rFonts w:ascii="Arial" w:hAnsi="Arial" w:cs="Arial"/>
+          <w:b/>
+          <w:bCs/>
+          <w:sz w:val="28"/>
+          <w:szCs w:val="28"/>
+          <w:highlight w:val="blue"/>
+          <w:lang w:val="en-GB"/>
+        </w:rPr>
+        <w:t xml:space="preserve">In a &lt;form&gt; -element, what is the role of “action” -attribute? </w:t>
+      </w:r>
+    </w:p>
+    <w:p>
+      <w:pPr>
+        <w:rPr>
+          <w:rFonts w:ascii="Arial" w:hAnsi="Arial" w:cs="Arial"/>
+        </w:rPr>
+      </w:pPr>
+      <w:r>
+        <w:rPr>
+          <w:rFonts w:ascii="Arial" w:hAnsi="Arial" w:cs="Arial"/>
+        </w:rPr>
+        <w:t>Lähetyksen yhteydessä lähetä lomaketiedot tiedostoon nimeltä "</w:t>
+      </w:r>
+      <w:proofErr w:type="spellStart"/>
+      <w:r>
+        <w:rPr>
+          <w:rFonts w:ascii="Arial" w:hAnsi="Arial" w:cs="Arial"/>
+        </w:rPr>
+        <w:t>action_page.php</w:t>
+      </w:r>
+      <w:proofErr w:type="spellEnd"/>
+      <w:r>
+        <w:rPr>
+          <w:rFonts w:ascii="Arial" w:hAnsi="Arial" w:cs="Arial"/>
+        </w:rPr>
+        <w:t>" (syötteen käsittelemiseksi)</w:t>
+      </w:r>
+      <w:r>
+        <w:rPr>
+          <w:rFonts w:ascii="Arial" w:hAnsi="Arial" w:cs="Arial"/>
+        </w:rPr>
+        <w:t xml:space="preserve">. </w:t>
+      </w:r>
+      <w:r>
+        <w:rPr>
+          <w:rFonts w:ascii="Arial" w:hAnsi="Arial" w:cs="Arial"/>
+        </w:rPr>
+        <w:t>Action-attribuutilla määritetään, minne haluamme lähettää lomaketiedot, kun lomake lähetetään. Toiminnon arvo on siis sivu, joka käsittelee lomakkeen.</w:t>
+      </w:r>
+    </w:p>
+    <w:p>
+      <w:pPr>
+        <w:keepNext/>
+      </w:pPr>
+      <w:r>
+        <w:rPr>
+          <w:rFonts w:ascii="Arial" w:hAnsi="Arial" w:cs="Arial"/>
+          <w:b/>
+          <w:bCs/>
+          <w:noProof/>
+        </w:rPr>
+        <w:drawing>
+          <wp:inline distT="0" distB="0" distL="0" distR="0" wp14:anchorId="0AC80E3B" wp14:editId="37D6B418">
+            <wp:extent cx="2733675" cy="1969520"/>
+            <wp:effectExtent l="0" t="0" r="0" b="0"/>
+            <wp:docPr id="3" name="Kuva 3"/>
+            <wp:cNvGraphicFramePr>
+              <a:graphicFrameLocks xmlns:a="http://schemas.openxmlformats.org/drawingml/2006/main" noChangeAspect="1"/>
+            </wp:cNvGraphicFramePr>
+            <a:graphic xmlns:a="http://schemas.openxmlformats.org/drawingml/2006/main">
+              <a:graphicData uri="http://schemas.openxmlformats.org/drawingml/2006/picture">
+                <pic:pic xmlns:pic="http://schemas.openxmlformats.org/drawingml/2006/picture">
+                  <pic:nvPicPr>
+                    <pic:cNvPr id="0" name="Picture 1"/>
+                    <pic:cNvPicPr>
+                      <a:picLocks noChangeAspect="1" noChangeArrowheads="1"/>
+                    </pic:cNvPicPr>
+                  </pic:nvPicPr>
+                  <pic:blipFill>
+                    <a:blip r:embed="rId11" cstate="print">
+                      <a:extLst>
+                        <a:ext uri="{28A0092B-C50C-407E-A947-70E740481C1C}">
+                          <a14:useLocalDpi xmlns:a14="http://schemas.microsoft.com/office/drawing/2010/main" val="0"/>
+                        </a:ext>
+                      </a:extLst>
+                    </a:blip>
+                    <a:srcRect/>
+                    <a:stretch>
+                      <a:fillRect/>
+                    </a:stretch>
+                  </pic:blipFill>
+                  <pic:spPr bwMode="auto">
+                    <a:xfrm>
+                      <a:off x="0" y="0"/>
+                      <a:ext cx="2747498" cy="1979479"/>
+                    </a:xfrm>
+                    <a:prstGeom prst="rect">
+                      <a:avLst/>
+                    </a:prstGeom>
+                    <a:noFill/>
+                    <a:ln>
+                      <a:noFill/>
+                    </a:ln>
+                  </pic:spPr>
+                </pic:pic>
+              </a:graphicData>
+            </a:graphic>
+          </wp:inline>
+        </w:drawing>
+      </w:r>
+    </w:p>
+    <w:p>
+      <w:pPr>
+        <w:pStyle w:val="Kuvaotsikko"/>
         <w:rPr>
           <w:rFonts w:ascii="Arial" w:hAnsi="Arial" w:cs="Arial"/>
           <w:b/>
@@ -363,26 +570,91 @@
           <w:highlight w:val="blue"/>
           <w:lang w:val="en-GB"/>
         </w:rPr>
-        <w:t>b.</w:t>
-      </w:r>
-      <w:r>
+      </w:pPr>
+      <w:proofErr w:type="spellStart"/>
+      <w:r>
+        <w:rPr>
+          <w:lang w:val="en-GB"/>
+        </w:rPr>
+        <w:t>esimerkki</w:t>
+      </w:r>
+      <w:proofErr w:type="spellEnd"/>
+      <w:r>
+        <w:rPr>
+          <w:lang w:val="en-GB"/>
+        </w:rPr>
+        <w:t xml:space="preserve"> 1</w:t>
+      </w:r>
+    </w:p>
+    <w:p>
+      <w:pPr>
         <w:rPr>
           <w:rFonts w:ascii="Arial" w:hAnsi="Arial" w:cs="Arial"/>
           <w:b/>
           <w:bCs/>
+          <w:sz w:val="28"/>
+          <w:szCs w:val="28"/>
           <w:highlight w:val="blue"/>
           <w:lang w:val="en-GB"/>
         </w:rPr>
-        <w:tab/>
-        <w:t xml:space="preserve">What is needed to process the information gathered with a form? </w:t>
+      </w:pPr>
+      <w:proofErr w:type="spellStart"/>
+      <w:r>
+        <w:rPr>
+          <w:rFonts w:ascii="Arial" w:hAnsi="Arial" w:cs="Arial"/>
+          <w:b/>
+          <w:bCs/>
+          <w:sz w:val="28"/>
+          <w:szCs w:val="28"/>
+          <w:highlight w:val="blue"/>
+          <w:lang w:val="en-GB"/>
+        </w:rPr>
+        <w:t>d.How</w:t>
+      </w:r>
+      <w:proofErr w:type="spellEnd"/>
+      <w:r>
+        <w:rPr>
+          <w:rFonts w:ascii="Arial" w:hAnsi="Arial" w:cs="Arial"/>
+          <w:b/>
+          <w:bCs/>
+          <w:sz w:val="28"/>
+          <w:szCs w:val="28"/>
+          <w:highlight w:val="blue"/>
+          <w:lang w:val="en-GB"/>
+        </w:rPr>
+        <w:t xml:space="preserve"> does a </w:t>
+      </w:r>
+      <w:proofErr w:type="spellStart"/>
+      <w:r>
+        <w:rPr>
+          <w:rFonts w:ascii="Arial" w:hAnsi="Arial" w:cs="Arial"/>
+          <w:b/>
+          <w:bCs/>
+          <w:sz w:val="28"/>
+          <w:szCs w:val="28"/>
+          <w:highlight w:val="blue"/>
+          <w:lang w:val="en-GB"/>
+        </w:rPr>
+        <w:t>color</w:t>
+      </w:r>
+      <w:proofErr w:type="spellEnd"/>
+      <w:r>
+        <w:rPr>
+          <w:rFonts w:ascii="Arial" w:hAnsi="Arial" w:cs="Arial"/>
+          <w:b/>
+          <w:bCs/>
+          <w:sz w:val="28"/>
+          <w:szCs w:val="28"/>
+          <w:highlight w:val="blue"/>
+          <w:lang w:val="en-GB"/>
+        </w:rPr>
+        <w:t xml:space="preserve"> picker work?</w:t>
       </w:r>
     </w:p>
     <w:p>
       <w:pPr>
         <w:rPr>
           <w:rFonts w:ascii="Arial" w:hAnsi="Arial" w:cs="Arial"/>
-          <w:b/>
-          <w:bCs/>
           <w:highlight w:val="blue"/>
           <w:lang w:val="en-GB"/>
         </w:rPr>
@@ -390,81 +662,124 @@
       <w:r>
         <w:rPr>
           <w:rFonts w:ascii="Arial" w:hAnsi="Arial" w:cs="Arial"/>
-          <w:b/>
-          <w:bCs/>
-          <w:highlight w:val="blue"/>
-          <w:lang w:val="en-GB"/>
-        </w:rPr>
-        <w:t>c.</w:t>
-      </w:r>
-      <w:r>
-        <w:rPr>
-          <w:rFonts w:ascii="Arial" w:hAnsi="Arial" w:cs="Arial"/>
-          <w:b/>
-          <w:bCs/>
-          <w:highlight w:val="blue"/>
-          <w:lang w:val="en-GB"/>
-        </w:rPr>
-        <w:tab/>
-        <w:t xml:space="preserve">In a &lt;form&gt; -element, what is the role of “action” -attribute? </w:t>
-      </w:r>
+        </w:rPr>
+        <w:t xml:space="preserve">Värinvalitsimessa on kaksi pääosaa, ensin väriliukusäädin ja toiseksi värikangas. Väriliukusäätimessä on lineaarinen tai säteittäinen gradientti seitsemästä sateenkaaren väristä eli violetista, indigosta, sinisestä, vihreästä, keltaisesta, oranssista ja punaisesta. </w:t>
+      </w:r>
+      <w:r>
+        <w:rPr>
+          <w:rFonts w:ascii="Arial" w:hAnsi="Arial" w:cs="Arial"/>
+          <w:lang w:val="en-GB"/>
+        </w:rPr>
+        <w:t xml:space="preserve">Sen </w:t>
+      </w:r>
+      <w:proofErr w:type="spellStart"/>
+      <w:r>
+        <w:rPr>
+          <w:rFonts w:ascii="Arial" w:hAnsi="Arial" w:cs="Arial"/>
+          <w:lang w:val="en-GB"/>
+        </w:rPr>
+        <w:t>avulla</w:t>
+      </w:r>
+      <w:proofErr w:type="spellEnd"/>
+      <w:r>
+        <w:rPr>
+          <w:rFonts w:ascii="Arial" w:hAnsi="Arial" w:cs="Arial"/>
+          <w:lang w:val="en-GB"/>
+        </w:rPr>
+        <w:t xml:space="preserve"> </w:t>
+      </w:r>
+      <w:proofErr w:type="spellStart"/>
+      <w:r>
+        <w:rPr>
+          <w:rFonts w:ascii="Arial" w:hAnsi="Arial" w:cs="Arial"/>
+          <w:lang w:val="en-GB"/>
+        </w:rPr>
+        <w:t>voit</w:t>
+      </w:r>
+      <w:proofErr w:type="spellEnd"/>
+      <w:r>
+        <w:rPr>
+          <w:rFonts w:ascii="Arial" w:hAnsi="Arial" w:cs="Arial"/>
+          <w:lang w:val="en-GB"/>
+        </w:rPr>
+        <w:t xml:space="preserve"> </w:t>
+      </w:r>
+      <w:proofErr w:type="spellStart"/>
+      <w:r>
+        <w:rPr>
+          <w:rFonts w:ascii="Arial" w:hAnsi="Arial" w:cs="Arial"/>
+          <w:lang w:val="en-GB"/>
+        </w:rPr>
+        <w:t>valita</w:t>
+      </w:r>
+      <w:proofErr w:type="spellEnd"/>
+      <w:r>
+        <w:rPr>
+          <w:rFonts w:ascii="Arial" w:hAnsi="Arial" w:cs="Arial"/>
+          <w:lang w:val="en-GB"/>
+        </w:rPr>
+        <w:t xml:space="preserve"> </w:t>
+      </w:r>
+      <w:proofErr w:type="spellStart"/>
+      <w:r>
+        <w:rPr>
+          <w:rFonts w:ascii="Arial" w:hAnsi="Arial" w:cs="Arial"/>
+          <w:lang w:val="en-GB"/>
+        </w:rPr>
+        <w:t>minkä</w:t>
+      </w:r>
+      <w:proofErr w:type="spellEnd"/>
+      <w:r>
+        <w:rPr>
+          <w:rFonts w:ascii="Arial" w:hAnsi="Arial" w:cs="Arial"/>
+          <w:lang w:val="en-GB"/>
+        </w:rPr>
+        <w:t xml:space="preserve"> </w:t>
+      </w:r>
+      <w:proofErr w:type="spellStart"/>
+      <w:r>
+        <w:rPr>
+          <w:rFonts w:ascii="Arial" w:hAnsi="Arial" w:cs="Arial"/>
+          <w:lang w:val="en-GB"/>
+        </w:rPr>
+        <w:t>tahansa</w:t>
+      </w:r>
+      <w:proofErr w:type="spellEnd"/>
+      <w:r>
+        <w:rPr>
+          <w:rFonts w:ascii="Arial" w:hAnsi="Arial" w:cs="Arial"/>
+          <w:lang w:val="en-GB"/>
+        </w:rPr>
+        <w:t xml:space="preserve"> </w:t>
+      </w:r>
+      <w:proofErr w:type="spellStart"/>
+      <w:r>
+        <w:rPr>
+          <w:rFonts w:ascii="Arial" w:hAnsi="Arial" w:cs="Arial"/>
+          <w:lang w:val="en-GB"/>
+        </w:rPr>
+        <w:t>seitsemästä</w:t>
+      </w:r>
+      <w:proofErr w:type="spellEnd"/>
+      <w:r>
+        <w:rPr>
+          <w:rFonts w:ascii="Arial" w:hAnsi="Arial" w:cs="Arial"/>
+          <w:lang w:val="en-GB"/>
+        </w:rPr>
+        <w:t xml:space="preserve"> </w:t>
+      </w:r>
+      <w:proofErr w:type="spellStart"/>
+      <w:r>
+        <w:rPr>
+          <w:rFonts w:ascii="Arial" w:hAnsi="Arial" w:cs="Arial"/>
+          <w:lang w:val="en-GB"/>
+        </w:rPr>
+        <w:t>pääväristä</w:t>
+      </w:r>
+      <w:proofErr w:type="spellEnd"/>
     </w:p>
     <w:p>
       <w:pPr>
-        <w:rPr>
-          <w:rFonts w:ascii="Arial" w:hAnsi="Arial" w:cs="Arial"/>
-          <w:b/>
-          <w:bCs/>
-          <w:highlight w:val="blue"/>
-          <w:lang w:val="en-GB"/>
-        </w:rPr>
-      </w:pPr>
-      <w:r>
-        <w:rPr>
-          <w:rFonts w:ascii="Arial" w:hAnsi="Arial" w:cs="Arial"/>
-          <w:b/>
-          <w:bCs/>
-          <w:highlight w:val="blue"/>
-          <w:lang w:val="en-GB"/>
-        </w:rPr>
-        <w:t>d.</w:t>
-      </w:r>
-      <w:r>
-        <w:rPr>
-          <w:rFonts w:ascii="Arial" w:hAnsi="Arial" w:cs="Arial"/>
-          <w:b/>
-          <w:bCs/>
-          <w:highlight w:val="blue"/>
-          <w:lang w:val="en-GB"/>
-        </w:rPr>
-        <w:tab/>
-        <w:t xml:space="preserve">How does a </w:t>
-      </w:r>
-      <w:proofErr w:type="spellStart"/>
-      <w:r>
-        <w:rPr>
-          <w:rFonts w:ascii="Arial" w:hAnsi="Arial" w:cs="Arial"/>
-          <w:b/>
-          <w:bCs/>
-          <w:highlight w:val="blue"/>
-          <w:lang w:val="en-GB"/>
-        </w:rPr>
-        <w:t>color</w:t>
-      </w:r>
-      <w:proofErr w:type="spellEnd"/>
-      <w:r>
-        <w:rPr>
-          <w:rFonts w:ascii="Arial" w:hAnsi="Arial" w:cs="Arial"/>
-          <w:b/>
-          <w:bCs/>
-          <w:highlight w:val="blue"/>
-          <w:lang w:val="en-GB"/>
-        </w:rPr>
-        <w:t xml:space="preserve"> picker work?</w:t>
-      </w:r>
-    </w:p>
-    <w:p>
-      <w:pPr>
         <w:pStyle w:val="Otsikko1"/>
         <w:rPr>
           <w:rFonts w:ascii="Arial" w:hAnsi="Arial" w:cs="Arial"/>
@@ -478,6 +793,7 @@
           <w:color w:val="FF0000"/>
           <w:lang w:val="en-GB"/>
         </w:rPr>
+        <w:lastRenderedPageBreak/>
         <w:t>2.Create a simple feedback-form. Requirements are suitable fields for:</w:t>
       </w:r>
     </w:p>
@@ -515,12 +831,9 @@
           <w:highlight w:val="blue"/>
           <w:lang w:val="en-GB"/>
         </w:rPr>
-        <w:tab/>
-        <w:t>Sender</w:t>
-      </w:r>
-    </w:p>
-    <w:p>
-      <w:pPr>
+        <w:t xml:space="preserve"> </w:t>
+      </w:r>
+      <w:r>
         <w:rPr>
           <w:rFonts w:ascii="Arial" w:hAnsi="Arial" w:cs="Arial"/>
           <w:b/>
@@ -530,8 +843,11 @@
           <w:highlight w:val="blue"/>
           <w:lang w:val="en-GB"/>
         </w:rPr>
-      </w:pPr>
-      <w:r>
+        <w:t>Sender</w:t>
+      </w:r>
+    </w:p>
+    <w:p>
+      <w:pPr>
         <w:rPr>
           <w:rFonts w:ascii="Arial" w:hAnsi="Arial" w:cs="Arial"/>
           <w:b/>
@@ -541,8 +857,7 @@
           <w:highlight w:val="blue"/>
           <w:lang w:val="en-GB"/>
         </w:rPr>
-        <w:t>b.</w:t>
-      </w:r>
+      </w:pPr>
       <w:r>
         <w:rPr>
           <w:rFonts w:ascii="Arial" w:hAnsi="Arial" w:cs="Arial"/>
@@ -553,12 +868,9 @@
           <w:highlight w:val="blue"/>
           <w:lang w:val="en-GB"/>
         </w:rPr>
-        <w:tab/>
-        <w:t>Topic</w:t>
-      </w:r>
-    </w:p>
-    <w:p>
-      <w:pPr>
+        <w:t>b.</w:t>
+      </w:r>
+      <w:r>
         <w:rPr>
           <w:rFonts w:ascii="Arial" w:hAnsi="Arial" w:cs="Arial"/>
           <w:b/>
@@ -568,7 +880,8 @@
           <w:highlight w:val="blue"/>
           <w:lang w:val="en-GB"/>
         </w:rPr>
-      </w:pPr>
+        <w:t xml:space="preserve"> </w:t>
+      </w:r>
       <w:r>
         <w:rPr>
           <w:rFonts w:ascii="Arial" w:hAnsi="Arial" w:cs="Arial"/>
@@ -579,9 +892,11 @@
           <w:highlight w:val="blue"/>
           <w:lang w:val="en-GB"/>
         </w:rPr>
-        <w:t>c.</w:t>
-      </w:r>
-      <w:r>
+        <w:t>Topic</w:t>
+      </w:r>
+    </w:p>
+    <w:p>
+      <w:pPr>
         <w:rPr>
           <w:rFonts w:ascii="Arial" w:hAnsi="Arial" w:cs="Arial"/>
           <w:b/>
@@ -591,12 +906,8 @@
           <w:highlight w:val="blue"/>
           <w:lang w:val="en-GB"/>
         </w:rPr>
-        <w:tab/>
-        <w:t>Free text</w:t>
-      </w:r>
-    </w:p>
-    <w:p>
-      <w:pPr>
+      </w:pPr>
+      <w:r>
         <w:rPr>
           <w:rFonts w:ascii="Arial" w:hAnsi="Arial" w:cs="Arial"/>
           <w:b/>
@@ -606,7 +917,8 @@
           <w:highlight w:val="blue"/>
           <w:lang w:val="en-GB"/>
         </w:rPr>
-      </w:pPr>
+        <w:t>c.</w:t>
+      </w:r>
       <w:r>
         <w:rPr>
           <w:rFonts w:ascii="Arial" w:hAnsi="Arial" w:cs="Arial"/>
@@ -617,7 +929,7 @@
           <w:highlight w:val="blue"/>
           <w:lang w:val="en-GB"/>
         </w:rPr>
-        <w:t>d.</w:t>
+        <w:t xml:space="preserve"> </w:t>
       </w:r>
       <w:r>
         <w:rPr>
@@ -629,70 +941,118 @@
           <w:highlight w:val="blue"/>
           <w:lang w:val="en-GB"/>
         </w:rPr>
-        <w:tab/>
-        <w:t>E-mail address for answer</w:t>
+        <w:t>Free text</w:t>
       </w:r>
     </w:p>
     <w:p>
       <w:pPr>
-        <w:pStyle w:val="Otsikko1"/>
-        <w:rPr>
-          <w:rFonts w:ascii="Arial" w:hAnsi="Arial" w:cs="Arial"/>
-          <w:color w:val="FF0000"/>
-          <w:lang w:val="en-GB"/>
-        </w:rPr>
-      </w:pPr>
-      <w:r>
-        <w:rPr>
-          <w:rFonts w:ascii="Arial" w:hAnsi="Arial" w:cs="Arial"/>
-          <w:color w:val="FF0000"/>
-          <w:lang w:val="en-GB"/>
-        </w:rPr>
-        <w:t>3.Make exercise 9-1 from the course book</w:t>
+        <w:rPr>
+          <w:rFonts w:ascii="Arial" w:hAnsi="Arial" w:cs="Arial"/>
+          <w:b/>
+          <w:bCs/>
+          <w:sz w:val="24"/>
+          <w:szCs w:val="24"/>
+          <w:highlight w:val="blue"/>
+          <w:lang w:val="en-GB"/>
+        </w:rPr>
+      </w:pPr>
+      <w:r>
+        <w:rPr>
+          <w:rFonts w:ascii="Arial" w:hAnsi="Arial" w:cs="Arial"/>
+          <w:b/>
+          <w:bCs/>
+          <w:sz w:val="24"/>
+          <w:szCs w:val="24"/>
+          <w:highlight w:val="blue"/>
+          <w:lang w:val="en-GB"/>
+        </w:rPr>
+        <w:t>d.</w:t>
+      </w:r>
+      <w:r>
+        <w:rPr>
+          <w:rFonts w:ascii="Arial" w:hAnsi="Arial" w:cs="Arial"/>
+          <w:b/>
+          <w:bCs/>
+          <w:sz w:val="24"/>
+          <w:szCs w:val="24"/>
+          <w:highlight w:val="blue"/>
+          <w:lang w:val="en-GB"/>
+        </w:rPr>
+        <w:t xml:space="preserve"> </w:t>
+      </w:r>
+      <w:r>
+        <w:rPr>
+          <w:rFonts w:ascii="Arial" w:hAnsi="Arial" w:cs="Arial"/>
+          <w:b/>
+          <w:bCs/>
+          <w:sz w:val="24"/>
+          <w:szCs w:val="24"/>
+          <w:highlight w:val="blue"/>
+          <w:lang w:val="en-GB"/>
+        </w:rPr>
+        <w:t>E-mail address for answer</w:t>
       </w:r>
     </w:p>
     <w:p>
       <w:pPr>
-        <w:rPr>
-          <w:lang w:val="en-GB"/>
-        </w:rPr>
-      </w:pPr>
+        <w:pStyle w:val="Otsikko1"/>
+        <w:rPr>
+          <w:rFonts w:ascii="Arial" w:hAnsi="Arial" w:cs="Arial"/>
+          <w:color w:val="FF0000"/>
+          <w:lang w:val="en-GB"/>
+        </w:rPr>
+      </w:pPr>
+      <w:r>
+        <w:rPr>
+          <w:rFonts w:ascii="Arial" w:hAnsi="Arial" w:cs="Arial"/>
+          <w:color w:val="FF0000"/>
+          <w:lang w:val="en-GB"/>
+        </w:rPr>
+        <w:t>3.Make exercise 9-1 from the course book</w:t>
+      </w:r>
     </w:p>
     <w:p>
       <w:pPr>
-        <w:pStyle w:val="Otsikko1"/>
-        <w:rPr>
-          <w:rFonts w:ascii="Arial" w:hAnsi="Arial" w:cs="Arial"/>
-          <w:color w:val="FF0000"/>
-          <w:lang w:val="en-GB"/>
-        </w:rPr>
-      </w:pPr>
-      <w:r>
-        <w:rPr>
-          <w:rFonts w:ascii="Arial" w:hAnsi="Arial" w:cs="Arial"/>
-          <w:color w:val="FF0000"/>
-          <w:lang w:val="en-GB"/>
-        </w:rPr>
-        <w:t>4.Make exercise 9-4 from the course book</w:t>
-      </w:r>
+        <w:rPr>
+          <w:lang w:val="en-GB"/>
+        </w:rPr>
+      </w:pPr>
     </w:p>
     <w:p>
       <w:pPr>
-        <w:rPr>
-          <w:rFonts w:ascii="Arial" w:hAnsi="Arial" w:cs="Arial"/>
-        </w:rPr>
-      </w:pPr>
+        <w:pStyle w:val="Otsikko1"/>
+        <w:rPr>
+          <w:rFonts w:ascii="Arial" w:hAnsi="Arial" w:cs="Arial"/>
+          <w:color w:val="FF0000"/>
+          <w:lang w:val="en-GB"/>
+        </w:rPr>
+      </w:pPr>
+      <w:r>
+        <w:rPr>
+          <w:rFonts w:ascii="Arial" w:hAnsi="Arial" w:cs="Arial"/>
+          <w:color w:val="FF0000"/>
+          <w:lang w:val="en-GB"/>
+        </w:rPr>
+        <w:t>4.Make exercise 9-4 from the course book</w:t>
+      </w:r>
     </w:p>
     <w:p>
       <w:pPr>
         <w:rPr>
           <w:rFonts w:ascii="Arial" w:hAnsi="Arial" w:cs="Arial"/>
-          <w:lang w:val="en-US"/>
         </w:rPr>
       </w:pPr>
     </w:p>
     <w:p>
       <w:pPr>
+        <w:rPr>
+          <w:rFonts w:ascii="Arial" w:hAnsi="Arial" w:cs="Arial"/>
+          <w:lang w:val="en-US"/>
+        </w:rPr>
+      </w:pPr>
+    </w:p>
+    <w:p>
+      <w:pPr>
         <w:pStyle w:val="Otsikko1"/>
         <w:rPr>
           <w:rFonts w:ascii="Arial" w:hAnsi="Arial" w:cs="Arial"/>
@@ -705,7 +1065,6 @@
           <w:color w:val="FF0000"/>
           <w:lang w:val="en-GB"/>
         </w:rPr>
-        <w:lastRenderedPageBreak/>
         <w:t>5.</w:t>
       </w:r>
       <w:r>
@@ -775,7 +1134,7 @@
     </w:p>
     <w:p/>
     <w:sectPr>
-      <w:footerReference w:type="default" r:id="rId11"/>
+      <w:footerReference w:type="default" r:id="rId12"/>
       <w:pgSz w:w="11907" w:h="16839" w:code="9"/>
       <w:pgMar w:top="1440" w:right="1440" w:bottom="1440" w:left="1440" w:header="720" w:footer="720" w:gutter="0"/>
       <w:cols w:space="720"/>
@@ -3022,7 +3381,6 @@
     <w:basedOn w:val="Normaali"/>
     <w:next w:val="Normaali"/>
     <w:uiPriority w:val="35"/>
-    <w:semiHidden/>
     <w:unhideWhenUsed/>
     <w:qFormat/>
     <w:rsid w:val="001D4362"/>

--- a/Tehtävät/wepohjelmointi kotitehtävät4.docx
+++ b/Tehtävät/wepohjelmointi kotitehtävät4.docx
@@ -1017,6 +1017,60 @@
           <w:lang w:val="en-GB"/>
         </w:rPr>
       </w:pPr>
+      <w:r>
+        <w:rPr>
+          <w:noProof/>
+          <w:lang w:val="en-GB"/>
+        </w:rPr>
+        <w:drawing>
+          <wp:inline distT="0" distB="0" distL="0" distR="0" wp14:anchorId="44280436" wp14:editId="438C8823">
+            <wp:extent cx="5743575" cy="2838450"/>
+            <wp:effectExtent l="0" t="0" r="9525" b="0"/>
+            <wp:docPr id="8" name="Kuva 8"/>
+            <wp:cNvGraphicFramePr>
+              <a:graphicFrameLocks xmlns:a="http://schemas.openxmlformats.org/drawingml/2006/main" noChangeAspect="1"/>
+            </wp:cNvGraphicFramePr>
+            <a:graphic xmlns:a="http://schemas.openxmlformats.org/drawingml/2006/main">
+              <a:graphicData uri="http://schemas.openxmlformats.org/drawingml/2006/picture">
+                <pic:pic xmlns:pic="http://schemas.openxmlformats.org/drawingml/2006/picture">
+                  <pic:nvPicPr>
+                    <pic:cNvPr id="0" name="Picture 2"/>
+                    <pic:cNvPicPr>
+                      <a:picLocks noChangeAspect="1" noChangeArrowheads="1"/>
+                    </pic:cNvPicPr>
+                  </pic:nvPicPr>
+                  <pic:blipFill>
+                    <a:blip r:embed="rId12" cstate="print">
+                      <a:extLst>
+                        <a:ext uri="{28A0092B-C50C-407E-A947-70E740481C1C}">
+                          <a14:useLocalDpi xmlns:a14="http://schemas.microsoft.com/office/drawing/2010/main" val="0"/>
+                        </a:ext>
+                      </a:extLst>
+                    </a:blip>
+                    <a:srcRect/>
+                    <a:stretch>
+                      <a:fillRect/>
+                    </a:stretch>
+                  </pic:blipFill>
+                  <pic:spPr bwMode="auto">
+                    <a:xfrm>
+                      <a:off x="0" y="0"/>
+                      <a:ext cx="5743575" cy="2838450"/>
+                    </a:xfrm>
+                    <a:prstGeom prst="rect">
+                      <a:avLst/>
+                    </a:prstGeom>
+                    <a:noFill/>
+                    <a:ln>
+                      <a:noFill/>
+                    </a:ln>
+                  </pic:spPr>
+                </pic:pic>
+              </a:graphicData>
+            </a:graphic>
+          </wp:inline>
+        </w:drawing>
+      </w:r>
     </w:p>
     <w:p>
       <w:pPr>
@@ -1042,14 +1096,93 @@
           <w:rFonts w:ascii="Arial" w:hAnsi="Arial" w:cs="Arial"/>
         </w:rPr>
       </w:pPr>
+      <w:r>
+        <w:rPr>
+          <w:rFonts w:ascii="Arial" w:hAnsi="Arial" w:cs="Arial"/>
+        </w:rPr>
+        <w:t>Sama kuva sopii myös t</w:t>
+      </w:r>
+      <w:r>
+        <w:rPr>
+          <w:rFonts w:ascii="Arial" w:hAnsi="Arial" w:cs="Arial"/>
+        </w:rPr>
+        <w:t xml:space="preserve">ähän kun en ottanut </w:t>
+      </w:r>
+      <w:proofErr w:type="spellStart"/>
+      <w:r>
+        <w:rPr>
+          <w:rFonts w:ascii="Arial" w:hAnsi="Arial" w:cs="Arial"/>
+        </w:rPr>
+        <w:t>kuvakaapuksia</w:t>
+      </w:r>
+      <w:proofErr w:type="spellEnd"/>
+      <w:r>
+        <w:rPr>
+          <w:rFonts w:ascii="Arial" w:hAnsi="Arial" w:cs="Arial"/>
+        </w:rPr>
+        <w:t xml:space="preserve"> erikseen </w:t>
+      </w:r>
     </w:p>
     <w:p>
       <w:pPr>
         <w:rPr>
           <w:rFonts w:ascii="Arial" w:hAnsi="Arial" w:cs="Arial"/>
-          <w:lang w:val="en-US"/>
-        </w:rPr>
-      </w:pPr>
+        </w:rPr>
+      </w:pPr>
+      <w:r>
+        <w:rPr>
+          <w:noProof/>
+          <w:lang w:val="en-GB"/>
+        </w:rPr>
+        <w:drawing>
+          <wp:inline distT="0" distB="0" distL="0" distR="0" wp14:anchorId="50D3DCEF" wp14:editId="2193AB2D">
+            <wp:extent cx="4076700" cy="2014687"/>
+            <wp:effectExtent l="0" t="0" r="0" b="5080"/>
+            <wp:docPr id="9" name="Kuva 9" descr="Kuva, joka sisältää kohteen teksti&#10;&#10;Kuvaus luotu automaattisesti"/>
+            <wp:cNvGraphicFramePr>
+              <a:graphicFrameLocks xmlns:a="http://schemas.openxmlformats.org/drawingml/2006/main" noChangeAspect="1"/>
+            </wp:cNvGraphicFramePr>
+            <a:graphic xmlns:a="http://schemas.openxmlformats.org/drawingml/2006/main">
+              <a:graphicData uri="http://schemas.openxmlformats.org/drawingml/2006/picture">
+                <pic:pic xmlns:pic="http://schemas.openxmlformats.org/drawingml/2006/picture">
+                  <pic:nvPicPr>
+                    <pic:cNvPr id="9" name="Kuva 9" descr="Kuva, joka sisältää kohteen teksti&#10;&#10;Kuvaus luotu automaattisesti"/>
+                    <pic:cNvPicPr>
+                      <a:picLocks noChangeAspect="1" noChangeArrowheads="1"/>
+                    </pic:cNvPicPr>
+                  </pic:nvPicPr>
+                  <pic:blipFill>
+                    <a:blip r:embed="rId13" cstate="print">
+                      <a:extLst>
+                        <a:ext uri="{28A0092B-C50C-407E-A947-70E740481C1C}">
+                          <a14:useLocalDpi xmlns:a14="http://schemas.microsoft.com/office/drawing/2010/main" val="0"/>
+                        </a:ext>
+                      </a:extLst>
+                    </a:blip>
+                    <a:srcRect/>
+                    <a:stretch>
+                      <a:fillRect/>
+                    </a:stretch>
+                  </pic:blipFill>
+                  <pic:spPr bwMode="auto">
+                    <a:xfrm>
+                      <a:off x="0" y="0"/>
+                      <a:ext cx="4081877" cy="2017246"/>
+                    </a:xfrm>
+                    <a:prstGeom prst="rect">
+                      <a:avLst/>
+                    </a:prstGeom>
+                    <a:noFill/>
+                    <a:ln>
+                      <a:noFill/>
+                    </a:ln>
+                  </pic:spPr>
+                </pic:pic>
+              </a:graphicData>
+            </a:graphic>
+          </wp:inline>
+        </w:drawing>
+      </w:r>
     </w:p>
     <w:p>
       <w:pPr>
@@ -1065,16 +1198,8 @@
           <w:color w:val="FF0000"/>
           <w:lang w:val="en-GB"/>
         </w:rPr>
-        <w:t>5.</w:t>
-      </w:r>
-      <w:r>
-        <w:rPr>
-          <w:rFonts w:ascii="Arial" w:hAnsi="Arial" w:cs="Arial"/>
-          <w:color w:val="FF0000"/>
-          <w:lang w:val="en-GB"/>
-        </w:rPr>
-        <w:tab/>
-        <w:t xml:space="preserve">Create a voting form for your own site. Idea of the vote is to give at least five alternatives for user to choose from. Create also a section in your form where user can input date information using a right controller. Add also a number slider where user can decide how sure user feels about his answer on scale 1-100. </w:t>
+        <w:lastRenderedPageBreak/>
+        <w:t xml:space="preserve">5.Create a voting form for your own site. Idea of the vote is to give at least five alternatives for user to choose from. Create also a section in your form where user can input date information using a right controller. Add also a number slider where user can decide how sure user feels about his answer on scale 1-100. </w:t>
       </w:r>
       <w:r>
         <w:rPr>
@@ -1134,7 +1259,7 @@
     </w:p>
     <w:p/>
     <w:sectPr>
-      <w:footerReference w:type="default" r:id="rId12"/>
+      <w:footerReference w:type="default" r:id="rId14"/>
       <w:pgSz w:w="11907" w:h="16839" w:code="9"/>
       <w:pgMar w:top="1440" w:right="1440" w:bottom="1440" w:left="1440" w:header="720" w:footer="720" w:gutter="0"/>
       <w:cols w:space="720"/>

--- a/Tehtävät/wepohjelmointi kotitehtävät4.docx
+++ b/Tehtävät/wepohjelmointi kotitehtävät4.docx
@@ -94,43 +94,29 @@
         <w:pStyle w:val="Otsikko"/>
         <w:rPr>
           <w:rFonts w:ascii="Arial" w:hAnsi="Arial" w:cs="Arial"/>
-          <w:lang w:val="en-GB"/>
-        </w:rPr>
-      </w:pPr>
-      <w:r>
-        <w:rPr>
-          <w:rFonts w:ascii="Arial" w:hAnsi="Arial" w:cs="Arial"/>
-          <w:lang w:val="en-GB"/>
+        </w:rPr>
+      </w:pPr>
+      <w:r>
+        <w:rPr>
+          <w:rFonts w:ascii="Arial" w:hAnsi="Arial" w:cs="Arial"/>
         </w:rPr>
         <w:t>we</w:t>
       </w:r>
       <w:r>
         <w:rPr>
           <w:rFonts w:ascii="Arial" w:hAnsi="Arial" w:cs="Arial"/>
-          <w:lang w:val="en-GB"/>
         </w:rPr>
         <w:t>b-</w:t>
       </w:r>
-      <w:proofErr w:type="spellStart"/>
-      <w:r>
-        <w:rPr>
-          <w:rFonts w:ascii="Arial" w:hAnsi="Arial" w:cs="Arial"/>
-          <w:lang w:val="en-GB"/>
-        </w:rPr>
-        <w:t>ohjelmointi</w:t>
-      </w:r>
-      <w:proofErr w:type="spellEnd"/>
-      <w:r>
-        <w:rPr>
-          <w:rFonts w:ascii="Arial" w:hAnsi="Arial" w:cs="Arial"/>
-          <w:lang w:val="en-GB"/>
-        </w:rPr>
-        <w:t xml:space="preserve"> kotitehtävät</w:t>
-      </w:r>
-      <w:r>
-        <w:rPr>
-          <w:rFonts w:ascii="Arial" w:hAnsi="Arial" w:cs="Arial"/>
-          <w:lang w:val="en-GB"/>
+      <w:r>
+        <w:rPr>
+          <w:rFonts w:ascii="Arial" w:hAnsi="Arial" w:cs="Arial"/>
+        </w:rPr>
+        <w:t>ohjelmointi kotitehtävät</w:t>
+      </w:r>
+      <w:r>
+        <w:rPr>
+          <w:rFonts w:ascii="Arial" w:hAnsi="Arial" w:cs="Arial"/>
         </w:rPr>
         <w:t>4</w:t>
       </w:r>
@@ -141,26 +127,14 @@
         <w:rPr>
           <w:rFonts w:ascii="Arial" w:hAnsi="Arial" w:cs="Arial"/>
           <w:color w:val="FF0000"/>
-          <w:lang w:val="en-GB"/>
-        </w:rPr>
-      </w:pPr>
-      <w:proofErr w:type="spellStart"/>
+        </w:rPr>
+      </w:pPr>
       <w:r>
         <w:rPr>
           <w:rFonts w:ascii="Arial" w:hAnsi="Arial" w:cs="Arial"/>
           <w:color w:val="FF0000"/>
-          <w:lang w:val="en-GB"/>
-        </w:rPr>
-        <w:t>Tehtävä</w:t>
-      </w:r>
-      <w:proofErr w:type="spellEnd"/>
-      <w:r>
-        <w:rPr>
-          <w:rFonts w:ascii="Arial" w:hAnsi="Arial" w:cs="Arial"/>
-          <w:color w:val="FF0000"/>
-          <w:lang w:val="en-GB"/>
-        </w:rPr>
-        <w:t xml:space="preserve"> 1</w:t>
+        </w:rPr>
+        <w:t>Tehtävä 1</w:t>
       </w:r>
     </w:p>
     <w:p>
@@ -183,7 +157,6 @@
           <w:sz w:val="28"/>
           <w:szCs w:val="28"/>
           <w:highlight w:val="blue"/>
-          <w:lang w:val="en-GB"/>
         </w:rPr>
         <w:t>a.</w:t>
       </w:r>
@@ -195,7 +168,6 @@
           <w:sz w:val="28"/>
           <w:szCs w:val="28"/>
           <w:highlight w:val="blue"/>
-          <w:lang w:val="en-GB"/>
         </w:rPr>
         <w:t xml:space="preserve">  </w:t>
       </w:r>
@@ -277,14 +249,12 @@
           <w:lang w:val="en-GB"/>
         </w:rPr>
       </w:pPr>
-      <w:proofErr w:type="spellStart"/>
       <w:r>
         <w:rPr>
           <w:lang w:val="en-GB"/>
         </w:rPr>
         <w:t>textarea</w:t>
       </w:r>
-      <w:proofErr w:type="spellEnd"/>
     </w:p>
     <w:p>
       <w:pPr>
@@ -315,14 +285,12 @@
           <w:lang w:val="en-GB"/>
         </w:rPr>
       </w:pPr>
-      <w:proofErr w:type="spellStart"/>
       <w:r>
         <w:rPr>
           <w:lang w:val="en-GB"/>
         </w:rPr>
         <w:t>fieldset</w:t>
       </w:r>
-      <w:proofErr w:type="spellEnd"/>
     </w:p>
     <w:p>
       <w:pPr>
@@ -353,14 +321,12 @@
           <w:lang w:val="en-GB"/>
         </w:rPr>
       </w:pPr>
-      <w:proofErr w:type="spellStart"/>
       <w:r>
         <w:rPr>
           <w:lang w:val="en-GB"/>
         </w:rPr>
         <w:t>datalist</w:t>
       </w:r>
-      <w:proofErr w:type="spellEnd"/>
     </w:p>
     <w:p>
       <w:pPr>
@@ -470,21 +436,7 @@
         <w:rPr>
           <w:rFonts w:ascii="Arial" w:hAnsi="Arial" w:cs="Arial"/>
         </w:rPr>
-        <w:t>Lähetyksen yhteydessä lähetä lomaketiedot tiedostoon nimeltä "</w:t>
-      </w:r>
-      <w:proofErr w:type="spellStart"/>
-      <w:r>
-        <w:rPr>
-          <w:rFonts w:ascii="Arial" w:hAnsi="Arial" w:cs="Arial"/>
-        </w:rPr>
-        <w:t>action_page.php</w:t>
-      </w:r>
-      <w:proofErr w:type="spellEnd"/>
-      <w:r>
-        <w:rPr>
-          <w:rFonts w:ascii="Arial" w:hAnsi="Arial" w:cs="Arial"/>
-        </w:rPr>
-        <w:t>" (syötteen käsittelemiseksi)</w:t>
+        <w:t>Lähetyksen yhteydessä lähetä lomaketiedot tiedostoon nimeltä "action_page.php" (syötteen käsittelemiseksi)</w:t>
       </w:r>
       <w:r>
         <w:rPr>
@@ -571,19 +523,11 @@
           <w:lang w:val="en-GB"/>
         </w:rPr>
       </w:pPr>
-      <w:proofErr w:type="spellStart"/>
-      <w:r>
-        <w:rPr>
-          <w:lang w:val="en-GB"/>
-        </w:rPr>
-        <w:t>esimerkki</w:t>
-      </w:r>
-      <w:proofErr w:type="spellEnd"/>
-      <w:r>
-        <w:rPr>
-          <w:lang w:val="en-GB"/>
-        </w:rPr>
-        <w:t xml:space="preserve"> 1</w:t>
+      <w:r>
+        <w:rPr>
+          <w:lang w:val="en-GB"/>
+        </w:rPr>
+        <w:t>esimerkki 1</w:t>
       </w:r>
     </w:p>
     <w:p>
@@ -598,7 +542,6 @@
           <w:lang w:val="en-GB"/>
         </w:rPr>
       </w:pPr>
-      <w:proofErr w:type="spellStart"/>
       <w:r>
         <w:rPr>
           <w:rFonts w:ascii="Arial" w:hAnsi="Arial" w:cs="Arial"/>
@@ -609,46 +552,7 @@
           <w:highlight w:val="blue"/>
           <w:lang w:val="en-GB"/>
         </w:rPr>
-        <w:t>d.How</w:t>
-      </w:r>
-      <w:proofErr w:type="spellEnd"/>
-      <w:r>
-        <w:rPr>
-          <w:rFonts w:ascii="Arial" w:hAnsi="Arial" w:cs="Arial"/>
-          <w:b/>
-          <w:bCs/>
-          <w:sz w:val="28"/>
-          <w:szCs w:val="28"/>
-          <w:highlight w:val="blue"/>
-          <w:lang w:val="en-GB"/>
-        </w:rPr>
-        <w:t xml:space="preserve"> does a </w:t>
-      </w:r>
-      <w:proofErr w:type="spellStart"/>
-      <w:r>
-        <w:rPr>
-          <w:rFonts w:ascii="Arial" w:hAnsi="Arial" w:cs="Arial"/>
-          <w:b/>
-          <w:bCs/>
-          <w:sz w:val="28"/>
-          <w:szCs w:val="28"/>
-          <w:highlight w:val="blue"/>
-          <w:lang w:val="en-GB"/>
-        </w:rPr>
-        <w:t>color</w:t>
-      </w:r>
-      <w:proofErr w:type="spellEnd"/>
-      <w:r>
-        <w:rPr>
-          <w:rFonts w:ascii="Arial" w:hAnsi="Arial" w:cs="Arial"/>
-          <w:b/>
-          <w:bCs/>
-          <w:sz w:val="28"/>
-          <w:szCs w:val="28"/>
-          <w:highlight w:val="blue"/>
-          <w:lang w:val="en-GB"/>
-        </w:rPr>
-        <w:t xml:space="preserve"> picker work?</w:t>
+        <w:t>d.How does a color picker work?</w:t>
       </w:r>
     </w:p>
     <w:p>
@@ -656,7 +560,6 @@
         <w:rPr>
           <w:rFonts w:ascii="Arial" w:hAnsi="Arial" w:cs="Arial"/>
           <w:highlight w:val="blue"/>
-          <w:lang w:val="en-GB"/>
         </w:rPr>
       </w:pPr>
       <w:r>
@@ -668,115 +571,9 @@
       <w:r>
         <w:rPr>
           <w:rFonts w:ascii="Arial" w:hAnsi="Arial" w:cs="Arial"/>
-          <w:lang w:val="en-GB"/>
-        </w:rPr>
-        <w:t xml:space="preserve">Sen </w:t>
-      </w:r>
-      <w:proofErr w:type="spellStart"/>
-      <w:r>
-        <w:rPr>
-          <w:rFonts w:ascii="Arial" w:hAnsi="Arial" w:cs="Arial"/>
-          <w:lang w:val="en-GB"/>
-        </w:rPr>
-        <w:t>avulla</w:t>
-      </w:r>
-      <w:proofErr w:type="spellEnd"/>
-      <w:r>
-        <w:rPr>
-          <w:rFonts w:ascii="Arial" w:hAnsi="Arial" w:cs="Arial"/>
-          <w:lang w:val="en-GB"/>
-        </w:rPr>
-        <w:t xml:space="preserve"> </w:t>
-      </w:r>
-      <w:proofErr w:type="spellStart"/>
-      <w:r>
-        <w:rPr>
-          <w:rFonts w:ascii="Arial" w:hAnsi="Arial" w:cs="Arial"/>
-          <w:lang w:val="en-GB"/>
-        </w:rPr>
-        <w:t>voit</w:t>
-      </w:r>
-      <w:proofErr w:type="spellEnd"/>
-      <w:r>
-        <w:rPr>
-          <w:rFonts w:ascii="Arial" w:hAnsi="Arial" w:cs="Arial"/>
-          <w:lang w:val="en-GB"/>
-        </w:rPr>
-        <w:t xml:space="preserve"> </w:t>
-      </w:r>
-      <w:proofErr w:type="spellStart"/>
-      <w:r>
-        <w:rPr>
-          <w:rFonts w:ascii="Arial" w:hAnsi="Arial" w:cs="Arial"/>
-          <w:lang w:val="en-GB"/>
-        </w:rPr>
-        <w:t>valita</w:t>
-      </w:r>
-      <w:proofErr w:type="spellEnd"/>
-      <w:r>
-        <w:rPr>
-          <w:rFonts w:ascii="Arial" w:hAnsi="Arial" w:cs="Arial"/>
-          <w:lang w:val="en-GB"/>
-        </w:rPr>
-        <w:t xml:space="preserve"> </w:t>
-      </w:r>
-      <w:proofErr w:type="spellStart"/>
-      <w:r>
-        <w:rPr>
-          <w:rFonts w:ascii="Arial" w:hAnsi="Arial" w:cs="Arial"/>
-          <w:lang w:val="en-GB"/>
-        </w:rPr>
-        <w:t>minkä</w:t>
-      </w:r>
-      <w:proofErr w:type="spellEnd"/>
-      <w:r>
-        <w:rPr>
-          <w:rFonts w:ascii="Arial" w:hAnsi="Arial" w:cs="Arial"/>
-          <w:lang w:val="en-GB"/>
-        </w:rPr>
-        <w:t xml:space="preserve"> </w:t>
-      </w:r>
-      <w:proofErr w:type="spellStart"/>
-      <w:r>
-        <w:rPr>
-          <w:rFonts w:ascii="Arial" w:hAnsi="Arial" w:cs="Arial"/>
-          <w:lang w:val="en-GB"/>
-        </w:rPr>
-        <w:t>tahansa</w:t>
-      </w:r>
-      <w:proofErr w:type="spellEnd"/>
-      <w:r>
-        <w:rPr>
-          <w:rFonts w:ascii="Arial" w:hAnsi="Arial" w:cs="Arial"/>
-          <w:lang w:val="en-GB"/>
-        </w:rPr>
-        <w:t xml:space="preserve"> </w:t>
-      </w:r>
-      <w:proofErr w:type="spellStart"/>
-      <w:r>
-        <w:rPr>
-          <w:rFonts w:ascii="Arial" w:hAnsi="Arial" w:cs="Arial"/>
-          <w:lang w:val="en-GB"/>
-        </w:rPr>
-        <w:t>seitsemästä</w:t>
-      </w:r>
-      <w:proofErr w:type="spellEnd"/>
-      <w:r>
-        <w:rPr>
-          <w:rFonts w:ascii="Arial" w:hAnsi="Arial" w:cs="Arial"/>
-          <w:lang w:val="en-GB"/>
-        </w:rPr>
-        <w:t xml:space="preserve"> </w:t>
-      </w:r>
-      <w:proofErr w:type="spellStart"/>
-      <w:r>
-        <w:rPr>
-          <w:rFonts w:ascii="Arial" w:hAnsi="Arial" w:cs="Arial"/>
-          <w:lang w:val="en-GB"/>
-        </w:rPr>
-        <w:t>pääväristä</w:t>
-      </w:r>
-      <w:proofErr w:type="spellEnd"/>
+        </w:rPr>
+        <w:t>Sen avulla voit valita minkä tahansa seitsemästä pääväristä</w:t>
+      </w:r>
     </w:p>
     <w:p>
       <w:pPr>
@@ -791,10 +588,17 @@
         <w:rPr>
           <w:rFonts w:ascii="Arial" w:hAnsi="Arial" w:cs="Arial"/>
           <w:color w:val="FF0000"/>
-          <w:lang w:val="en-GB"/>
         </w:rPr>
         <w:lastRenderedPageBreak/>
-        <w:t>2.Create a simple feedback-form. Requirements are suitable fields for:</w:t>
+        <w:t xml:space="preserve">2.Create a simple feedback-form. </w:t>
+      </w:r>
+      <w:r>
+        <w:rPr>
+          <w:rFonts w:ascii="Arial" w:hAnsi="Arial" w:cs="Arial"/>
+          <w:color w:val="FF0000"/>
+          <w:lang w:val="en-GB"/>
+        </w:rPr>
+        <w:t>Requirements are suitable fields for:</w:t>
       </w:r>
     </w:p>
     <w:p>
@@ -1100,27 +904,27 @@
         <w:rPr>
           <w:rFonts w:ascii="Arial" w:hAnsi="Arial" w:cs="Arial"/>
         </w:rPr>
-        <w:t>Sama kuva sopii myös t</w:t>
-      </w:r>
-      <w:r>
-        <w:rPr>
-          <w:rFonts w:ascii="Arial" w:hAnsi="Arial" w:cs="Arial"/>
-        </w:rPr>
-        <w:t xml:space="preserve">ähän kun en ottanut </w:t>
-      </w:r>
-      <w:proofErr w:type="spellStart"/>
-      <w:r>
-        <w:rPr>
-          <w:rFonts w:ascii="Arial" w:hAnsi="Arial" w:cs="Arial"/>
-        </w:rPr>
-        <w:t>kuvakaapuksia</w:t>
-      </w:r>
-      <w:proofErr w:type="spellEnd"/>
-      <w:r>
-        <w:rPr>
-          <w:rFonts w:ascii="Arial" w:hAnsi="Arial" w:cs="Arial"/>
-        </w:rPr>
-        <w:t xml:space="preserve"> erikseen </w:t>
+        <w:t xml:space="preserve">Sama kuva sopii myös </w:t>
+      </w:r>
+      <w:proofErr w:type="gramStart"/>
+      <w:r>
+        <w:rPr>
+          <w:rFonts w:ascii="Arial" w:hAnsi="Arial" w:cs="Arial"/>
+        </w:rPr>
+        <w:t>t</w:t>
+      </w:r>
+      <w:r>
+        <w:rPr>
+          <w:rFonts w:ascii="Arial" w:hAnsi="Arial" w:cs="Arial"/>
+        </w:rPr>
+        <w:t>ähän</w:t>
+      </w:r>
+      <w:proofErr w:type="gramEnd"/>
+      <w:r>
+        <w:rPr>
+          <w:rFonts w:ascii="Arial" w:hAnsi="Arial" w:cs="Arial"/>
+        </w:rPr>
+        <w:t xml:space="preserve"> kun en ottanut kuvakaapuksia erikseen </w:t>
       </w:r>
     </w:p>
     <w:p>
@@ -1206,60 +1010,66 @@
           <w:rFonts w:ascii="Arial" w:hAnsi="Arial" w:cs="Arial"/>
           <w:color w:val="FF0000"/>
         </w:rPr>
-        <w:t xml:space="preserve">Group </w:t>
-      </w:r>
-      <w:proofErr w:type="spellStart"/>
-      <w:r>
-        <w:rPr>
-          <w:rFonts w:ascii="Arial" w:hAnsi="Arial" w:cs="Arial"/>
-          <w:color w:val="FF0000"/>
-        </w:rPr>
-        <w:t>sections</w:t>
-      </w:r>
-      <w:proofErr w:type="spellEnd"/>
-      <w:r>
-        <w:rPr>
-          <w:rFonts w:ascii="Arial" w:hAnsi="Arial" w:cs="Arial"/>
-          <w:color w:val="FF0000"/>
-        </w:rPr>
-        <w:t xml:space="preserve"> </w:t>
-      </w:r>
-      <w:proofErr w:type="spellStart"/>
-      <w:r>
-        <w:rPr>
-          <w:rFonts w:ascii="Arial" w:hAnsi="Arial" w:cs="Arial"/>
-          <w:color w:val="FF0000"/>
-        </w:rPr>
-        <w:t>using</w:t>
-      </w:r>
-      <w:proofErr w:type="spellEnd"/>
-      <w:r>
-        <w:rPr>
-          <w:rFonts w:ascii="Arial" w:hAnsi="Arial" w:cs="Arial"/>
-          <w:color w:val="FF0000"/>
-        </w:rPr>
-        <w:t xml:space="preserve"> </w:t>
-      </w:r>
-      <w:proofErr w:type="spellStart"/>
-      <w:r>
-        <w:rPr>
-          <w:rFonts w:ascii="Arial" w:hAnsi="Arial" w:cs="Arial"/>
-          <w:color w:val="FF0000"/>
-        </w:rPr>
-        <w:t>fieldsets</w:t>
-      </w:r>
-      <w:proofErr w:type="spellEnd"/>
-      <w:r>
-        <w:rPr>
-          <w:rFonts w:ascii="Arial" w:hAnsi="Arial" w:cs="Arial"/>
-          <w:color w:val="FF0000"/>
-        </w:rPr>
-        <w:t>.</w:t>
+        <w:t>Group sections using fieldsets.</w:t>
       </w:r>
     </w:p>
-    <w:p/>
+    <w:p>
+      <w:r>
+        <w:rPr>
+          <w:noProof/>
+        </w:rPr>
+        <w:drawing>
+          <wp:inline distT="0" distB="0" distL="0" distR="0" wp14:anchorId="3AD8D3AC" wp14:editId="4754AE2C">
+            <wp:extent cx="5733415" cy="2580640"/>
+            <wp:effectExtent l="0" t="0" r="635" b="0"/>
+            <wp:docPr id="1" name="Kuva 1"/>
+            <wp:cNvGraphicFramePr>
+              <a:graphicFrameLocks xmlns:a="http://schemas.openxmlformats.org/drawingml/2006/main" noChangeAspect="1"/>
+            </wp:cNvGraphicFramePr>
+            <a:graphic xmlns:a="http://schemas.openxmlformats.org/drawingml/2006/main">
+              <a:graphicData uri="http://schemas.openxmlformats.org/drawingml/2006/picture">
+                <pic:pic xmlns:pic="http://schemas.openxmlformats.org/drawingml/2006/picture">
+                  <pic:nvPicPr>
+                    <pic:cNvPr id="0" name="Picture 1"/>
+                    <pic:cNvPicPr>
+                      <a:picLocks noChangeAspect="1" noChangeArrowheads="1"/>
+                    </pic:cNvPicPr>
+                  </pic:nvPicPr>
+                  <pic:blipFill>
+                    <a:blip r:embed="rId14" cstate="print">
+                      <a:extLst>
+                        <a:ext uri="{28A0092B-C50C-407E-A947-70E740481C1C}">
+                          <a14:useLocalDpi xmlns:a14="http://schemas.microsoft.com/office/drawing/2010/main" val="0"/>
+                        </a:ext>
+                      </a:extLst>
+                    </a:blip>
+                    <a:srcRect/>
+                    <a:stretch>
+                      <a:fillRect/>
+                    </a:stretch>
+                  </pic:blipFill>
+                  <pic:spPr bwMode="auto">
+                    <a:xfrm>
+                      <a:off x="0" y="0"/>
+                      <a:ext cx="5733415" cy="2580640"/>
+                    </a:xfrm>
+                    <a:prstGeom prst="rect">
+                      <a:avLst/>
+                    </a:prstGeom>
+                    <a:noFill/>
+                    <a:ln>
+                      <a:noFill/>
+                    </a:ln>
+                  </pic:spPr>
+                </pic:pic>
+              </a:graphicData>
+            </a:graphic>
+          </wp:inline>
+        </w:drawing>
+      </w:r>
+    </w:p>
     <w:sectPr>
-      <w:footerReference w:type="default" r:id="rId14"/>
+      <w:footerReference w:type="default" r:id="rId15"/>
       <w:pgSz w:w="11907" w:h="16839" w:code="9"/>
       <w:pgMar w:top="1440" w:right="1440" w:bottom="1440" w:left="1440" w:header="720" w:footer="720" w:gutter="0"/>
       <w:cols w:space="720"/>
@@ -4317,6 +4127,15 @@
 </file>
 
 <file path=customXml/item1.xml><?xml version="1.0" encoding="utf-8"?>
+<?mso-contentType ?>
+<FormTemplates xmlns="http://schemas.microsoft.com/sharepoint/v3/contenttype/forms">
+  <Display>DocumentLibraryForm</Display>
+  <Edit>AssetEditForm</Edit>
+  <New>DocumentLibraryForm</New>
+</FormTemplates>
+</file>
+
+<file path=customXml/item2.xml><?xml version="1.0" encoding="utf-8"?>
 <ct:contentTypeSchema xmlns:ct="http://schemas.microsoft.com/office/2006/metadata/contentType" xmlns:ma="http://schemas.microsoft.com/office/2006/metadata/properties/metaAttributes" ct:_="" ma:_="" ma:contentTypeName="TemplateFile" ma:contentTypeID="0x0101006EDDDB5EE6D98C44930B742096920B300400F5B6D36B3EF94B4E9A635CDF2A18F5B8" ma:contentTypeVersion="72" ma:contentTypeDescription="Create a new document." ma:contentTypeScope="" ma:versionID="a23e56308344d904b51738559c3d67c9">
   <xsd:schema xmlns:xsd="http://www.w3.org/2001/XMLSchema" xmlns:xs="http://www.w3.org/2001/XMLSchema" xmlns:p="http://schemas.microsoft.com/office/2006/metadata/properties" xmlns:ns2="4873beb7-5857-4685-be1f-d57550cc96cc" targetNamespace="http://schemas.microsoft.com/office/2006/metadata/properties" ma:root="true" ma:fieldsID="cd0908cc4600e77bf5da051303e00c8d" ns2:_="">
     <xsd:import namespace="4873beb7-5857-4685-be1f-d57550cc96cc"/>
@@ -5356,15 +5175,6 @@
 </ct:contentTypeSchema>
 </file>
 
-<file path=customXml/item2.xml><?xml version="1.0" encoding="utf-8"?>
-<?mso-contentType ?>
-<FormTemplates xmlns="http://schemas.microsoft.com/sharepoint/v3/contenttype/forms">
-  <Display>DocumentLibraryForm</Display>
-  <Edit>AssetEditForm</Edit>
-  <New>DocumentLibraryForm</New>
-</FormTemplates>
-</file>
-
 <file path=customXml/item3.xml><?xml version="1.0" encoding="utf-8"?>
 <p:properties xmlns:p="http://schemas.microsoft.com/office/2006/metadata/properties" xmlns:xsi="http://www.w3.org/2001/XMLSchema-instance" xmlns:pc="http://schemas.microsoft.com/office/infopath/2007/PartnerControls">
   <documentManagement>
@@ -5492,6 +5302,14 @@
 </file>
 
 <file path=customXml/itemProps1.xml><?xml version="1.0" encoding="utf-8"?>
+<ds:datastoreItem xmlns:ds="http://schemas.openxmlformats.org/officeDocument/2006/customXml" ds:itemID="{499EA1EC-B023-4266-9865-E1EDA122A8C9}">
+  <ds:schemaRefs>
+    <ds:schemaRef ds:uri="http://schemas.microsoft.com/sharepoint/v3/contenttype/forms"/>
+  </ds:schemaRefs>
+</ds:datastoreItem>
+</file>
+
+<file path=customXml/itemProps2.xml><?xml version="1.0" encoding="utf-8"?>
 <ds:datastoreItem xmlns:ds="http://schemas.openxmlformats.org/officeDocument/2006/customXml" ds:itemID="{9332E30D-EFB4-40E8-AB8F-C2E02C2E75EB}">
   <ds:schemaRefs>
     <ds:schemaRef ds:uri="http://schemas.microsoft.com/office/2006/metadata/contentType"/>
@@ -5509,14 +5327,6 @@
 </ds:datastoreItem>
 </file>
 
-<file path=customXml/itemProps2.xml><?xml version="1.0" encoding="utf-8"?>
-<ds:datastoreItem xmlns:ds="http://schemas.openxmlformats.org/officeDocument/2006/customXml" ds:itemID="{499EA1EC-B023-4266-9865-E1EDA122A8C9}">
-  <ds:schemaRefs>
-    <ds:schemaRef ds:uri="http://schemas.microsoft.com/sharepoint/v3/contenttype/forms"/>
-  </ds:schemaRefs>
-</ds:datastoreItem>
-</file>
-
 <file path=customXml/itemProps3.xml><?xml version="1.0" encoding="utf-8"?>
 <ds:datastoreItem xmlns:ds="http://schemas.openxmlformats.org/officeDocument/2006/customXml" ds:itemID="{63671810-3EF7-4C8E-BCBA-248ABE2BAB39}">
   <ds:schemaRefs>

--- a/Tehtävät/wepohjelmointi kotitehtävät4.docx
+++ b/Tehtävät/wepohjelmointi kotitehtävät4.docx
@@ -249,12 +249,14 @@
           <w:lang w:val="en-GB"/>
         </w:rPr>
       </w:pPr>
+      <w:proofErr w:type="spellStart"/>
       <w:r>
         <w:rPr>
           <w:lang w:val="en-GB"/>
         </w:rPr>
         <w:t>textarea</w:t>
       </w:r>
+      <w:proofErr w:type="spellEnd"/>
     </w:p>
     <w:p>
       <w:pPr>
@@ -285,12 +287,14 @@
           <w:lang w:val="en-GB"/>
         </w:rPr>
       </w:pPr>
+      <w:proofErr w:type="spellStart"/>
       <w:r>
         <w:rPr>
           <w:lang w:val="en-GB"/>
         </w:rPr>
         <w:t>fieldset</w:t>
       </w:r>
+      <w:proofErr w:type="spellEnd"/>
     </w:p>
     <w:p>
       <w:pPr>
@@ -321,12 +325,14 @@
           <w:lang w:val="en-GB"/>
         </w:rPr>
       </w:pPr>
+      <w:proofErr w:type="spellStart"/>
       <w:r>
         <w:rPr>
           <w:lang w:val="en-GB"/>
         </w:rPr>
         <w:t>datalist</w:t>
       </w:r>
+      <w:proofErr w:type="spellEnd"/>
     </w:p>
     <w:p>
       <w:pPr>
@@ -436,7 +442,21 @@
         <w:rPr>
           <w:rFonts w:ascii="Arial" w:hAnsi="Arial" w:cs="Arial"/>
         </w:rPr>
-        <w:t>Lähetyksen yhteydessä lähetä lomaketiedot tiedostoon nimeltä "action_page.php" (syötteen käsittelemiseksi)</w:t>
+        <w:t>Lähetyksen yhteydessä lähetä lomaketiedot tiedostoon nimeltä "</w:t>
+      </w:r>
+      <w:proofErr w:type="spellStart"/>
+      <w:r>
+        <w:rPr>
+          <w:rFonts w:ascii="Arial" w:hAnsi="Arial" w:cs="Arial"/>
+        </w:rPr>
+        <w:t>action_page.php</w:t>
+      </w:r>
+      <w:proofErr w:type="spellEnd"/>
+      <w:r>
+        <w:rPr>
+          <w:rFonts w:ascii="Arial" w:hAnsi="Arial" w:cs="Arial"/>
+        </w:rPr>
+        <w:t>" (syötteen käsittelemiseksi)</w:t>
       </w:r>
       <w:r>
         <w:rPr>
@@ -523,11 +543,19 @@
           <w:lang w:val="en-GB"/>
         </w:rPr>
       </w:pPr>
+      <w:proofErr w:type="spellStart"/>
       <w:r>
         <w:rPr>
           <w:lang w:val="en-GB"/>
         </w:rPr>
-        <w:t>esimerkki 1</w:t>
+        <w:t>esimerkki</w:t>
+      </w:r>
+      <w:proofErr w:type="spellEnd"/>
+      <w:r>
+        <w:rPr>
+          <w:lang w:val="en-GB"/>
+        </w:rPr>
+        <w:t xml:space="preserve"> 1</w:t>
       </w:r>
     </w:p>
     <w:p>
@@ -542,6 +570,7 @@
           <w:lang w:val="en-GB"/>
         </w:rPr>
       </w:pPr>
+      <w:proofErr w:type="spellStart"/>
       <w:r>
         <w:rPr>
           <w:rFonts w:ascii="Arial" w:hAnsi="Arial" w:cs="Arial"/>
@@ -552,7 +581,46 @@
           <w:highlight w:val="blue"/>
           <w:lang w:val="en-GB"/>
         </w:rPr>
-        <w:t>d.How does a color picker work?</w:t>
+        <w:t>d.How</w:t>
+      </w:r>
+      <w:proofErr w:type="spellEnd"/>
+      <w:r>
+        <w:rPr>
+          <w:rFonts w:ascii="Arial" w:hAnsi="Arial" w:cs="Arial"/>
+          <w:b/>
+          <w:bCs/>
+          <w:sz w:val="28"/>
+          <w:szCs w:val="28"/>
+          <w:highlight w:val="blue"/>
+          <w:lang w:val="en-GB"/>
+        </w:rPr>
+        <w:t xml:space="preserve"> does a </w:t>
+      </w:r>
+      <w:proofErr w:type="spellStart"/>
+      <w:r>
+        <w:rPr>
+          <w:rFonts w:ascii="Arial" w:hAnsi="Arial" w:cs="Arial"/>
+          <w:b/>
+          <w:bCs/>
+          <w:sz w:val="28"/>
+          <w:szCs w:val="28"/>
+          <w:highlight w:val="blue"/>
+          <w:lang w:val="en-GB"/>
+        </w:rPr>
+        <w:t>color</w:t>
+      </w:r>
+      <w:proofErr w:type="spellEnd"/>
+      <w:r>
+        <w:rPr>
+          <w:rFonts w:ascii="Arial" w:hAnsi="Arial" w:cs="Arial"/>
+          <w:b/>
+          <w:bCs/>
+          <w:sz w:val="28"/>
+          <w:szCs w:val="28"/>
+          <w:highlight w:val="blue"/>
+          <w:lang w:val="en-GB"/>
+        </w:rPr>
+        <w:t xml:space="preserve"> picker work?</w:t>
       </w:r>
     </w:p>
     <w:p>
@@ -590,7 +658,39 @@
           <w:color w:val="FF0000"/>
         </w:rPr>
         <w:lastRenderedPageBreak/>
-        <w:t xml:space="preserve">2.Create a simple feedback-form. </w:t>
+        <w:t xml:space="preserve">2.Create a </w:t>
+      </w:r>
+      <w:proofErr w:type="spellStart"/>
+      <w:r>
+        <w:rPr>
+          <w:rFonts w:ascii="Arial" w:hAnsi="Arial" w:cs="Arial"/>
+          <w:color w:val="FF0000"/>
+        </w:rPr>
+        <w:t>simple</w:t>
+      </w:r>
+      <w:proofErr w:type="spellEnd"/>
+      <w:r>
+        <w:rPr>
+          <w:rFonts w:ascii="Arial" w:hAnsi="Arial" w:cs="Arial"/>
+          <w:color w:val="FF0000"/>
+        </w:rPr>
+        <w:t xml:space="preserve"> feedback-</w:t>
+      </w:r>
+      <w:proofErr w:type="spellStart"/>
+      <w:r>
+        <w:rPr>
+          <w:rFonts w:ascii="Arial" w:hAnsi="Arial" w:cs="Arial"/>
+          <w:color w:val="FF0000"/>
+        </w:rPr>
+        <w:t>form</w:t>
+      </w:r>
+      <w:proofErr w:type="spellEnd"/>
+      <w:r>
+        <w:rPr>
+          <w:rFonts w:ascii="Arial" w:hAnsi="Arial" w:cs="Arial"/>
+          <w:color w:val="FF0000"/>
+        </w:rPr>
+        <w:t xml:space="preserve">. </w:t>
       </w:r>
       <w:r>
         <w:rPr>
@@ -604,197 +704,62 @@
     <w:p>
       <w:pPr>
         <w:rPr>
-          <w:rFonts w:ascii="Arial" w:hAnsi="Arial" w:cs="Arial"/>
-          <w:b/>
-          <w:bCs/>
-          <w:sz w:val="24"/>
-          <w:szCs w:val="24"/>
-          <w:highlight w:val="blue"/>
           <w:lang w:val="en-GB"/>
         </w:rPr>
       </w:pPr>
       <w:r>
         <w:rPr>
-          <w:rFonts w:ascii="Arial" w:hAnsi="Arial" w:cs="Arial"/>
-          <w:b/>
-          <w:bCs/>
-          <w:sz w:val="24"/>
-          <w:szCs w:val="24"/>
-          <w:highlight w:val="blue"/>
+          <w:noProof/>
           <w:lang w:val="en-GB"/>
         </w:rPr>
-        <w:t>a.</w:t>
-      </w:r>
-      <w:r>
-        <w:rPr>
-          <w:rFonts w:ascii="Arial" w:hAnsi="Arial" w:cs="Arial"/>
-          <w:b/>
-          <w:bCs/>
-          <w:sz w:val="24"/>
-          <w:szCs w:val="24"/>
-          <w:highlight w:val="blue"/>
-          <w:lang w:val="en-GB"/>
-        </w:rPr>
-        <w:t xml:space="preserve"> </w:t>
-      </w:r>
-      <w:r>
-        <w:rPr>
-          <w:rFonts w:ascii="Arial" w:hAnsi="Arial" w:cs="Arial"/>
-          <w:b/>
-          <w:bCs/>
-          <w:sz w:val="24"/>
-          <w:szCs w:val="24"/>
-          <w:highlight w:val="blue"/>
-          <w:lang w:val="en-GB"/>
-        </w:rPr>
-        <w:t>Sender</w:t>
-      </w:r>
-    </w:p>
-    <w:p>
-      <w:pPr>
-        <w:rPr>
-          <w:rFonts w:ascii="Arial" w:hAnsi="Arial" w:cs="Arial"/>
-          <w:b/>
-          <w:bCs/>
-          <w:sz w:val="24"/>
-          <w:szCs w:val="24"/>
-          <w:highlight w:val="blue"/>
-          <w:lang w:val="en-GB"/>
-        </w:rPr>
-      </w:pPr>
-      <w:r>
-        <w:rPr>
-          <w:rFonts w:ascii="Arial" w:hAnsi="Arial" w:cs="Arial"/>
-          <w:b/>
-          <w:bCs/>
-          <w:sz w:val="24"/>
-          <w:szCs w:val="24"/>
-          <w:highlight w:val="blue"/>
-          <w:lang w:val="en-GB"/>
-        </w:rPr>
-        <w:t>b.</w:t>
-      </w:r>
-      <w:r>
-        <w:rPr>
-          <w:rFonts w:ascii="Arial" w:hAnsi="Arial" w:cs="Arial"/>
-          <w:b/>
-          <w:bCs/>
-          <w:sz w:val="24"/>
-          <w:szCs w:val="24"/>
-          <w:highlight w:val="blue"/>
-          <w:lang w:val="en-GB"/>
-        </w:rPr>
-        <w:t xml:space="preserve"> </w:t>
-      </w:r>
-      <w:r>
-        <w:rPr>
-          <w:rFonts w:ascii="Arial" w:hAnsi="Arial" w:cs="Arial"/>
-          <w:b/>
-          <w:bCs/>
-          <w:sz w:val="24"/>
-          <w:szCs w:val="24"/>
-          <w:highlight w:val="blue"/>
-          <w:lang w:val="en-GB"/>
-        </w:rPr>
-        <w:t>Topic</w:t>
-      </w:r>
-    </w:p>
-    <w:p>
-      <w:pPr>
-        <w:rPr>
-          <w:rFonts w:ascii="Arial" w:hAnsi="Arial" w:cs="Arial"/>
-          <w:b/>
-          <w:bCs/>
-          <w:sz w:val="24"/>
-          <w:szCs w:val="24"/>
-          <w:highlight w:val="blue"/>
-          <w:lang w:val="en-GB"/>
-        </w:rPr>
-      </w:pPr>
-      <w:r>
-        <w:rPr>
-          <w:rFonts w:ascii="Arial" w:hAnsi="Arial" w:cs="Arial"/>
-          <w:b/>
-          <w:bCs/>
-          <w:sz w:val="24"/>
-          <w:szCs w:val="24"/>
-          <w:highlight w:val="blue"/>
-          <w:lang w:val="en-GB"/>
-        </w:rPr>
-        <w:t>c.</w:t>
-      </w:r>
-      <w:r>
-        <w:rPr>
-          <w:rFonts w:ascii="Arial" w:hAnsi="Arial" w:cs="Arial"/>
-          <w:b/>
-          <w:bCs/>
-          <w:sz w:val="24"/>
-          <w:szCs w:val="24"/>
-          <w:highlight w:val="blue"/>
-          <w:lang w:val="en-GB"/>
-        </w:rPr>
-        <w:t xml:space="preserve"> </w:t>
-      </w:r>
-      <w:r>
-        <w:rPr>
-          <w:rFonts w:ascii="Arial" w:hAnsi="Arial" w:cs="Arial"/>
-          <w:b/>
-          <w:bCs/>
-          <w:sz w:val="24"/>
-          <w:szCs w:val="24"/>
-          <w:highlight w:val="blue"/>
-          <w:lang w:val="en-GB"/>
-        </w:rPr>
-        <w:t>Free text</w:t>
-      </w:r>
-    </w:p>
-    <w:p>
-      <w:pPr>
-        <w:rPr>
-          <w:rFonts w:ascii="Arial" w:hAnsi="Arial" w:cs="Arial"/>
-          <w:b/>
-          <w:bCs/>
-          <w:sz w:val="24"/>
-          <w:szCs w:val="24"/>
-          <w:highlight w:val="blue"/>
-          <w:lang w:val="en-GB"/>
-        </w:rPr>
-      </w:pPr>
-      <w:r>
-        <w:rPr>
-          <w:rFonts w:ascii="Arial" w:hAnsi="Arial" w:cs="Arial"/>
-          <w:b/>
-          <w:bCs/>
-          <w:sz w:val="24"/>
-          <w:szCs w:val="24"/>
-          <w:highlight w:val="blue"/>
-          <w:lang w:val="en-GB"/>
-        </w:rPr>
-        <w:t>d.</w:t>
-      </w:r>
-      <w:r>
-        <w:rPr>
-          <w:rFonts w:ascii="Arial" w:hAnsi="Arial" w:cs="Arial"/>
-          <w:b/>
-          <w:bCs/>
-          <w:sz w:val="24"/>
-          <w:szCs w:val="24"/>
-          <w:highlight w:val="blue"/>
-          <w:lang w:val="en-GB"/>
-        </w:rPr>
-        <w:t xml:space="preserve"> </w:t>
-      </w:r>
-      <w:r>
-        <w:rPr>
-          <w:rFonts w:ascii="Arial" w:hAnsi="Arial" w:cs="Arial"/>
-          <w:b/>
-          <w:bCs/>
-          <w:sz w:val="24"/>
-          <w:szCs w:val="24"/>
-          <w:highlight w:val="blue"/>
-          <w:lang w:val="en-GB"/>
-        </w:rPr>
-        <w:t>E-mail address for answer</w:t>
+        <w:drawing>
+          <wp:inline distT="0" distB="0" distL="0" distR="0" wp14:anchorId="36832615" wp14:editId="4A89ADA7">
+            <wp:extent cx="5705475" cy="2092325"/>
+            <wp:effectExtent l="0" t="0" r="9525" b="3175"/>
+            <wp:docPr id="2" name="Kuva 2"/>
+            <wp:cNvGraphicFramePr>
+              <a:graphicFrameLocks xmlns:a="http://schemas.openxmlformats.org/drawingml/2006/main" noChangeAspect="1"/>
+            </wp:cNvGraphicFramePr>
+            <a:graphic xmlns:a="http://schemas.openxmlformats.org/drawingml/2006/main">
+              <a:graphicData uri="http://schemas.openxmlformats.org/drawingml/2006/picture">
+                <pic:pic xmlns:pic="http://schemas.openxmlformats.org/drawingml/2006/picture">
+                  <pic:nvPicPr>
+                    <pic:cNvPr id="0" name="Picture 2"/>
+                    <pic:cNvPicPr>
+                      <a:picLocks noChangeAspect="1" noChangeArrowheads="1"/>
+                    </pic:cNvPicPr>
+                  </pic:nvPicPr>
+                  <pic:blipFill>
+                    <a:blip r:embed="rId12" cstate="print">
+                      <a:extLst>
+                        <a:ext uri="{28A0092B-C50C-407E-A947-70E740481C1C}">
+                          <a14:useLocalDpi xmlns:a14="http://schemas.microsoft.com/office/drawing/2010/main" val="0"/>
+                        </a:ext>
+                      </a:extLst>
+                    </a:blip>
+                    <a:srcRect/>
+                    <a:stretch>
+                      <a:fillRect/>
+                    </a:stretch>
+                  </pic:blipFill>
+                  <pic:spPr bwMode="auto">
+                    <a:xfrm>
+                      <a:off x="0" y="0"/>
+                      <a:ext cx="5705475" cy="2092325"/>
+                    </a:xfrm>
+                    <a:prstGeom prst="rect">
+                      <a:avLst/>
+                    </a:prstGeom>
+                    <a:noFill/>
+                    <a:ln>
+                      <a:noFill/>
+                    </a:ln>
+                  </pic:spPr>
+                </pic:pic>
+              </a:graphicData>
+            </a:graphic>
+          </wp:inline>
+        </w:drawing>
       </w:r>
     </w:p>
     <w:p>
@@ -844,7 +809,7 @@
                     </pic:cNvPicPr>
                   </pic:nvPicPr>
                   <pic:blipFill>
-                    <a:blip r:embed="rId12" cstate="print">
+                    <a:blip r:embed="rId13" cstate="print">
                       <a:extLst>
                         <a:ext uri="{28A0092B-C50C-407E-A947-70E740481C1C}">
                           <a14:useLocalDpi xmlns:a14="http://schemas.microsoft.com/office/drawing/2010/main" val="0"/>
@@ -891,6 +856,7 @@
           <w:color w:val="FF0000"/>
           <w:lang w:val="en-GB"/>
         </w:rPr>
+        <w:lastRenderedPageBreak/>
         <w:t>4.Make exercise 9-4 from the course book</w:t>
       </w:r>
     </w:p>
@@ -924,24 +890,31 @@
         <w:rPr>
           <w:rFonts w:ascii="Arial" w:hAnsi="Arial" w:cs="Arial"/>
         </w:rPr>
-        <w:t xml:space="preserve"> kun en ottanut kuvakaapuksia erikseen </w:t>
-      </w:r>
-    </w:p>
-    <w:p>
-      <w:pPr>
-        <w:rPr>
-          <w:rFonts w:ascii="Arial" w:hAnsi="Arial" w:cs="Arial"/>
-        </w:rPr>
-      </w:pPr>
+        <w:t xml:space="preserve"> kun en ottanut </w:t>
+      </w:r>
+      <w:proofErr w:type="spellStart"/>
+      <w:r>
+        <w:rPr>
+          <w:rFonts w:ascii="Arial" w:hAnsi="Arial" w:cs="Arial"/>
+        </w:rPr>
+        <w:t>kuvakaapuksia</w:t>
+      </w:r>
+      <w:proofErr w:type="spellEnd"/>
+      <w:r>
+        <w:rPr>
+          <w:rFonts w:ascii="Arial" w:hAnsi="Arial" w:cs="Arial"/>
+        </w:rPr>
+        <w:t xml:space="preserve"> erikseen </w:t>
+      </w:r>
       <w:r>
         <w:rPr>
           <w:noProof/>
           <w:lang w:val="en-GB"/>
         </w:rPr>
         <w:drawing>
-          <wp:inline distT="0" distB="0" distL="0" distR="0" wp14:anchorId="50D3DCEF" wp14:editId="2193AB2D">
-            <wp:extent cx="4076700" cy="2014687"/>
-            <wp:effectExtent l="0" t="0" r="0" b="5080"/>
+          <wp:inline distT="0" distB="0" distL="0" distR="0" wp14:anchorId="4B8D1FA0" wp14:editId="5A463D26">
+            <wp:extent cx="3865163" cy="1910147"/>
+            <wp:effectExtent l="0" t="0" r="2540" b="0"/>
             <wp:docPr id="9" name="Kuva 9" descr="Kuva, joka sisältää kohteen teksti&#10;&#10;Kuvaus luotu automaattisesti"/>
             <wp:cNvGraphicFramePr>
               <a:graphicFrameLocks xmlns:a="http://schemas.openxmlformats.org/drawingml/2006/main" noChangeAspect="1"/>
@@ -956,7 +929,7 @@
                     </pic:cNvPicPr>
                   </pic:nvPicPr>
                   <pic:blipFill>
-                    <a:blip r:embed="rId13" cstate="print">
+                    <a:blip r:embed="rId14" cstate="print">
                       <a:extLst>
                         <a:ext uri="{28A0092B-C50C-407E-A947-70E740481C1C}">
                           <a14:useLocalDpi xmlns:a14="http://schemas.microsoft.com/office/drawing/2010/main" val="0"/>
@@ -971,7 +944,7 @@
                   <pic:spPr bwMode="auto">
                     <a:xfrm>
                       <a:off x="0" y="0"/>
-                      <a:ext cx="4081877" cy="2017246"/>
+                      <a:ext cx="3891453" cy="1923139"/>
                     </a:xfrm>
                     <a:prstGeom prst="rect">
                       <a:avLst/>
@@ -990,6 +963,13 @@
     </w:p>
     <w:p>
       <w:pPr>
+        <w:rPr>
+          <w:rFonts w:ascii="Arial" w:hAnsi="Arial" w:cs="Arial"/>
+        </w:rPr>
+      </w:pPr>
+    </w:p>
+    <w:p>
+      <w:pPr>
         <w:pStyle w:val="Otsikko1"/>
         <w:rPr>
           <w:rFonts w:ascii="Arial" w:hAnsi="Arial" w:cs="Arial"/>
@@ -1002,7 +982,6 @@
           <w:color w:val="FF0000"/>
           <w:lang w:val="en-GB"/>
         </w:rPr>
-        <w:lastRenderedPageBreak/>
         <w:t xml:space="preserve">5.Create a voting form for your own site. Idea of the vote is to give at least five alternatives for user to choose from. Create also a section in your form where user can input date information using a right controller. Add also a number slider where user can decide how sure user feels about his answer on scale 1-100. </w:t>
       </w:r>
       <w:r>
@@ -1010,7 +989,55 @@
           <w:rFonts w:ascii="Arial" w:hAnsi="Arial" w:cs="Arial"/>
           <w:color w:val="FF0000"/>
         </w:rPr>
-        <w:t>Group sections using fieldsets.</w:t>
+        <w:t xml:space="preserve">Group </w:t>
+      </w:r>
+      <w:proofErr w:type="spellStart"/>
+      <w:r>
+        <w:rPr>
+          <w:rFonts w:ascii="Arial" w:hAnsi="Arial" w:cs="Arial"/>
+          <w:color w:val="FF0000"/>
+        </w:rPr>
+        <w:t>sections</w:t>
+      </w:r>
+      <w:proofErr w:type="spellEnd"/>
+      <w:r>
+        <w:rPr>
+          <w:rFonts w:ascii="Arial" w:hAnsi="Arial" w:cs="Arial"/>
+          <w:color w:val="FF0000"/>
+        </w:rPr>
+        <w:t xml:space="preserve"> </w:t>
+      </w:r>
+      <w:proofErr w:type="spellStart"/>
+      <w:r>
+        <w:rPr>
+          <w:rFonts w:ascii="Arial" w:hAnsi="Arial" w:cs="Arial"/>
+          <w:color w:val="FF0000"/>
+        </w:rPr>
+        <w:t>using</w:t>
+      </w:r>
+      <w:proofErr w:type="spellEnd"/>
+      <w:r>
+        <w:rPr>
+          <w:rFonts w:ascii="Arial" w:hAnsi="Arial" w:cs="Arial"/>
+          <w:color w:val="FF0000"/>
+        </w:rPr>
+        <w:t xml:space="preserve"> </w:t>
+      </w:r>
+      <w:proofErr w:type="spellStart"/>
+      <w:r>
+        <w:rPr>
+          <w:rFonts w:ascii="Arial" w:hAnsi="Arial" w:cs="Arial"/>
+          <w:color w:val="FF0000"/>
+        </w:rPr>
+        <w:t>fieldsets</w:t>
+      </w:r>
+      <w:proofErr w:type="spellEnd"/>
+      <w:r>
+        <w:rPr>
+          <w:rFonts w:ascii="Arial" w:hAnsi="Arial" w:cs="Arial"/>
+          <w:color w:val="FF0000"/>
+        </w:rPr>
+        <w:t>.</w:t>
       </w:r>
     </w:p>
     <w:p>
@@ -1036,7 +1063,7 @@
                     </pic:cNvPicPr>
                   </pic:nvPicPr>
                   <pic:blipFill>
-                    <a:blip r:embed="rId14" cstate="print">
+                    <a:blip r:embed="rId15" cstate="print">
                       <a:extLst>
                         <a:ext uri="{28A0092B-C50C-407E-A947-70E740481C1C}">
                           <a14:useLocalDpi xmlns:a14="http://schemas.microsoft.com/office/drawing/2010/main" val="0"/>
@@ -1069,7 +1096,7 @@
       </w:r>
     </w:p>
     <w:sectPr>
-      <w:footerReference w:type="default" r:id="rId15"/>
+      <w:footerReference w:type="default" r:id="rId16"/>
       <w:pgSz w:w="11907" w:h="16839" w:code="9"/>
       <w:pgMar w:top="1440" w:right="1440" w:bottom="1440" w:left="1440" w:header="720" w:footer="720" w:gutter="0"/>
       <w:cols w:space="720"/>

--- a/Tehtävät/wepohjelmointi kotitehtävät4.docx
+++ b/Tehtävät/wepohjelmointi kotitehtävät4.docx
@@ -381,6 +381,252 @@
           <w:lang w:val="en-GB"/>
         </w:rPr>
         <w:t xml:space="preserve">What is needed to process the information gathered with a form? </w:t>
+      </w:r>
+    </w:p>
+    <w:p>
+      <w:pPr>
+        <w:rPr>
+          <w:rFonts w:cstheme="minorHAnsi"/>
+          <w:sz w:val="24"/>
+          <w:szCs w:val="24"/>
+          <w:highlight w:val="blue"/>
+          <w:lang w:val="en-GB"/>
+        </w:rPr>
+      </w:pPr>
+      <w:r>
+        <w:rPr>
+          <w:rFonts w:cstheme="minorHAnsi"/>
+          <w:sz w:val="24"/>
+          <w:szCs w:val="24"/>
+        </w:rPr>
+        <w:t xml:space="preserve">Lomaketiedot voidaan lähettää URL-muuttujina (komennolla </w:t>
+      </w:r>
+      <w:proofErr w:type="spellStart"/>
+      <w:r>
+        <w:rPr>
+          <w:rFonts w:cstheme="minorHAnsi"/>
+          <w:sz w:val="24"/>
+          <w:szCs w:val="24"/>
+        </w:rPr>
+        <w:t>method</w:t>
+      </w:r>
+      <w:proofErr w:type="spellEnd"/>
+      <w:r>
+        <w:rPr>
+          <w:rFonts w:cstheme="minorHAnsi"/>
+          <w:sz w:val="24"/>
+          <w:szCs w:val="24"/>
+        </w:rPr>
+        <w:t>="</w:t>
+      </w:r>
+      <w:proofErr w:type="spellStart"/>
+      <w:r>
+        <w:rPr>
+          <w:rFonts w:cstheme="minorHAnsi"/>
+          <w:sz w:val="24"/>
+          <w:szCs w:val="24"/>
+        </w:rPr>
+        <w:t>get</w:t>
+      </w:r>
+      <w:proofErr w:type="spellEnd"/>
+      <w:proofErr w:type="gramStart"/>
+      <w:r>
+        <w:rPr>
+          <w:rFonts w:cstheme="minorHAnsi"/>
+          <w:sz w:val="24"/>
+          <w:szCs w:val="24"/>
+        </w:rPr>
+        <w:t>" )</w:t>
+      </w:r>
+      <w:proofErr w:type="gramEnd"/>
+      <w:r>
+        <w:rPr>
+          <w:rFonts w:cstheme="minorHAnsi"/>
+          <w:sz w:val="24"/>
+          <w:szCs w:val="24"/>
+        </w:rPr>
+        <w:t xml:space="preserve"> tai HTTP-postitapahtumana (komennolla </w:t>
+      </w:r>
+      <w:proofErr w:type="spellStart"/>
+      <w:r>
+        <w:rPr>
+          <w:rFonts w:cstheme="minorHAnsi"/>
+          <w:sz w:val="24"/>
+          <w:szCs w:val="24"/>
+        </w:rPr>
+        <w:t>method</w:t>
+      </w:r>
+      <w:proofErr w:type="spellEnd"/>
+      <w:r>
+        <w:rPr>
+          <w:rFonts w:cstheme="minorHAnsi"/>
+          <w:sz w:val="24"/>
+          <w:szCs w:val="24"/>
+        </w:rPr>
+        <w:t>="</w:t>
+      </w:r>
+      <w:proofErr w:type="spellStart"/>
+      <w:r>
+        <w:rPr>
+          <w:rFonts w:cstheme="minorHAnsi"/>
+          <w:sz w:val="24"/>
+          <w:szCs w:val="24"/>
+        </w:rPr>
+        <w:t>post</w:t>
+      </w:r>
+      <w:proofErr w:type="spellEnd"/>
+      <w:r>
+        <w:rPr>
+          <w:rFonts w:cstheme="minorHAnsi"/>
+          <w:sz w:val="24"/>
+          <w:szCs w:val="24"/>
+        </w:rPr>
+        <w:t xml:space="preserve">" ). Huomautuksia </w:t>
+      </w:r>
+      <w:proofErr w:type="spellStart"/>
+      <w:r>
+        <w:rPr>
+          <w:rFonts w:cstheme="minorHAnsi"/>
+          <w:sz w:val="24"/>
+          <w:szCs w:val="24"/>
+        </w:rPr>
+        <w:t>GET:stä</w:t>
+      </w:r>
+      <w:proofErr w:type="spellEnd"/>
+      <w:r>
+        <w:rPr>
+          <w:rFonts w:cstheme="minorHAnsi"/>
+          <w:sz w:val="24"/>
+          <w:szCs w:val="24"/>
+        </w:rPr>
+        <w:t>: liittää lomaketiedot URL-osoitteeseen nimi/</w:t>
+      </w:r>
+      <w:proofErr w:type="gramStart"/>
+      <w:r>
+        <w:rPr>
+          <w:rFonts w:cstheme="minorHAnsi"/>
+          <w:sz w:val="24"/>
+          <w:szCs w:val="24"/>
+        </w:rPr>
+        <w:t>arvo-pareina</w:t>
+      </w:r>
+      <w:proofErr w:type="gramEnd"/>
+      <w:r>
+        <w:rPr>
+          <w:rFonts w:cstheme="minorHAnsi"/>
+          <w:sz w:val="24"/>
+          <w:szCs w:val="24"/>
+        </w:rPr>
+        <w:t xml:space="preserve">. </w:t>
+      </w:r>
+      <w:r>
+        <w:rPr>
+          <w:rFonts w:cstheme="minorHAnsi"/>
+          <w:sz w:val="24"/>
+          <w:szCs w:val="24"/>
+          <w:lang w:val="en-GB"/>
+        </w:rPr>
+        <w:t>URL-</w:t>
+      </w:r>
+      <w:proofErr w:type="spellStart"/>
+      <w:r>
+        <w:rPr>
+          <w:rFonts w:cstheme="minorHAnsi"/>
+          <w:sz w:val="24"/>
+          <w:szCs w:val="24"/>
+          <w:lang w:val="en-GB"/>
+        </w:rPr>
+        <w:t>osoitteen</w:t>
+      </w:r>
+      <w:proofErr w:type="spellEnd"/>
+      <w:r>
+        <w:rPr>
+          <w:rFonts w:cstheme="minorHAnsi"/>
+          <w:sz w:val="24"/>
+          <w:szCs w:val="24"/>
+          <w:lang w:val="en-GB"/>
+        </w:rPr>
+        <w:t xml:space="preserve"> </w:t>
+      </w:r>
+      <w:proofErr w:type="spellStart"/>
+      <w:r>
+        <w:rPr>
+          <w:rFonts w:cstheme="minorHAnsi"/>
+          <w:sz w:val="24"/>
+          <w:szCs w:val="24"/>
+          <w:lang w:val="en-GB"/>
+        </w:rPr>
+        <w:t>pituus</w:t>
+      </w:r>
+      <w:proofErr w:type="spellEnd"/>
+      <w:r>
+        <w:rPr>
+          <w:rFonts w:cstheme="minorHAnsi"/>
+          <w:sz w:val="24"/>
+          <w:szCs w:val="24"/>
+          <w:lang w:val="en-GB"/>
+        </w:rPr>
+        <w:t xml:space="preserve"> on </w:t>
+      </w:r>
+      <w:proofErr w:type="spellStart"/>
+      <w:r>
+        <w:rPr>
+          <w:rFonts w:cstheme="minorHAnsi"/>
+          <w:sz w:val="24"/>
+          <w:szCs w:val="24"/>
+          <w:lang w:val="en-GB"/>
+        </w:rPr>
+        <w:t>rajoitettu</w:t>
+      </w:r>
+      <w:proofErr w:type="spellEnd"/>
+      <w:r>
+        <w:rPr>
+          <w:rFonts w:cstheme="minorHAnsi"/>
+          <w:sz w:val="24"/>
+          <w:szCs w:val="24"/>
+          <w:lang w:val="en-GB"/>
+        </w:rPr>
+        <w:t xml:space="preserve"> (</w:t>
+      </w:r>
+      <w:proofErr w:type="spellStart"/>
+      <w:r>
+        <w:rPr>
+          <w:rFonts w:cstheme="minorHAnsi"/>
+          <w:sz w:val="24"/>
+          <w:szCs w:val="24"/>
+          <w:lang w:val="en-GB"/>
+        </w:rPr>
+        <w:t>noin</w:t>
+      </w:r>
+      <w:proofErr w:type="spellEnd"/>
+      <w:r>
+        <w:rPr>
+          <w:rFonts w:cstheme="minorHAnsi"/>
+          <w:sz w:val="24"/>
+          <w:szCs w:val="24"/>
+          <w:lang w:val="en-GB"/>
+        </w:rPr>
+        <w:t xml:space="preserve"> 3000 </w:t>
+      </w:r>
+      <w:proofErr w:type="spellStart"/>
+      <w:r>
+        <w:rPr>
+          <w:rFonts w:cstheme="minorHAnsi"/>
+          <w:sz w:val="24"/>
+          <w:szCs w:val="24"/>
+          <w:lang w:val="en-GB"/>
+        </w:rPr>
+        <w:t>merkkiä</w:t>
+      </w:r>
+      <w:proofErr w:type="spellEnd"/>
+      <w:r>
+        <w:rPr>
+          <w:rFonts w:cstheme="minorHAnsi"/>
+          <w:sz w:val="24"/>
+          <w:szCs w:val="24"/>
+          <w:lang w:val="en-GB"/>
+        </w:rPr>
+        <w:t>)</w:t>
       </w:r>
     </w:p>
     <w:p>
@@ -634,7 +880,14 @@
         <w:rPr>
           <w:rFonts w:ascii="Arial" w:hAnsi="Arial" w:cs="Arial"/>
         </w:rPr>
-        <w:t xml:space="preserve">Värinvalitsimessa on kaksi pääosaa, ensin väriliukusäädin ja toiseksi värikangas. Väriliukusäätimessä on lineaarinen tai säteittäinen gradientti seitsemästä sateenkaaren väristä eli violetista, indigosta, sinisestä, vihreästä, keltaisesta, oranssista ja punaisesta. </w:t>
+        <w:t xml:space="preserve">Värinvalitsimessa on kaksi pääosaa, ensin väriliukusäädin ja toiseksi värikangas. Väriliukusäätimessä on lineaarinen tai säteittäinen gradientti seitsemästä sateenkaaren </w:t>
+      </w:r>
+      <w:r>
+        <w:rPr>
+          <w:rFonts w:ascii="Arial" w:hAnsi="Arial" w:cs="Arial"/>
+        </w:rPr>
+        <w:lastRenderedPageBreak/>
+        <w:t xml:space="preserve">väristä eli violetista, indigosta, sinisestä, vihreästä, keltaisesta, oranssista ja punaisesta. </w:t>
       </w:r>
       <w:r>
         <w:rPr>
@@ -657,7 +910,6 @@
           <w:rFonts w:ascii="Arial" w:hAnsi="Arial" w:cs="Arial"/>
           <w:color w:val="FF0000"/>
         </w:rPr>
-        <w:lastRenderedPageBreak/>
         <w:t xml:space="preserve">2.Create a </w:t>
       </w:r>
       <w:proofErr w:type="spellStart"/>
@@ -4154,15 +4406,6 @@
 </file>
 
 <file path=customXml/item1.xml><?xml version="1.0" encoding="utf-8"?>
-<?mso-contentType ?>
-<FormTemplates xmlns="http://schemas.microsoft.com/sharepoint/v3/contenttype/forms">
-  <Display>DocumentLibraryForm</Display>
-  <Edit>AssetEditForm</Edit>
-  <New>DocumentLibraryForm</New>
-</FormTemplates>
-</file>
-
-<file path=customXml/item2.xml><?xml version="1.0" encoding="utf-8"?>
 <ct:contentTypeSchema xmlns:ct="http://schemas.microsoft.com/office/2006/metadata/contentType" xmlns:ma="http://schemas.microsoft.com/office/2006/metadata/properties/metaAttributes" ct:_="" ma:_="" ma:contentTypeName="TemplateFile" ma:contentTypeID="0x0101006EDDDB5EE6D98C44930B742096920B300400F5B6D36B3EF94B4E9A635CDF2A18F5B8" ma:contentTypeVersion="72" ma:contentTypeDescription="Create a new document." ma:contentTypeScope="" ma:versionID="a23e56308344d904b51738559c3d67c9">
   <xsd:schema xmlns:xsd="http://www.w3.org/2001/XMLSchema" xmlns:xs="http://www.w3.org/2001/XMLSchema" xmlns:p="http://schemas.microsoft.com/office/2006/metadata/properties" xmlns:ns2="4873beb7-5857-4685-be1f-d57550cc96cc" targetNamespace="http://schemas.microsoft.com/office/2006/metadata/properties" ma:root="true" ma:fieldsID="cd0908cc4600e77bf5da051303e00c8d" ns2:_="">
     <xsd:import namespace="4873beb7-5857-4685-be1f-d57550cc96cc"/>
@@ -5202,6 +5445,15 @@
 </ct:contentTypeSchema>
 </file>
 
+<file path=customXml/item2.xml><?xml version="1.0" encoding="utf-8"?>
+<?mso-contentType ?>
+<FormTemplates xmlns="http://schemas.microsoft.com/sharepoint/v3/contenttype/forms">
+  <Display>DocumentLibraryForm</Display>
+  <Edit>AssetEditForm</Edit>
+  <New>DocumentLibraryForm</New>
+</FormTemplates>
+</file>
+
 <file path=customXml/item3.xml><?xml version="1.0" encoding="utf-8"?>
 <p:properties xmlns:p="http://schemas.microsoft.com/office/2006/metadata/properties" xmlns:xsi="http://www.w3.org/2001/XMLSchema-instance" xmlns:pc="http://schemas.microsoft.com/office/infopath/2007/PartnerControls">
   <documentManagement>
@@ -5329,14 +5581,6 @@
 </file>
 
 <file path=customXml/itemProps1.xml><?xml version="1.0" encoding="utf-8"?>
-<ds:datastoreItem xmlns:ds="http://schemas.openxmlformats.org/officeDocument/2006/customXml" ds:itemID="{499EA1EC-B023-4266-9865-E1EDA122A8C9}">
-  <ds:schemaRefs>
-    <ds:schemaRef ds:uri="http://schemas.microsoft.com/sharepoint/v3/contenttype/forms"/>
-  </ds:schemaRefs>
-</ds:datastoreItem>
-</file>
-
-<file path=customXml/itemProps2.xml><?xml version="1.0" encoding="utf-8"?>
 <ds:datastoreItem xmlns:ds="http://schemas.openxmlformats.org/officeDocument/2006/customXml" ds:itemID="{9332E30D-EFB4-40E8-AB8F-C2E02C2E75EB}">
   <ds:schemaRefs>
     <ds:schemaRef ds:uri="http://schemas.microsoft.com/office/2006/metadata/contentType"/>
@@ -5354,6 +5598,14 @@
 </ds:datastoreItem>
 </file>
 
+<file path=customXml/itemProps2.xml><?xml version="1.0" encoding="utf-8"?>
+<ds:datastoreItem xmlns:ds="http://schemas.openxmlformats.org/officeDocument/2006/customXml" ds:itemID="{499EA1EC-B023-4266-9865-E1EDA122A8C9}">
+  <ds:schemaRefs>
+    <ds:schemaRef ds:uri="http://schemas.microsoft.com/sharepoint/v3/contenttype/forms"/>
+  </ds:schemaRefs>
+</ds:datastoreItem>
+</file>
+
 <file path=customXml/itemProps3.xml><?xml version="1.0" encoding="utf-8"?>
 <ds:datastoreItem xmlns:ds="http://schemas.openxmlformats.org/officeDocument/2006/customXml" ds:itemID="{63671810-3EF7-4C8E-BCBA-248ABE2BAB39}">
   <ds:schemaRefs>

--- a/Tehtävät/wepohjelmointi kotitehtävät4.docx
+++ b/Tehtävät/wepohjelmointi kotitehtävät4.docx
@@ -118,7 +118,7 @@
         <w:rPr>
           <w:rFonts w:ascii="Arial" w:hAnsi="Arial" w:cs="Arial"/>
         </w:rPr>
-        <w:t>4</w:t>
+        <w:t>6</w:t>
       </w:r>
     </w:p>
     <w:p>
@@ -135,53 +135,6 @@
           <w:color w:val="FF0000"/>
         </w:rPr>
         <w:t>Tehtävä 1</w:t>
-      </w:r>
-    </w:p>
-    <w:p>
-      <w:pPr>
-        <w:rPr>
-          <w:rFonts w:ascii="Arial" w:hAnsi="Arial" w:cs="Arial"/>
-          <w:b/>
-          <w:bCs/>
-          <w:sz w:val="28"/>
-          <w:szCs w:val="28"/>
-          <w:highlight w:val="blue"/>
-          <w:lang w:val="en-GB"/>
-        </w:rPr>
-      </w:pPr>
-      <w:r>
-        <w:rPr>
-          <w:rFonts w:ascii="Arial" w:hAnsi="Arial" w:cs="Arial"/>
-          <w:b/>
-          <w:bCs/>
-          <w:sz w:val="28"/>
-          <w:szCs w:val="28"/>
-          <w:highlight w:val="blue"/>
-        </w:rPr>
-        <w:t>a.</w:t>
-      </w:r>
-      <w:r>
-        <w:rPr>
-          <w:rFonts w:ascii="Arial" w:hAnsi="Arial" w:cs="Arial"/>
-          <w:b/>
-          <w:bCs/>
-          <w:sz w:val="28"/>
-          <w:szCs w:val="28"/>
-          <w:highlight w:val="blue"/>
-        </w:rPr>
-        <w:t xml:space="preserve">  </w:t>
-      </w:r>
-      <w:r>
-        <w:rPr>
-          <w:rFonts w:ascii="Arial" w:hAnsi="Arial" w:cs="Arial"/>
-          <w:b/>
-          <w:bCs/>
-          <w:sz w:val="28"/>
-          <w:szCs w:val="28"/>
-          <w:highlight w:val="blue"/>
-          <w:lang w:val="en-GB"/>
-        </w:rPr>
-        <w:t>What kind of HTML elements can be included in a form?</w:t>
       </w:r>
     </w:p>
     <w:p>
@@ -189,53 +142,316 @@
         <w:pStyle w:val="Luettelokappale"/>
         <w:numPr>
           <w:ilvl w:val="0"/>
-          <w:numId w:val="32"/>
+          <w:numId w:val="33"/>
         </w:numPr>
         <w:rPr>
+          <w:rFonts w:asciiTheme="majorHAnsi" w:hAnsiTheme="majorHAnsi" w:cstheme="majorHAnsi"/>
+          <w:b/>
+          <w:bCs/>
+          <w:sz w:val="32"/>
+          <w:szCs w:val="32"/>
           <w:lang w:val="en-GB"/>
         </w:rPr>
       </w:pPr>
       <w:r>
         <w:rPr>
+          <w:rFonts w:asciiTheme="majorHAnsi" w:hAnsiTheme="majorHAnsi" w:cstheme="majorHAnsi"/>
+          <w:b/>
+          <w:bCs/>
+          <w:sz w:val="32"/>
+          <w:szCs w:val="32"/>
           <w:lang w:val="en-GB"/>
         </w:rPr>
-        <w:t>input</w:t>
-      </w:r>
+        <w:t>Explain “relative unit” when thinking of font size?</w:t>
+      </w:r>
+    </w:p>
+    <w:p>
+      <w:pPr>
+        <w:pStyle w:val="Luettelokappale"/>
+        <w:rPr>
+          <w:rFonts w:asciiTheme="majorHAnsi" w:hAnsiTheme="majorHAnsi" w:cstheme="majorHAnsi"/>
+          <w:b/>
+          <w:bCs/>
+          <w:sz w:val="24"/>
+          <w:szCs w:val="24"/>
+          <w:lang w:val="en-GB"/>
+        </w:rPr>
+      </w:pPr>
+    </w:p>
+    <w:p>
+      <w:pPr>
+        <w:pStyle w:val="Luettelokappale"/>
+        <w:rPr>
+          <w:rFonts w:asciiTheme="majorHAnsi" w:hAnsiTheme="majorHAnsi" w:cstheme="majorHAnsi"/>
+          <w:b/>
+          <w:bCs/>
+          <w:sz w:val="24"/>
+          <w:szCs w:val="24"/>
+        </w:rPr>
+      </w:pPr>
+      <w:r>
+        <w:rPr>
+          <w:rFonts w:asciiTheme="majorHAnsi" w:hAnsiTheme="majorHAnsi" w:cstheme="majorHAnsi"/>
+          <w:b/>
+          <w:bCs/>
+          <w:sz w:val="24"/>
+          <w:szCs w:val="24"/>
+        </w:rPr>
+        <w:t>ovat suhteessa johonkin muuhun, esimerkiksi pääelementin fontin kokoon tai näkymän kokoon. Suhteellisten yksiköiden käytön etuna on, että huolellisella suunnittelulla voit saada sen niin, että tekstin tai muiden elementtien koko skaalautuu suhteessa kaikkeen muuhun sivulla. Alla olevassa taulukossa on lueteltu joitakin web-kehityksen hyödyllisimpiä yksiköitä.</w:t>
+      </w:r>
+    </w:p>
+    <w:p>
+      <w:pPr>
+        <w:pStyle w:val="Luettelokappale"/>
+        <w:rPr>
+          <w:rFonts w:asciiTheme="majorHAnsi" w:hAnsiTheme="majorHAnsi" w:cstheme="majorHAnsi"/>
+          <w:b/>
+          <w:bCs/>
+          <w:sz w:val="24"/>
+          <w:szCs w:val="24"/>
+          <w:lang w:val="en-GB"/>
+        </w:rPr>
+      </w:pPr>
     </w:p>
     <w:p>
       <w:pPr>
         <w:pStyle w:val="Luettelokappale"/>
         <w:numPr>
           <w:ilvl w:val="0"/>
-          <w:numId w:val="32"/>
+          <w:numId w:val="33"/>
         </w:numPr>
         <w:rPr>
+          <w:rFonts w:asciiTheme="majorHAnsi" w:hAnsiTheme="majorHAnsi" w:cstheme="majorHAnsi"/>
+          <w:b/>
+          <w:bCs/>
+          <w:sz w:val="32"/>
+          <w:szCs w:val="32"/>
           <w:lang w:val="en-GB"/>
         </w:rPr>
       </w:pPr>
       <w:r>
         <w:rPr>
+          <w:rFonts w:asciiTheme="majorHAnsi" w:hAnsiTheme="majorHAnsi" w:cstheme="majorHAnsi"/>
+          <w:b/>
+          <w:bCs/>
+          <w:sz w:val="32"/>
+          <w:szCs w:val="32"/>
           <w:lang w:val="en-GB"/>
         </w:rPr>
-        <w:t>label</w:t>
-      </w:r>
+        <w:t>What is the difference between “</w:t>
+      </w:r>
+      <w:proofErr w:type="spellStart"/>
+      <w:r>
+        <w:rPr>
+          <w:rFonts w:asciiTheme="majorHAnsi" w:hAnsiTheme="majorHAnsi" w:cstheme="majorHAnsi"/>
+          <w:b/>
+          <w:bCs/>
+          <w:sz w:val="32"/>
+          <w:szCs w:val="32"/>
+          <w:lang w:val="en-GB"/>
+        </w:rPr>
+        <w:t>em</w:t>
+      </w:r>
+      <w:proofErr w:type="spellEnd"/>
+      <w:r>
+        <w:rPr>
+          <w:rFonts w:asciiTheme="majorHAnsi" w:hAnsiTheme="majorHAnsi" w:cstheme="majorHAnsi"/>
+          <w:b/>
+          <w:bCs/>
+          <w:sz w:val="32"/>
+          <w:szCs w:val="32"/>
+          <w:lang w:val="en-GB"/>
+        </w:rPr>
+        <w:t xml:space="preserve">” and “rem”? </w:t>
+      </w:r>
+    </w:p>
+    <w:p>
+      <w:pPr>
+        <w:pStyle w:val="Luettelokappale"/>
+        <w:rPr>
+          <w:rFonts w:asciiTheme="majorHAnsi" w:hAnsiTheme="majorHAnsi" w:cstheme="majorHAnsi"/>
+          <w:b/>
+          <w:bCs/>
+          <w:sz w:val="24"/>
+          <w:szCs w:val="24"/>
+          <w:lang w:val="en-GB"/>
+        </w:rPr>
+      </w:pPr>
+    </w:p>
+    <w:p>
+      <w:pPr>
+        <w:pStyle w:val="Luettelokappale"/>
+        <w:rPr>
+          <w:rFonts w:asciiTheme="majorHAnsi" w:hAnsiTheme="majorHAnsi" w:cstheme="majorHAnsi"/>
+          <w:b/>
+          <w:bCs/>
+          <w:sz w:val="24"/>
+          <w:szCs w:val="24"/>
+        </w:rPr>
+      </w:pPr>
+      <w:r>
+        <w:rPr>
+          <w:rFonts w:asciiTheme="majorHAnsi" w:hAnsiTheme="majorHAnsi" w:cstheme="majorHAnsi"/>
+          <w:b/>
+          <w:bCs/>
+          <w:sz w:val="24"/>
+          <w:szCs w:val="24"/>
+        </w:rPr>
+        <w:t xml:space="preserve">Pohjimmiltaan sekä rem että </w:t>
+      </w:r>
+      <w:proofErr w:type="spellStart"/>
+      <w:r>
+        <w:rPr>
+          <w:rFonts w:asciiTheme="majorHAnsi" w:hAnsiTheme="majorHAnsi" w:cstheme="majorHAnsi"/>
+          <w:b/>
+          <w:bCs/>
+          <w:sz w:val="24"/>
+          <w:szCs w:val="24"/>
+        </w:rPr>
+        <w:t>em</w:t>
+      </w:r>
+      <w:proofErr w:type="spellEnd"/>
+      <w:r>
+        <w:rPr>
+          <w:rFonts w:asciiTheme="majorHAnsi" w:hAnsiTheme="majorHAnsi" w:cstheme="majorHAnsi"/>
+          <w:b/>
+          <w:bCs/>
+          <w:sz w:val="24"/>
+          <w:szCs w:val="24"/>
+        </w:rPr>
+        <w:t xml:space="preserve"> ovat skaalautuvia ja suhteellisia kokoyksiköitä, mutta </w:t>
+      </w:r>
+      <w:proofErr w:type="spellStart"/>
+      <w:r>
+        <w:rPr>
+          <w:rFonts w:asciiTheme="majorHAnsi" w:hAnsiTheme="majorHAnsi" w:cstheme="majorHAnsi"/>
+          <w:b/>
+          <w:bCs/>
+          <w:sz w:val="24"/>
+          <w:szCs w:val="24"/>
+        </w:rPr>
+        <w:t>em:llä</w:t>
+      </w:r>
+      <w:proofErr w:type="spellEnd"/>
+      <w:r>
+        <w:rPr>
+          <w:rFonts w:asciiTheme="majorHAnsi" w:hAnsiTheme="majorHAnsi" w:cstheme="majorHAnsi"/>
+          <w:b/>
+          <w:bCs/>
+          <w:sz w:val="24"/>
+          <w:szCs w:val="24"/>
+        </w:rPr>
+        <w:t xml:space="preserve"> yksikkö on suhteessa pääelementin kirjasinkokoon, kun taas rem-yksikkö on vain suhteessa HTML-dokumentin juurikirjasinkokoon.</w:t>
+      </w:r>
+    </w:p>
+    <w:p>
+      <w:pPr>
+        <w:pStyle w:val="Luettelokappale"/>
+        <w:rPr>
+          <w:rFonts w:asciiTheme="majorHAnsi" w:hAnsiTheme="majorHAnsi" w:cstheme="majorHAnsi"/>
+          <w:b/>
+          <w:bCs/>
+          <w:sz w:val="24"/>
+          <w:szCs w:val="24"/>
+        </w:rPr>
+      </w:pPr>
     </w:p>
     <w:p>
       <w:pPr>
         <w:pStyle w:val="Luettelokappale"/>
         <w:numPr>
           <w:ilvl w:val="0"/>
-          <w:numId w:val="32"/>
+          <w:numId w:val="33"/>
         </w:numPr>
         <w:rPr>
+          <w:rFonts w:asciiTheme="majorHAnsi" w:hAnsiTheme="majorHAnsi" w:cstheme="majorHAnsi"/>
+          <w:b/>
+          <w:bCs/>
+          <w:sz w:val="32"/>
+          <w:szCs w:val="32"/>
           <w:lang w:val="en-GB"/>
         </w:rPr>
       </w:pPr>
       <w:r>
         <w:rPr>
+          <w:rFonts w:asciiTheme="majorHAnsi" w:hAnsiTheme="majorHAnsi" w:cstheme="majorHAnsi"/>
+          <w:b/>
+          <w:bCs/>
+          <w:sz w:val="32"/>
+          <w:szCs w:val="32"/>
           <w:lang w:val="en-GB"/>
         </w:rPr>
-        <w:t>select</w:t>
+        <w:t xml:space="preserve">Explain “descendant selector” and give an example how it is used? </w:t>
+      </w:r>
+    </w:p>
+    <w:p>
+      <w:pPr>
+        <w:pStyle w:val="Luettelokappale"/>
+        <w:rPr>
+          <w:rFonts w:asciiTheme="majorHAnsi" w:hAnsiTheme="majorHAnsi" w:cstheme="majorHAnsi"/>
+          <w:b/>
+          <w:bCs/>
+          <w:sz w:val="24"/>
+          <w:szCs w:val="24"/>
+          <w:lang w:val="en-GB"/>
+        </w:rPr>
+      </w:pPr>
+    </w:p>
+    <w:p>
+      <w:pPr>
+        <w:pStyle w:val="Luettelokappale"/>
+        <w:rPr>
+          <w:rFonts w:asciiTheme="majorHAnsi" w:hAnsiTheme="majorHAnsi" w:cstheme="majorHAnsi"/>
+          <w:b/>
+          <w:bCs/>
+          <w:sz w:val="24"/>
+          <w:szCs w:val="24"/>
+          <w:lang w:val="en-GB"/>
+        </w:rPr>
+      </w:pPr>
+      <w:proofErr w:type="spellStart"/>
+      <w:r>
+        <w:rPr>
+          <w:rFonts w:asciiTheme="majorHAnsi" w:hAnsiTheme="majorHAnsi" w:cstheme="majorHAnsi"/>
+          <w:b/>
+          <w:bCs/>
+          <w:sz w:val="24"/>
+          <w:szCs w:val="24"/>
+        </w:rPr>
+        <w:t>CSS:n</w:t>
+      </w:r>
+      <w:proofErr w:type="spellEnd"/>
+      <w:r>
+        <w:rPr>
+          <w:rFonts w:asciiTheme="majorHAnsi" w:hAnsiTheme="majorHAnsi" w:cstheme="majorHAnsi"/>
+          <w:b/>
+          <w:bCs/>
+          <w:sz w:val="24"/>
+          <w:szCs w:val="24"/>
+        </w:rPr>
+        <w:t xml:space="preserve"> jälkeläisten valitsinta käytetään sovittamaan tietyn elementin jälkeläiset elementit. Sana </w:t>
+      </w:r>
+      <w:proofErr w:type="spellStart"/>
+      <w:r>
+        <w:rPr>
+          <w:rFonts w:asciiTheme="majorHAnsi" w:hAnsiTheme="majorHAnsi" w:cstheme="majorHAnsi"/>
+          <w:b/>
+          <w:bCs/>
+          <w:sz w:val="24"/>
+          <w:szCs w:val="24"/>
+        </w:rPr>
+        <w:t>Descendant</w:t>
+      </w:r>
+      <w:proofErr w:type="spellEnd"/>
+      <w:r>
+        <w:rPr>
+          <w:rFonts w:asciiTheme="majorHAnsi" w:hAnsiTheme="majorHAnsi" w:cstheme="majorHAnsi"/>
+          <w:b/>
+          <w:bCs/>
+          <w:sz w:val="24"/>
+          <w:szCs w:val="24"/>
+        </w:rPr>
+        <w:t xml:space="preserve"> tarkoittaa sisäkkäistä missä tahansa DOM-puussa. Se voi olla suora lapsi tai syvempi kuin viisi tasoa, mutta sitä kutsutaan silti jälkeläiseksi.</w:t>
       </w:r>
     </w:p>
     <w:p>
@@ -243,496 +459,157 @@
         <w:pStyle w:val="Luettelokappale"/>
         <w:numPr>
           <w:ilvl w:val="0"/>
-          <w:numId w:val="32"/>
+          <w:numId w:val="33"/>
         </w:numPr>
         <w:rPr>
+          <w:rFonts w:asciiTheme="majorHAnsi" w:hAnsiTheme="majorHAnsi" w:cstheme="majorHAnsi"/>
+          <w:b/>
+          <w:bCs/>
+          <w:sz w:val="32"/>
+          <w:szCs w:val="32"/>
           <w:lang w:val="en-GB"/>
         </w:rPr>
       </w:pPr>
+      <w:r>
+        <w:rPr>
+          <w:rFonts w:asciiTheme="majorHAnsi" w:hAnsiTheme="majorHAnsi" w:cstheme="majorHAnsi"/>
+          <w:b/>
+          <w:bCs/>
+          <w:sz w:val="32"/>
+          <w:szCs w:val="32"/>
+          <w:lang w:val="en-GB"/>
+        </w:rPr>
+        <w:t xml:space="preserve">Explain the difference between “text-align: </w:t>
+      </w:r>
       <w:proofErr w:type="spellStart"/>
       <w:r>
         <w:rPr>
+          <w:rFonts w:asciiTheme="majorHAnsi" w:hAnsiTheme="majorHAnsi" w:cstheme="majorHAnsi"/>
+          <w:b/>
+          <w:bCs/>
+          <w:sz w:val="32"/>
+          <w:szCs w:val="32"/>
           <w:lang w:val="en-GB"/>
         </w:rPr>
-        <w:t>textarea</w:t>
+        <w:t>center</w:t>
       </w:r>
       <w:proofErr w:type="spellEnd"/>
+      <w:r>
+        <w:rPr>
+          <w:rFonts w:asciiTheme="majorHAnsi" w:hAnsiTheme="majorHAnsi" w:cstheme="majorHAnsi"/>
+          <w:b/>
+          <w:bCs/>
+          <w:sz w:val="32"/>
+          <w:szCs w:val="32"/>
+          <w:lang w:val="en-GB"/>
+        </w:rPr>
+        <w:t>” and “text-align: justify”?</w:t>
+      </w:r>
     </w:p>
     <w:p>
       <w:pPr>
         <w:pStyle w:val="Luettelokappale"/>
-        <w:numPr>
-          <w:ilvl w:val="0"/>
-          <w:numId w:val="32"/>
-        </w:numPr>
-        <w:rPr>
+        <w:rPr>
+          <w:rFonts w:asciiTheme="majorHAnsi" w:hAnsiTheme="majorHAnsi" w:cstheme="majorHAnsi"/>
+          <w:b/>
+          <w:bCs/>
+          <w:sz w:val="32"/>
+          <w:szCs w:val="32"/>
           <w:lang w:val="en-GB"/>
         </w:rPr>
       </w:pPr>
-      <w:r>
-        <w:rPr>
-          <w:lang w:val="en-GB"/>
-        </w:rPr>
-        <w:t>button</w:t>
-      </w:r>
     </w:p>
     <w:p>
       <w:pPr>
         <w:pStyle w:val="Luettelokappale"/>
-        <w:numPr>
-          <w:ilvl w:val="0"/>
-          <w:numId w:val="32"/>
-        </w:numPr>
-        <w:rPr>
-          <w:lang w:val="en-GB"/>
+        <w:rPr>
+          <w:rFonts w:asciiTheme="majorHAnsi" w:hAnsiTheme="majorHAnsi" w:cstheme="majorHAnsi"/>
+          <w:b/>
+          <w:bCs/>
+          <w:sz w:val="32"/>
+          <w:szCs w:val="32"/>
         </w:rPr>
       </w:pPr>
       <w:proofErr w:type="spellStart"/>
       <w:r>
         <w:rPr>
-          <w:lang w:val="en-GB"/>
-        </w:rPr>
-        <w:t>fieldset</w:t>
+          <w:rFonts w:asciiTheme="majorHAnsi" w:hAnsiTheme="majorHAnsi" w:cstheme="majorHAnsi"/>
+          <w:b/>
+          <w:bCs/>
+          <w:sz w:val="24"/>
+          <w:szCs w:val="24"/>
+        </w:rPr>
+        <w:t>CSS:n</w:t>
       </w:r>
       <w:proofErr w:type="spellEnd"/>
+      <w:r>
+        <w:rPr>
+          <w:rFonts w:asciiTheme="majorHAnsi" w:hAnsiTheme="majorHAnsi" w:cstheme="majorHAnsi"/>
+          <w:b/>
+          <w:bCs/>
+          <w:sz w:val="24"/>
+          <w:szCs w:val="24"/>
+        </w:rPr>
+        <w:t xml:space="preserve"> jälkeläisten valitsinta käytetään sovittamaan tietyn elementin jälkeläiset elementit. Sana </w:t>
+      </w:r>
+      <w:proofErr w:type="spellStart"/>
+      <w:r>
+        <w:rPr>
+          <w:rFonts w:asciiTheme="majorHAnsi" w:hAnsiTheme="majorHAnsi" w:cstheme="majorHAnsi"/>
+          <w:b/>
+          <w:bCs/>
+          <w:sz w:val="24"/>
+          <w:szCs w:val="24"/>
+        </w:rPr>
+        <w:t>Descendant</w:t>
+      </w:r>
+      <w:proofErr w:type="spellEnd"/>
+      <w:r>
+        <w:rPr>
+          <w:rFonts w:asciiTheme="majorHAnsi" w:hAnsiTheme="majorHAnsi" w:cstheme="majorHAnsi"/>
+          <w:b/>
+          <w:bCs/>
+          <w:sz w:val="24"/>
+          <w:szCs w:val="24"/>
+        </w:rPr>
+        <w:t xml:space="preserve"> tarkoittaa sisäkkäistä missä tahansa DOM-puussa. Se voi olla suora lapsi tai syvempi kuin viisi tasoa, mutta sitä kutsutaan silti jälkeläiseksi</w:t>
+      </w:r>
+      <w:r>
+        <w:rPr>
+          <w:rFonts w:asciiTheme="majorHAnsi" w:hAnsiTheme="majorHAnsi" w:cstheme="majorHAnsi"/>
+          <w:b/>
+          <w:bCs/>
+          <w:sz w:val="32"/>
+          <w:szCs w:val="32"/>
+        </w:rPr>
+        <w:t>.</w:t>
+      </w:r>
     </w:p>
     <w:p>
       <w:pPr>
         <w:pStyle w:val="Luettelokappale"/>
-        <w:numPr>
-          <w:ilvl w:val="0"/>
-          <w:numId w:val="32"/>
-        </w:numPr>
-        <w:rPr>
-          <w:lang w:val="en-GB"/>
-        </w:rPr>
-      </w:pPr>
-      <w:r>
-        <w:rPr>
-          <w:lang w:val="en-GB"/>
-        </w:rPr>
-        <w:t>legend</w:t>
-      </w:r>
-    </w:p>
-    <w:p>
-      <w:pPr>
-        <w:pStyle w:val="Luettelokappale"/>
-        <w:numPr>
-          <w:ilvl w:val="0"/>
-          <w:numId w:val="32"/>
-        </w:numPr>
-        <w:rPr>
-          <w:lang w:val="en-GB"/>
-        </w:rPr>
-      </w:pPr>
-      <w:proofErr w:type="spellStart"/>
-      <w:r>
-        <w:rPr>
-          <w:lang w:val="en-GB"/>
-        </w:rPr>
-        <w:t>datalist</w:t>
-      </w:r>
-      <w:proofErr w:type="spellEnd"/>
-    </w:p>
-    <w:p>
-      <w:pPr>
-        <w:rPr>
-          <w:rFonts w:ascii="Arial" w:hAnsi="Arial" w:cs="Arial"/>
+        <w:rPr>
+          <w:rFonts w:asciiTheme="majorHAnsi" w:hAnsiTheme="majorHAnsi" w:cstheme="majorHAnsi"/>
           <w:b/>
           <w:bCs/>
-          <w:sz w:val="28"/>
-          <w:szCs w:val="28"/>
-          <w:highlight w:val="blue"/>
-          <w:lang w:val="en-GB"/>
-        </w:rPr>
-      </w:pPr>
-      <w:r>
-        <w:rPr>
-          <w:rFonts w:ascii="Arial" w:hAnsi="Arial" w:cs="Arial"/>
-          <w:b/>
-          <w:bCs/>
-          <w:sz w:val="28"/>
-          <w:szCs w:val="28"/>
-          <w:highlight w:val="blue"/>
-          <w:lang w:val="en-GB"/>
-        </w:rPr>
-        <w:t>b.</w:t>
-      </w:r>
-      <w:r>
-        <w:rPr>
-          <w:rFonts w:ascii="Arial" w:hAnsi="Arial" w:cs="Arial"/>
-          <w:b/>
-          <w:bCs/>
-          <w:sz w:val="28"/>
-          <w:szCs w:val="28"/>
-          <w:highlight w:val="blue"/>
-          <w:lang w:val="en-GB"/>
-        </w:rPr>
-        <w:t xml:space="preserve"> </w:t>
-      </w:r>
-      <w:r>
-        <w:rPr>
-          <w:rFonts w:ascii="Arial" w:hAnsi="Arial" w:cs="Arial"/>
-          <w:b/>
-          <w:bCs/>
-          <w:sz w:val="28"/>
-          <w:szCs w:val="28"/>
-          <w:highlight w:val="blue"/>
-          <w:lang w:val="en-GB"/>
-        </w:rPr>
-        <w:t xml:space="preserve">What is needed to process the information gathered with a form? </w:t>
-      </w:r>
-    </w:p>
-    <w:p>
-      <w:pPr>
-        <w:rPr>
-          <w:rFonts w:cstheme="minorHAnsi"/>
-          <w:sz w:val="24"/>
-          <w:szCs w:val="24"/>
-          <w:highlight w:val="blue"/>
-          <w:lang w:val="en-GB"/>
-        </w:rPr>
-      </w:pPr>
-      <w:r>
-        <w:rPr>
-          <w:rFonts w:cstheme="minorHAnsi"/>
-          <w:sz w:val="24"/>
-          <w:szCs w:val="24"/>
-        </w:rPr>
-        <w:t xml:space="preserve">Lomaketiedot voidaan lähettää URL-muuttujina (komennolla </w:t>
-      </w:r>
-      <w:proofErr w:type="spellStart"/>
-      <w:r>
-        <w:rPr>
-          <w:rFonts w:cstheme="minorHAnsi"/>
-          <w:sz w:val="24"/>
-          <w:szCs w:val="24"/>
-        </w:rPr>
-        <w:t>method</w:t>
-      </w:r>
-      <w:proofErr w:type="spellEnd"/>
-      <w:r>
-        <w:rPr>
-          <w:rFonts w:cstheme="minorHAnsi"/>
-          <w:sz w:val="24"/>
-          <w:szCs w:val="24"/>
-        </w:rPr>
-        <w:t>="</w:t>
-      </w:r>
-      <w:proofErr w:type="spellStart"/>
-      <w:r>
-        <w:rPr>
-          <w:rFonts w:cstheme="minorHAnsi"/>
-          <w:sz w:val="24"/>
-          <w:szCs w:val="24"/>
-        </w:rPr>
-        <w:t>get</w:t>
-      </w:r>
-      <w:proofErr w:type="spellEnd"/>
-      <w:proofErr w:type="gramStart"/>
-      <w:r>
-        <w:rPr>
-          <w:rFonts w:cstheme="minorHAnsi"/>
-          <w:sz w:val="24"/>
-          <w:szCs w:val="24"/>
-        </w:rPr>
-        <w:t>" )</w:t>
-      </w:r>
-      <w:proofErr w:type="gramEnd"/>
-      <w:r>
-        <w:rPr>
-          <w:rFonts w:cstheme="minorHAnsi"/>
-          <w:sz w:val="24"/>
-          <w:szCs w:val="24"/>
-        </w:rPr>
-        <w:t xml:space="preserve"> tai HTTP-postitapahtumana (komennolla </w:t>
-      </w:r>
-      <w:proofErr w:type="spellStart"/>
-      <w:r>
-        <w:rPr>
-          <w:rFonts w:cstheme="minorHAnsi"/>
-          <w:sz w:val="24"/>
-          <w:szCs w:val="24"/>
-        </w:rPr>
-        <w:t>method</w:t>
-      </w:r>
-      <w:proofErr w:type="spellEnd"/>
-      <w:r>
-        <w:rPr>
-          <w:rFonts w:cstheme="minorHAnsi"/>
-          <w:sz w:val="24"/>
-          <w:szCs w:val="24"/>
-        </w:rPr>
-        <w:t>="</w:t>
-      </w:r>
-      <w:proofErr w:type="spellStart"/>
-      <w:r>
-        <w:rPr>
-          <w:rFonts w:cstheme="minorHAnsi"/>
-          <w:sz w:val="24"/>
-          <w:szCs w:val="24"/>
-        </w:rPr>
-        <w:t>post</w:t>
-      </w:r>
-      <w:proofErr w:type="spellEnd"/>
-      <w:r>
-        <w:rPr>
-          <w:rFonts w:cstheme="minorHAnsi"/>
-          <w:sz w:val="24"/>
-          <w:szCs w:val="24"/>
-        </w:rPr>
-        <w:t xml:space="preserve">" ). Huomautuksia </w:t>
-      </w:r>
-      <w:proofErr w:type="spellStart"/>
-      <w:r>
-        <w:rPr>
-          <w:rFonts w:cstheme="minorHAnsi"/>
-          <w:sz w:val="24"/>
-          <w:szCs w:val="24"/>
-        </w:rPr>
-        <w:t>GET:stä</w:t>
-      </w:r>
-      <w:proofErr w:type="spellEnd"/>
-      <w:r>
-        <w:rPr>
-          <w:rFonts w:cstheme="minorHAnsi"/>
-          <w:sz w:val="24"/>
-          <w:szCs w:val="24"/>
-        </w:rPr>
-        <w:t>: liittää lomaketiedot URL-osoitteeseen nimi/</w:t>
-      </w:r>
-      <w:proofErr w:type="gramStart"/>
-      <w:r>
-        <w:rPr>
-          <w:rFonts w:cstheme="minorHAnsi"/>
-          <w:sz w:val="24"/>
-          <w:szCs w:val="24"/>
-        </w:rPr>
-        <w:t>arvo-pareina</w:t>
-      </w:r>
-      <w:proofErr w:type="gramEnd"/>
-      <w:r>
-        <w:rPr>
-          <w:rFonts w:cstheme="minorHAnsi"/>
-          <w:sz w:val="24"/>
-          <w:szCs w:val="24"/>
-        </w:rPr>
-        <w:t xml:space="preserve">. </w:t>
-      </w:r>
-      <w:r>
-        <w:rPr>
-          <w:rFonts w:cstheme="minorHAnsi"/>
-          <w:sz w:val="24"/>
-          <w:szCs w:val="24"/>
-          <w:lang w:val="en-GB"/>
-        </w:rPr>
-        <w:t>URL-</w:t>
-      </w:r>
-      <w:proofErr w:type="spellStart"/>
-      <w:r>
-        <w:rPr>
-          <w:rFonts w:cstheme="minorHAnsi"/>
-          <w:sz w:val="24"/>
-          <w:szCs w:val="24"/>
-          <w:lang w:val="en-GB"/>
-        </w:rPr>
-        <w:t>osoitteen</w:t>
-      </w:r>
-      <w:proofErr w:type="spellEnd"/>
-      <w:r>
-        <w:rPr>
-          <w:rFonts w:cstheme="minorHAnsi"/>
-          <w:sz w:val="24"/>
-          <w:szCs w:val="24"/>
-          <w:lang w:val="en-GB"/>
-        </w:rPr>
-        <w:t xml:space="preserve"> </w:t>
-      </w:r>
-      <w:proofErr w:type="spellStart"/>
-      <w:r>
-        <w:rPr>
-          <w:rFonts w:cstheme="minorHAnsi"/>
-          <w:sz w:val="24"/>
-          <w:szCs w:val="24"/>
-          <w:lang w:val="en-GB"/>
-        </w:rPr>
-        <w:t>pituus</w:t>
-      </w:r>
-      <w:proofErr w:type="spellEnd"/>
-      <w:r>
-        <w:rPr>
-          <w:rFonts w:cstheme="minorHAnsi"/>
-          <w:sz w:val="24"/>
-          <w:szCs w:val="24"/>
-          <w:lang w:val="en-GB"/>
-        </w:rPr>
-        <w:t xml:space="preserve"> on </w:t>
-      </w:r>
-      <w:proofErr w:type="spellStart"/>
-      <w:r>
-        <w:rPr>
-          <w:rFonts w:cstheme="minorHAnsi"/>
-          <w:sz w:val="24"/>
-          <w:szCs w:val="24"/>
-          <w:lang w:val="en-GB"/>
-        </w:rPr>
-        <w:t>rajoitettu</w:t>
-      </w:r>
-      <w:proofErr w:type="spellEnd"/>
-      <w:r>
-        <w:rPr>
-          <w:rFonts w:cstheme="minorHAnsi"/>
-          <w:sz w:val="24"/>
-          <w:szCs w:val="24"/>
-          <w:lang w:val="en-GB"/>
-        </w:rPr>
-        <w:t xml:space="preserve"> (</w:t>
-      </w:r>
-      <w:proofErr w:type="spellStart"/>
-      <w:r>
-        <w:rPr>
-          <w:rFonts w:cstheme="minorHAnsi"/>
-          <w:sz w:val="24"/>
-          <w:szCs w:val="24"/>
-          <w:lang w:val="en-GB"/>
-        </w:rPr>
-        <w:t>noin</w:t>
-      </w:r>
-      <w:proofErr w:type="spellEnd"/>
-      <w:r>
-        <w:rPr>
-          <w:rFonts w:cstheme="minorHAnsi"/>
-          <w:sz w:val="24"/>
-          <w:szCs w:val="24"/>
-          <w:lang w:val="en-GB"/>
-        </w:rPr>
-        <w:t xml:space="preserve"> 3000 </w:t>
-      </w:r>
-      <w:proofErr w:type="spellStart"/>
-      <w:r>
-        <w:rPr>
-          <w:rFonts w:cstheme="minorHAnsi"/>
-          <w:sz w:val="24"/>
-          <w:szCs w:val="24"/>
-          <w:lang w:val="en-GB"/>
-        </w:rPr>
-        <w:t>merkkiä</w:t>
-      </w:r>
-      <w:proofErr w:type="spellEnd"/>
-      <w:r>
-        <w:rPr>
-          <w:rFonts w:cstheme="minorHAnsi"/>
-          <w:sz w:val="24"/>
-          <w:szCs w:val="24"/>
-          <w:lang w:val="en-GB"/>
-        </w:rPr>
-        <w:t>)</w:t>
-      </w:r>
-    </w:p>
-    <w:p>
-      <w:pPr>
-        <w:rPr>
-          <w:rFonts w:ascii="Arial" w:hAnsi="Arial" w:cs="Arial"/>
-          <w:b/>
-          <w:bCs/>
-          <w:sz w:val="28"/>
-          <w:szCs w:val="28"/>
-          <w:highlight w:val="blue"/>
-          <w:lang w:val="en-GB"/>
-        </w:rPr>
-      </w:pPr>
-      <w:r>
-        <w:rPr>
-          <w:rFonts w:ascii="Arial" w:hAnsi="Arial" w:cs="Arial"/>
-          <w:b/>
-          <w:bCs/>
-          <w:sz w:val="28"/>
-          <w:szCs w:val="28"/>
-          <w:highlight w:val="blue"/>
-          <w:lang w:val="en-GB"/>
-        </w:rPr>
-        <w:t>c.</w:t>
-      </w:r>
-      <w:r>
-        <w:rPr>
-          <w:rFonts w:ascii="Arial" w:hAnsi="Arial" w:cs="Arial"/>
-          <w:b/>
-          <w:bCs/>
-          <w:sz w:val="28"/>
-          <w:szCs w:val="28"/>
-          <w:highlight w:val="blue"/>
-          <w:lang w:val="en-GB"/>
-        </w:rPr>
-        <w:t xml:space="preserve"> </w:t>
-      </w:r>
-      <w:r>
-        <w:rPr>
-          <w:rFonts w:ascii="Arial" w:hAnsi="Arial" w:cs="Arial"/>
-          <w:b/>
-          <w:bCs/>
-          <w:sz w:val="28"/>
-          <w:szCs w:val="28"/>
-          <w:highlight w:val="blue"/>
-          <w:lang w:val="en-GB"/>
-        </w:rPr>
-        <w:t xml:space="preserve">In a &lt;form&gt; -element, what is the role of “action” -attribute? </w:t>
-      </w:r>
-    </w:p>
-    <w:p>
-      <w:pPr>
-        <w:rPr>
-          <w:rFonts w:ascii="Arial" w:hAnsi="Arial" w:cs="Arial"/>
-        </w:rPr>
-      </w:pPr>
-      <w:r>
-        <w:rPr>
-          <w:rFonts w:ascii="Arial" w:hAnsi="Arial" w:cs="Arial"/>
-        </w:rPr>
-        <w:t>Lähetyksen yhteydessä lähetä lomaketiedot tiedostoon nimeltä "</w:t>
-      </w:r>
-      <w:proofErr w:type="spellStart"/>
-      <w:r>
-        <w:rPr>
-          <w:rFonts w:ascii="Arial" w:hAnsi="Arial" w:cs="Arial"/>
-        </w:rPr>
-        <w:t>action_page.php</w:t>
-      </w:r>
-      <w:proofErr w:type="spellEnd"/>
-      <w:r>
-        <w:rPr>
-          <w:rFonts w:ascii="Arial" w:hAnsi="Arial" w:cs="Arial"/>
-        </w:rPr>
-        <w:t>" (syötteen käsittelemiseksi)</w:t>
-      </w:r>
-      <w:r>
-        <w:rPr>
-          <w:rFonts w:ascii="Arial" w:hAnsi="Arial" w:cs="Arial"/>
-        </w:rPr>
-        <w:t xml:space="preserve">. </w:t>
-      </w:r>
-      <w:r>
-        <w:rPr>
-          <w:rFonts w:ascii="Arial" w:hAnsi="Arial" w:cs="Arial"/>
-        </w:rPr>
-        <w:t>Action-attribuutilla määritetään, minne haluamme lähettää lomaketiedot, kun lomake lähetetään. Toiminnon arvo on siis sivu, joka käsittelee lomakkeen.</w:t>
-      </w:r>
-    </w:p>
-    <w:p>
-      <w:pPr>
-        <w:keepNext/>
-      </w:pPr>
-      <w:r>
-        <w:rPr>
-          <w:rFonts w:ascii="Arial" w:hAnsi="Arial" w:cs="Arial"/>
+          <w:sz w:val="32"/>
+          <w:szCs w:val="32"/>
+        </w:rPr>
+      </w:pPr>
+      <w:r>
+        <w:rPr>
+          <w:rFonts w:asciiTheme="majorHAnsi" w:hAnsiTheme="majorHAnsi" w:cstheme="majorHAnsi"/>
           <w:b/>
           <w:bCs/>
           <w:noProof/>
+          <w:sz w:val="24"/>
+          <w:szCs w:val="24"/>
         </w:rPr>
         <w:drawing>
-          <wp:inline distT="0" distB="0" distL="0" distR="0" wp14:anchorId="0AC80E3B" wp14:editId="37D6B418">
-            <wp:extent cx="2733675" cy="1969520"/>
-            <wp:effectExtent l="0" t="0" r="0" b="0"/>
-            <wp:docPr id="3" name="Kuva 3"/>
+          <wp:inline distT="0" distB="0" distL="0" distR="0" wp14:anchorId="16B08095" wp14:editId="4F5E7F43">
+            <wp:extent cx="3214424" cy="1574004"/>
+            <wp:effectExtent l="0" t="0" r="5080" b="7620"/>
+            <wp:docPr id="4" name="Kuva 4"/>
             <wp:cNvGraphicFramePr>
               <a:graphicFrameLocks xmlns:a="http://schemas.openxmlformats.org/drawingml/2006/main" noChangeAspect="1"/>
             </wp:cNvGraphicFramePr>
@@ -761,7 +638,7 @@
                   <pic:spPr bwMode="auto">
                     <a:xfrm>
                       <a:off x="0" y="0"/>
-                      <a:ext cx="2747498" cy="1979479"/>
+                      <a:ext cx="3330452" cy="1630819"/>
                     </a:xfrm>
                     <a:prstGeom prst="rect">
                       <a:avLst/>
@@ -780,124 +657,6 @@
     </w:p>
     <w:p>
       <w:pPr>
-        <w:pStyle w:val="Kuvaotsikko"/>
-        <w:rPr>
-          <w:rFonts w:ascii="Arial" w:hAnsi="Arial" w:cs="Arial"/>
-          <w:b/>
-          <w:bCs/>
-          <w:highlight w:val="blue"/>
-          <w:lang w:val="en-GB"/>
-        </w:rPr>
-      </w:pPr>
-      <w:proofErr w:type="spellStart"/>
-      <w:r>
-        <w:rPr>
-          <w:lang w:val="en-GB"/>
-        </w:rPr>
-        <w:t>esimerkki</w:t>
-      </w:r>
-      <w:proofErr w:type="spellEnd"/>
-      <w:r>
-        <w:rPr>
-          <w:lang w:val="en-GB"/>
-        </w:rPr>
-        <w:t xml:space="preserve"> 1</w:t>
-      </w:r>
-    </w:p>
-    <w:p>
-      <w:pPr>
-        <w:rPr>
-          <w:rFonts w:ascii="Arial" w:hAnsi="Arial" w:cs="Arial"/>
-          <w:b/>
-          <w:bCs/>
-          <w:sz w:val="28"/>
-          <w:szCs w:val="28"/>
-          <w:highlight w:val="blue"/>
-          <w:lang w:val="en-GB"/>
-        </w:rPr>
-      </w:pPr>
-      <w:proofErr w:type="spellStart"/>
-      <w:r>
-        <w:rPr>
-          <w:rFonts w:ascii="Arial" w:hAnsi="Arial" w:cs="Arial"/>
-          <w:b/>
-          <w:bCs/>
-          <w:sz w:val="28"/>
-          <w:szCs w:val="28"/>
-          <w:highlight w:val="blue"/>
-          <w:lang w:val="en-GB"/>
-        </w:rPr>
-        <w:t>d.How</w:t>
-      </w:r>
-      <w:proofErr w:type="spellEnd"/>
-      <w:r>
-        <w:rPr>
-          <w:rFonts w:ascii="Arial" w:hAnsi="Arial" w:cs="Arial"/>
-          <w:b/>
-          <w:bCs/>
-          <w:sz w:val="28"/>
-          <w:szCs w:val="28"/>
-          <w:highlight w:val="blue"/>
-          <w:lang w:val="en-GB"/>
-        </w:rPr>
-        <w:t xml:space="preserve"> does a </w:t>
-      </w:r>
-      <w:proofErr w:type="spellStart"/>
-      <w:r>
-        <w:rPr>
-          <w:rFonts w:ascii="Arial" w:hAnsi="Arial" w:cs="Arial"/>
-          <w:b/>
-          <w:bCs/>
-          <w:sz w:val="28"/>
-          <w:szCs w:val="28"/>
-          <w:highlight w:val="blue"/>
-          <w:lang w:val="en-GB"/>
-        </w:rPr>
-        <w:t>color</w:t>
-      </w:r>
-      <w:proofErr w:type="spellEnd"/>
-      <w:r>
-        <w:rPr>
-          <w:rFonts w:ascii="Arial" w:hAnsi="Arial" w:cs="Arial"/>
-          <w:b/>
-          <w:bCs/>
-          <w:sz w:val="28"/>
-          <w:szCs w:val="28"/>
-          <w:highlight w:val="blue"/>
-          <w:lang w:val="en-GB"/>
-        </w:rPr>
-        <w:t xml:space="preserve"> picker work?</w:t>
-      </w:r>
-    </w:p>
-    <w:p>
-      <w:pPr>
-        <w:rPr>
-          <w:rFonts w:ascii="Arial" w:hAnsi="Arial" w:cs="Arial"/>
-          <w:highlight w:val="blue"/>
-        </w:rPr>
-      </w:pPr>
-      <w:r>
-        <w:rPr>
-          <w:rFonts w:ascii="Arial" w:hAnsi="Arial" w:cs="Arial"/>
-        </w:rPr>
-        <w:t xml:space="preserve">Värinvalitsimessa on kaksi pääosaa, ensin väriliukusäädin ja toiseksi värikangas. Väriliukusäätimessä on lineaarinen tai säteittäinen gradientti seitsemästä sateenkaaren </w:t>
-      </w:r>
-      <w:r>
-        <w:rPr>
-          <w:rFonts w:ascii="Arial" w:hAnsi="Arial" w:cs="Arial"/>
-        </w:rPr>
-        <w:lastRenderedPageBreak/>
-        <w:t xml:space="preserve">väristä eli violetista, indigosta, sinisestä, vihreästä, keltaisesta, oranssista ja punaisesta. </w:t>
-      </w:r>
-      <w:r>
-        <w:rPr>
-          <w:rFonts w:ascii="Arial" w:hAnsi="Arial" w:cs="Arial"/>
-        </w:rPr>
-        <w:t>Sen avulla voit valita minkä tahansa seitsemästä pääväristä</w:t>
-      </w:r>
-    </w:p>
-    <w:p>
-      <w:pPr>
         <w:pStyle w:val="Otsikko1"/>
         <w:rPr>
           <w:rFonts w:ascii="Arial" w:hAnsi="Arial" w:cs="Arial"/>
@@ -909,198 +668,77 @@
         <w:rPr>
           <w:rFonts w:ascii="Arial" w:hAnsi="Arial" w:cs="Arial"/>
           <w:color w:val="FF0000"/>
-        </w:rPr>
-        <w:t xml:space="preserve">2.Create a </w:t>
-      </w:r>
-      <w:proofErr w:type="spellStart"/>
-      <w:r>
-        <w:rPr>
-          <w:rFonts w:ascii="Arial" w:hAnsi="Arial" w:cs="Arial"/>
-          <w:color w:val="FF0000"/>
-        </w:rPr>
-        <w:t>simple</w:t>
-      </w:r>
-      <w:proofErr w:type="spellEnd"/>
-      <w:r>
-        <w:rPr>
-          <w:rFonts w:ascii="Arial" w:hAnsi="Arial" w:cs="Arial"/>
-          <w:color w:val="FF0000"/>
-        </w:rPr>
-        <w:t xml:space="preserve"> feedback-</w:t>
-      </w:r>
-      <w:proofErr w:type="spellStart"/>
-      <w:r>
-        <w:rPr>
-          <w:rFonts w:ascii="Arial" w:hAnsi="Arial" w:cs="Arial"/>
-          <w:color w:val="FF0000"/>
-        </w:rPr>
-        <w:t>form</w:t>
-      </w:r>
-      <w:proofErr w:type="spellEnd"/>
-      <w:r>
-        <w:rPr>
-          <w:rFonts w:ascii="Arial" w:hAnsi="Arial" w:cs="Arial"/>
-          <w:color w:val="FF0000"/>
-        </w:rPr>
-        <w:t xml:space="preserve">. </w:t>
-      </w:r>
-      <w:r>
+          <w:lang w:val="en-GB"/>
+        </w:rPr>
+        <w:lastRenderedPageBreak/>
+        <w:t>2.Make exercise 12-1 from the course book</w:t>
+      </w:r>
+    </w:p>
+    <w:p>
+      <w:pPr>
+        <w:rPr>
+          <w:lang w:val="en-GB"/>
+        </w:rPr>
+      </w:pPr>
+    </w:p>
+    <w:p>
+      <w:pPr>
+        <w:pStyle w:val="Otsikko1"/>
         <w:rPr>
           <w:rFonts w:ascii="Arial" w:hAnsi="Arial" w:cs="Arial"/>
           <w:color w:val="FF0000"/>
           <w:lang w:val="en-GB"/>
         </w:rPr>
-        <w:t>Requirements are suitable fields for:</w:t>
-      </w:r>
-    </w:p>
-    <w:p>
-      <w:pPr>
-        <w:rPr>
-          <w:lang w:val="en-GB"/>
-        </w:rPr>
-      </w:pPr>
-      <w:r>
-        <w:rPr>
-          <w:noProof/>
-          <w:lang w:val="en-GB"/>
-        </w:rPr>
-        <w:drawing>
-          <wp:inline distT="0" distB="0" distL="0" distR="0" wp14:anchorId="36832615" wp14:editId="4A89ADA7">
-            <wp:extent cx="5705475" cy="2092325"/>
-            <wp:effectExtent l="0" t="0" r="9525" b="3175"/>
-            <wp:docPr id="2" name="Kuva 2"/>
-            <wp:cNvGraphicFramePr>
-              <a:graphicFrameLocks xmlns:a="http://schemas.openxmlformats.org/drawingml/2006/main" noChangeAspect="1"/>
-            </wp:cNvGraphicFramePr>
-            <a:graphic xmlns:a="http://schemas.openxmlformats.org/drawingml/2006/main">
-              <a:graphicData uri="http://schemas.openxmlformats.org/drawingml/2006/picture">
-                <pic:pic xmlns:pic="http://schemas.openxmlformats.org/drawingml/2006/picture">
-                  <pic:nvPicPr>
-                    <pic:cNvPr id="0" name="Picture 2"/>
-                    <pic:cNvPicPr>
-                      <a:picLocks noChangeAspect="1" noChangeArrowheads="1"/>
-                    </pic:cNvPicPr>
-                  </pic:nvPicPr>
-                  <pic:blipFill>
-                    <a:blip r:embed="rId12" cstate="print">
-                      <a:extLst>
-                        <a:ext uri="{28A0092B-C50C-407E-A947-70E740481C1C}">
-                          <a14:useLocalDpi xmlns:a14="http://schemas.microsoft.com/office/drawing/2010/main" val="0"/>
-                        </a:ext>
-                      </a:extLst>
-                    </a:blip>
-                    <a:srcRect/>
-                    <a:stretch>
-                      <a:fillRect/>
-                    </a:stretch>
-                  </pic:blipFill>
-                  <pic:spPr bwMode="auto">
-                    <a:xfrm>
-                      <a:off x="0" y="0"/>
-                      <a:ext cx="5705475" cy="2092325"/>
-                    </a:xfrm>
-                    <a:prstGeom prst="rect">
-                      <a:avLst/>
-                    </a:prstGeom>
-                    <a:noFill/>
-                    <a:ln>
-                      <a:noFill/>
-                    </a:ln>
-                  </pic:spPr>
-                </pic:pic>
-              </a:graphicData>
-            </a:graphic>
-          </wp:inline>
-        </w:drawing>
-      </w:r>
-    </w:p>
-    <w:p>
-      <w:pPr>
-        <w:pStyle w:val="Otsikko1"/>
+      </w:pPr>
+      <w:r>
         <w:rPr>
           <w:rFonts w:ascii="Arial" w:hAnsi="Arial" w:cs="Arial"/>
           <w:color w:val="FF0000"/>
           <w:lang w:val="en-GB"/>
         </w:rPr>
-      </w:pPr>
-      <w:r>
+        <w:t>3.Make exercise 12-5 from the course book</w:t>
+      </w:r>
+    </w:p>
+    <w:p>
+      <w:pPr>
+        <w:rPr>
+          <w:lang w:val="en-GB"/>
+        </w:rPr>
+      </w:pPr>
+    </w:p>
+    <w:p>
+      <w:pPr>
+        <w:pStyle w:val="Otsikko1"/>
         <w:rPr>
           <w:rFonts w:ascii="Arial" w:hAnsi="Arial" w:cs="Arial"/>
           <w:color w:val="FF0000"/>
           <w:lang w:val="en-GB"/>
         </w:rPr>
-        <w:t>3.Make exercise 9-1 from the course book</w:t>
-      </w:r>
-    </w:p>
-    <w:p>
-      <w:pPr>
-        <w:rPr>
-          <w:lang w:val="en-GB"/>
-        </w:rPr>
-      </w:pPr>
-      <w:r>
-        <w:rPr>
-          <w:noProof/>
-          <w:lang w:val="en-GB"/>
-        </w:rPr>
-        <w:drawing>
-          <wp:inline distT="0" distB="0" distL="0" distR="0" wp14:anchorId="44280436" wp14:editId="438C8823">
-            <wp:extent cx="5743575" cy="2838450"/>
-            <wp:effectExtent l="0" t="0" r="9525" b="0"/>
-            <wp:docPr id="8" name="Kuva 8"/>
-            <wp:cNvGraphicFramePr>
-              <a:graphicFrameLocks xmlns:a="http://schemas.openxmlformats.org/drawingml/2006/main" noChangeAspect="1"/>
-            </wp:cNvGraphicFramePr>
-            <a:graphic xmlns:a="http://schemas.openxmlformats.org/drawingml/2006/main">
-              <a:graphicData uri="http://schemas.openxmlformats.org/drawingml/2006/picture">
-                <pic:pic xmlns:pic="http://schemas.openxmlformats.org/drawingml/2006/picture">
-                  <pic:nvPicPr>
-                    <pic:cNvPr id="0" name="Picture 2"/>
-                    <pic:cNvPicPr>
-                      <a:picLocks noChangeAspect="1" noChangeArrowheads="1"/>
-                    </pic:cNvPicPr>
-                  </pic:nvPicPr>
-                  <pic:blipFill>
-                    <a:blip r:embed="rId13" cstate="print">
-                      <a:extLst>
-                        <a:ext uri="{28A0092B-C50C-407E-A947-70E740481C1C}">
-                          <a14:useLocalDpi xmlns:a14="http://schemas.microsoft.com/office/drawing/2010/main" val="0"/>
-                        </a:ext>
-                      </a:extLst>
-                    </a:blip>
-                    <a:srcRect/>
-                    <a:stretch>
-                      <a:fillRect/>
-                    </a:stretch>
-                  </pic:blipFill>
-                  <pic:spPr bwMode="auto">
-                    <a:xfrm>
-                      <a:off x="0" y="0"/>
-                      <a:ext cx="5743575" cy="2838450"/>
-                    </a:xfrm>
-                    <a:prstGeom prst="rect">
-                      <a:avLst/>
-                    </a:prstGeom>
-                    <a:noFill/>
-                    <a:ln>
-                      <a:noFill/>
-                    </a:ln>
-                  </pic:spPr>
-                </pic:pic>
-              </a:graphicData>
-            </a:graphic>
-          </wp:inline>
-        </w:drawing>
-      </w:r>
-    </w:p>
-    <w:p>
-      <w:pPr>
-        <w:pStyle w:val="Otsikko1"/>
+      </w:pPr>
+      <w:r>
         <w:rPr>
           <w:rFonts w:ascii="Arial" w:hAnsi="Arial" w:cs="Arial"/>
           <w:color w:val="FF0000"/>
           <w:lang w:val="en-GB"/>
         </w:rPr>
+        <w:t>4.Make exercise 12-6 from the course book</w:t>
+      </w:r>
+    </w:p>
+    <w:p>
+      <w:pPr>
+        <w:rPr>
+          <w:rFonts w:ascii="Arial" w:hAnsi="Arial" w:cs="Arial"/>
+          <w:lang w:val="en-GB"/>
+        </w:rPr>
+      </w:pPr>
+    </w:p>
+    <w:p>
+      <w:pPr>
+        <w:pStyle w:val="Otsikko1"/>
+        <w:rPr>
+          <w:rFonts w:ascii="Arial" w:hAnsi="Arial" w:cs="Arial"/>
+          <w:color w:val="FF0000"/>
+        </w:rPr>
       </w:pPr>
       <w:r>
         <w:rPr>
@@ -1108,247 +746,92 @@
           <w:color w:val="FF0000"/>
           <w:lang w:val="en-GB"/>
         </w:rPr>
-        <w:lastRenderedPageBreak/>
-        <w:t>4.Make exercise 9-4 from the course book</w:t>
-      </w:r>
-    </w:p>
-    <w:p>
-      <w:pPr>
-        <w:rPr>
-          <w:rFonts w:ascii="Arial" w:hAnsi="Arial" w:cs="Arial"/>
-        </w:rPr>
-      </w:pPr>
-      <w:r>
-        <w:rPr>
-          <w:rFonts w:ascii="Arial" w:hAnsi="Arial" w:cs="Arial"/>
-        </w:rPr>
-        <w:t xml:space="preserve">Sama kuva sopii myös </w:t>
-      </w:r>
-      <w:proofErr w:type="gramStart"/>
-      <w:r>
-        <w:rPr>
-          <w:rFonts w:ascii="Arial" w:hAnsi="Arial" w:cs="Arial"/>
-        </w:rPr>
-        <w:t>t</w:t>
-      </w:r>
-      <w:r>
-        <w:rPr>
-          <w:rFonts w:ascii="Arial" w:hAnsi="Arial" w:cs="Arial"/>
-        </w:rPr>
-        <w:t>ähän</w:t>
-      </w:r>
-      <w:proofErr w:type="gramEnd"/>
-      <w:r>
-        <w:rPr>
-          <w:rFonts w:ascii="Arial" w:hAnsi="Arial" w:cs="Arial"/>
-        </w:rPr>
-        <w:t xml:space="preserve"> kun en ottanut </w:t>
+        <w:t xml:space="preserve">5.Create CSS styling for the text in your own site. Be creative and test different stylings. </w:t>
       </w:r>
       <w:proofErr w:type="spellStart"/>
       <w:r>
-        <w:rPr>
-          <w:rFonts w:ascii="Arial" w:hAnsi="Arial" w:cs="Arial"/>
-        </w:rPr>
-        <w:t>kuvakaapuksia</w:t>
-      </w:r>
-      <w:proofErr w:type="spellEnd"/>
-      <w:r>
-        <w:rPr>
-          <w:rFonts w:ascii="Arial" w:hAnsi="Arial" w:cs="Arial"/>
-        </w:rPr>
-        <w:t xml:space="preserve"> erikseen </w:t>
-      </w:r>
-      <w:r>
-        <w:rPr>
-          <w:noProof/>
-          <w:lang w:val="en-GB"/>
-        </w:rPr>
-        <w:drawing>
-          <wp:inline distT="0" distB="0" distL="0" distR="0" wp14:anchorId="4B8D1FA0" wp14:editId="5A463D26">
-            <wp:extent cx="3865163" cy="1910147"/>
-            <wp:effectExtent l="0" t="0" r="2540" b="0"/>
-            <wp:docPr id="9" name="Kuva 9" descr="Kuva, joka sisältää kohteen teksti&#10;&#10;Kuvaus luotu automaattisesti"/>
-            <wp:cNvGraphicFramePr>
-              <a:graphicFrameLocks xmlns:a="http://schemas.openxmlformats.org/drawingml/2006/main" noChangeAspect="1"/>
-            </wp:cNvGraphicFramePr>
-            <a:graphic xmlns:a="http://schemas.openxmlformats.org/drawingml/2006/main">
-              <a:graphicData uri="http://schemas.openxmlformats.org/drawingml/2006/picture">
-                <pic:pic xmlns:pic="http://schemas.openxmlformats.org/drawingml/2006/picture">
-                  <pic:nvPicPr>
-                    <pic:cNvPr id="9" name="Kuva 9" descr="Kuva, joka sisältää kohteen teksti&#10;&#10;Kuvaus luotu automaattisesti"/>
-                    <pic:cNvPicPr>
-                      <a:picLocks noChangeAspect="1" noChangeArrowheads="1"/>
-                    </pic:cNvPicPr>
-                  </pic:nvPicPr>
-                  <pic:blipFill>
-                    <a:blip r:embed="rId14" cstate="print">
-                      <a:extLst>
-                        <a:ext uri="{28A0092B-C50C-407E-A947-70E740481C1C}">
-                          <a14:useLocalDpi xmlns:a14="http://schemas.microsoft.com/office/drawing/2010/main" val="0"/>
-                        </a:ext>
-                      </a:extLst>
-                    </a:blip>
-                    <a:srcRect/>
-                    <a:stretch>
-                      <a:fillRect/>
-                    </a:stretch>
-                  </pic:blipFill>
-                  <pic:spPr bwMode="auto">
-                    <a:xfrm>
-                      <a:off x="0" y="0"/>
-                      <a:ext cx="3891453" cy="1923139"/>
-                    </a:xfrm>
-                    <a:prstGeom prst="rect">
-                      <a:avLst/>
-                    </a:prstGeom>
-                    <a:noFill/>
-                    <a:ln>
-                      <a:noFill/>
-                    </a:ln>
-                  </pic:spPr>
-                </pic:pic>
-              </a:graphicData>
-            </a:graphic>
-          </wp:inline>
-        </w:drawing>
-      </w:r>
-    </w:p>
-    <w:p>
-      <w:pPr>
-        <w:rPr>
-          <w:rFonts w:ascii="Arial" w:hAnsi="Arial" w:cs="Arial"/>
-        </w:rPr>
-      </w:pPr>
-    </w:p>
-    <w:p>
-      <w:pPr>
-        <w:pStyle w:val="Otsikko1"/>
         <w:rPr>
           <w:rFonts w:ascii="Arial" w:hAnsi="Arial" w:cs="Arial"/>
           <w:color w:val="FF0000"/>
         </w:rPr>
-      </w:pPr>
+        <w:t>Remember</w:t>
+      </w:r>
+      <w:proofErr w:type="spellEnd"/>
       <w:r>
         <w:rPr>
           <w:rFonts w:ascii="Arial" w:hAnsi="Arial" w:cs="Arial"/>
           <w:color w:val="FF0000"/>
-          <w:lang w:val="en-GB"/>
-        </w:rPr>
-        <w:t xml:space="preserve">5.Create a voting form for your own site. Idea of the vote is to give at least five alternatives for user to choose from. Create also a section in your form where user can input date information using a right controller. Add also a number slider where user can decide how sure user feels about his answer on scale 1-100. </w:t>
-      </w:r>
+        </w:rPr>
+        <w:t xml:space="preserve"> to </w:t>
+      </w:r>
+      <w:proofErr w:type="spellStart"/>
       <w:r>
         <w:rPr>
           <w:rFonts w:ascii="Arial" w:hAnsi="Arial" w:cs="Arial"/>
           <w:color w:val="FF0000"/>
         </w:rPr>
-        <w:t xml:space="preserve">Group </w:t>
-      </w:r>
-      <w:proofErr w:type="spellStart"/>
+        <w:t>include</w:t>
+      </w:r>
+      <w:proofErr w:type="spellEnd"/>
       <w:r>
         <w:rPr>
           <w:rFonts w:ascii="Arial" w:hAnsi="Arial" w:cs="Arial"/>
           <w:color w:val="FF0000"/>
         </w:rPr>
-        <w:t>sections</w:t>
-      </w:r>
-      <w:proofErr w:type="spellEnd"/>
+        <w:t xml:space="preserve"> </w:t>
+      </w:r>
+      <w:proofErr w:type="spellStart"/>
       <w:r>
         <w:rPr>
           <w:rFonts w:ascii="Arial" w:hAnsi="Arial" w:cs="Arial"/>
           <w:color w:val="FF0000"/>
         </w:rPr>
-        <w:t xml:space="preserve"> </w:t>
-      </w:r>
-      <w:proofErr w:type="spellStart"/>
+        <w:t>class-</w:t>
+      </w:r>
+      <w:proofErr w:type="spellEnd"/>
       <w:r>
         <w:rPr>
           <w:rFonts w:ascii="Arial" w:hAnsi="Arial" w:cs="Arial"/>
           <w:color w:val="FF0000"/>
         </w:rPr>
-        <w:t>using</w:t>
-      </w:r>
-      <w:proofErr w:type="spellEnd"/>
+        <w:t xml:space="preserve"> and id-</w:t>
+      </w:r>
+      <w:proofErr w:type="spellStart"/>
       <w:r>
         <w:rPr>
           <w:rFonts w:ascii="Arial" w:hAnsi="Arial" w:cs="Arial"/>
           <w:color w:val="FF0000"/>
         </w:rPr>
-        <w:t xml:space="preserve"> </w:t>
-      </w:r>
-      <w:proofErr w:type="spellStart"/>
+        <w:t>selectors</w:t>
+      </w:r>
+      <w:proofErr w:type="spellEnd"/>
       <w:r>
         <w:rPr>
           <w:rFonts w:ascii="Arial" w:hAnsi="Arial" w:cs="Arial"/>
           <w:color w:val="FF0000"/>
         </w:rPr>
-        <w:t>fieldsets</w:t>
-      </w:r>
-      <w:proofErr w:type="spellEnd"/>
+        <w:t xml:space="preserve"> </w:t>
+      </w:r>
+      <w:proofErr w:type="spellStart"/>
       <w:r>
         <w:rPr>
           <w:rFonts w:ascii="Arial" w:hAnsi="Arial" w:cs="Arial"/>
           <w:color w:val="FF0000"/>
         </w:rPr>
-        <w:t>.</w:t>
+        <w:t>too</w:t>
+      </w:r>
+      <w:proofErr w:type="spellEnd"/>
+      <w:r>
+        <w:rPr>
+          <w:rFonts w:ascii="Arial" w:hAnsi="Arial" w:cs="Arial"/>
+          <w:color w:val="FF0000"/>
+        </w:rPr>
+        <w:t xml:space="preserve">!   </w:t>
       </w:r>
     </w:p>
-    <w:p>
-      <w:r>
-        <w:rPr>
-          <w:noProof/>
-        </w:rPr>
-        <w:drawing>
-          <wp:inline distT="0" distB="0" distL="0" distR="0" wp14:anchorId="3AD8D3AC" wp14:editId="4754AE2C">
-            <wp:extent cx="5733415" cy="2580640"/>
-            <wp:effectExtent l="0" t="0" r="635" b="0"/>
-            <wp:docPr id="1" name="Kuva 1"/>
-            <wp:cNvGraphicFramePr>
-              <a:graphicFrameLocks xmlns:a="http://schemas.openxmlformats.org/drawingml/2006/main" noChangeAspect="1"/>
-            </wp:cNvGraphicFramePr>
-            <a:graphic xmlns:a="http://schemas.openxmlformats.org/drawingml/2006/main">
-              <a:graphicData uri="http://schemas.openxmlformats.org/drawingml/2006/picture">
-                <pic:pic xmlns:pic="http://schemas.openxmlformats.org/drawingml/2006/picture">
-                  <pic:nvPicPr>
-                    <pic:cNvPr id="0" name="Picture 1"/>
-                    <pic:cNvPicPr>
-                      <a:picLocks noChangeAspect="1" noChangeArrowheads="1"/>
-                    </pic:cNvPicPr>
-                  </pic:nvPicPr>
-                  <pic:blipFill>
-                    <a:blip r:embed="rId15" cstate="print">
-                      <a:extLst>
-                        <a:ext uri="{28A0092B-C50C-407E-A947-70E740481C1C}">
-                          <a14:useLocalDpi xmlns:a14="http://schemas.microsoft.com/office/drawing/2010/main" val="0"/>
-                        </a:ext>
-                      </a:extLst>
-                    </a:blip>
-                    <a:srcRect/>
-                    <a:stretch>
-                      <a:fillRect/>
-                    </a:stretch>
-                  </pic:blipFill>
-                  <pic:spPr bwMode="auto">
-                    <a:xfrm>
-                      <a:off x="0" y="0"/>
-                      <a:ext cx="5733415" cy="2580640"/>
-                    </a:xfrm>
-                    <a:prstGeom prst="rect">
-                      <a:avLst/>
-                    </a:prstGeom>
-                    <a:noFill/>
-                    <a:ln>
-                      <a:noFill/>
-                    </a:ln>
-                  </pic:spPr>
-                </pic:pic>
-              </a:graphicData>
-            </a:graphic>
-          </wp:inline>
-        </w:drawing>
-      </w:r>
-    </w:p>
+    <w:p/>
     <w:sectPr>
-      <w:footerReference w:type="default" r:id="rId16"/>
+      <w:footerReference w:type="default" r:id="rId12"/>
       <w:pgSz w:w="11907" w:h="16839" w:code="9"/>
       <w:pgMar w:top="1440" w:right="1440" w:bottom="1440" w:left="1440" w:header="720" w:footer="720" w:gutter="0"/>
       <w:cols w:space="720"/>
@@ -2173,6 +1656,95 @@
     </w:lvl>
   </w:abstractNum>
   <w:abstractNum w:abstractNumId="16" w15:restartNumberingAfterBreak="0">
+    <w:nsid w:val="170F4516"/>
+    <w:multiLevelType w:val="hybridMultilevel"/>
+    <w:tmpl w:val="D9BEEFE2"/>
+    <w:lvl w:ilvl="0" w:tplc="040B0019">
+      <w:start w:val="1"/>
+      <w:numFmt w:val="lowerLetter"/>
+      <w:lvlText w:val="%1."/>
+      <w:lvlJc w:val="left"/>
+      <w:pPr>
+        <w:ind w:left="720" w:hanging="360"/>
+      </w:pPr>
+      <w:rPr>
+        <w:rFonts w:hint="default"/>
+      </w:rPr>
+    </w:lvl>
+    <w:lvl w:ilvl="1" w:tplc="040B0019" w:tentative="1">
+      <w:start w:val="1"/>
+      <w:numFmt w:val="lowerLetter"/>
+      <w:lvlText w:val="%2."/>
+      <w:lvlJc w:val="left"/>
+      <w:pPr>
+        <w:ind w:left="1440" w:hanging="360"/>
+      </w:pPr>
+    </w:lvl>
+    <w:lvl w:ilvl="2" w:tplc="040B001B" w:tentative="1">
+      <w:start w:val="1"/>
+      <w:numFmt w:val="lowerRoman"/>
+      <w:lvlText w:val="%3."/>
+      <w:lvlJc w:val="right"/>
+      <w:pPr>
+        <w:ind w:left="2160" w:hanging="180"/>
+      </w:pPr>
+    </w:lvl>
+    <w:lvl w:ilvl="3" w:tplc="040B000F" w:tentative="1">
+      <w:start w:val="1"/>
+      <w:numFmt w:val="decimal"/>
+      <w:lvlText w:val="%4."/>
+      <w:lvlJc w:val="left"/>
+      <w:pPr>
+        <w:ind w:left="2880" w:hanging="360"/>
+      </w:pPr>
+    </w:lvl>
+    <w:lvl w:ilvl="4" w:tplc="040B0019" w:tentative="1">
+      <w:start w:val="1"/>
+      <w:numFmt w:val="lowerLetter"/>
+      <w:lvlText w:val="%5."/>
+      <w:lvlJc w:val="left"/>
+      <w:pPr>
+        <w:ind w:left="3600" w:hanging="360"/>
+      </w:pPr>
+    </w:lvl>
+    <w:lvl w:ilvl="5" w:tplc="040B001B" w:tentative="1">
+      <w:start w:val="1"/>
+      <w:numFmt w:val="lowerRoman"/>
+      <w:lvlText w:val="%6."/>
+      <w:lvlJc w:val="right"/>
+      <w:pPr>
+        <w:ind w:left="4320" w:hanging="180"/>
+      </w:pPr>
+    </w:lvl>
+    <w:lvl w:ilvl="6" w:tplc="040B000F" w:tentative="1">
+      <w:start w:val="1"/>
+      <w:numFmt w:val="decimal"/>
+      <w:lvlText w:val="%7."/>
+      <w:lvlJc w:val="left"/>
+      <w:pPr>
+        <w:ind w:left="5040" w:hanging="360"/>
+      </w:pPr>
+    </w:lvl>
+    <w:lvl w:ilvl="7" w:tplc="040B0019" w:tentative="1">
+      <w:start w:val="1"/>
+      <w:numFmt w:val="lowerLetter"/>
+      <w:lvlText w:val="%8."/>
+      <w:lvlJc w:val="left"/>
+      <w:pPr>
+        <w:ind w:left="5760" w:hanging="360"/>
+      </w:pPr>
+    </w:lvl>
+    <w:lvl w:ilvl="8" w:tplc="040B001B" w:tentative="1">
+      <w:start w:val="1"/>
+      <w:numFmt w:val="lowerRoman"/>
+      <w:lvlText w:val="%9."/>
+      <w:lvlJc w:val="right"/>
+      <w:pPr>
+        <w:ind w:left="6480" w:hanging="180"/>
+      </w:pPr>
+    </w:lvl>
+  </w:abstractNum>
+  <w:abstractNum w:abstractNumId="17" w15:restartNumberingAfterBreak="0">
     <w:nsid w:val="1D7251DD"/>
     <w:multiLevelType w:val="hybridMultilevel"/>
     <w:tmpl w:val="4A82E646"/>
@@ -2261,7 +1833,7 @@
       </w:pPr>
     </w:lvl>
   </w:abstractNum>
-  <w:abstractNum w:abstractNumId="17" w15:restartNumberingAfterBreak="0">
+  <w:abstractNum w:abstractNumId="18" w15:restartNumberingAfterBreak="0">
     <w:nsid w:val="2D485252"/>
     <w:multiLevelType w:val="hybridMultilevel"/>
     <w:tmpl w:val="9AFE6EBE"/>
@@ -2374,7 +1946,7 @@
       </w:rPr>
     </w:lvl>
   </w:abstractNum>
-  <w:abstractNum w:abstractNumId="18" w15:restartNumberingAfterBreak="0">
+  <w:abstractNum w:abstractNumId="19" w15:restartNumberingAfterBreak="0">
     <w:nsid w:val="3A81357B"/>
     <w:multiLevelType w:val="hybridMultilevel"/>
     <w:tmpl w:val="CA0A9BE2"/>
@@ -2463,7 +2035,7 @@
       </w:pPr>
     </w:lvl>
   </w:abstractNum>
-  <w:abstractNum w:abstractNumId="19" w15:restartNumberingAfterBreak="0">
+  <w:abstractNum w:abstractNumId="20" w15:restartNumberingAfterBreak="0">
     <w:nsid w:val="3F9A3F7E"/>
     <w:multiLevelType w:val="multilevel"/>
     <w:tmpl w:val="04090023"/>
@@ -2550,7 +2122,7 @@
       </w:pPr>
     </w:lvl>
   </w:abstractNum>
-  <w:abstractNum w:abstractNumId="20" w15:restartNumberingAfterBreak="0">
+  <w:abstractNum w:abstractNumId="21" w15:restartNumberingAfterBreak="0">
     <w:nsid w:val="4986523D"/>
     <w:multiLevelType w:val="multilevel"/>
     <w:tmpl w:val="0409001D"/>
@@ -2703,7 +2275,7 @@
     <w:abstractNumId w:val="10"/>
   </w:num>
   <w:num w:numId="14" w16cid:durableId="1841460824">
-    <w:abstractNumId w:val="20"/>
+    <w:abstractNumId w:val="21"/>
   </w:num>
   <w:num w:numId="15" w16cid:durableId="1828207633">
     <w:abstractNumId w:val="11"/>
@@ -2748,16 +2320,19 @@
     <w:abstractNumId w:val="15"/>
   </w:num>
   <w:num w:numId="29" w16cid:durableId="603464210">
+    <w:abstractNumId w:val="20"/>
+  </w:num>
+  <w:num w:numId="30" w16cid:durableId="2016881103">
+    <w:abstractNumId w:val="17"/>
+  </w:num>
+  <w:num w:numId="31" w16cid:durableId="227573407">
     <w:abstractNumId w:val="19"/>
   </w:num>
-  <w:num w:numId="30" w16cid:durableId="2016881103">
-    <w:abstractNumId w:val="16"/>
-  </w:num>
-  <w:num w:numId="31" w16cid:durableId="227573407">
+  <w:num w:numId="32" w16cid:durableId="328484789">
     <w:abstractNumId w:val="18"/>
   </w:num>
-  <w:num w:numId="32" w16cid:durableId="328484789">
-    <w:abstractNumId w:val="17"/>
+  <w:num w:numId="33" w16cid:durableId="653920749">
+    <w:abstractNumId w:val="16"/>
   </w:num>
 </w:numbering>
 </file>
@@ -4406,6 +3981,141 @@
 </file>
 
 <file path=customXml/item1.xml><?xml version="1.0" encoding="utf-8"?>
+<p:properties xmlns:p="http://schemas.microsoft.com/office/2006/metadata/properties" xmlns:xsi="http://www.w3.org/2001/XMLSchema-instance" xmlns:pc="http://schemas.microsoft.com/office/infopath/2007/PartnerControls">
+  <documentManagement>
+    <APDescription xmlns="4873beb7-5857-4685-be1f-d57550cc96cc" xsi:nil="true"/>
+    <AssetExpire xmlns="4873beb7-5857-4685-be1f-d57550cc96cc">2029-01-01T08:00:00+00:00</AssetExpire>
+    <CampaignTagsTaxHTField0 xmlns="4873beb7-5857-4685-be1f-d57550cc96cc">
+      <Terms xmlns="http://schemas.microsoft.com/office/infopath/2007/PartnerControls"/>
+    </CampaignTagsTaxHTField0>
+    <IntlLangReviewDate xmlns="4873beb7-5857-4685-be1f-d57550cc96cc" xsi:nil="true"/>
+    <TPFriendlyName xmlns="4873beb7-5857-4685-be1f-d57550cc96cc" xsi:nil="true"/>
+    <IntlLangReview xmlns="4873beb7-5857-4685-be1f-d57550cc96cc">false</IntlLangReview>
+    <LocLastLocAttemptVersionLookup xmlns="4873beb7-5857-4685-be1f-d57550cc96cc">856581</LocLastLocAttemptVersionLookup>
+    <PolicheckWords xmlns="4873beb7-5857-4685-be1f-d57550cc96cc" xsi:nil="true"/>
+    <SubmitterId xmlns="4873beb7-5857-4685-be1f-d57550cc96cc" xsi:nil="true"/>
+    <AcquiredFrom xmlns="4873beb7-5857-4685-be1f-d57550cc96cc">Internal MS</AcquiredFrom>
+    <EditorialStatus xmlns="4873beb7-5857-4685-be1f-d57550cc96cc">Complete</EditorialStatus>
+    <Markets xmlns="4873beb7-5857-4685-be1f-d57550cc96cc"/>
+    <OriginAsset xmlns="4873beb7-5857-4685-be1f-d57550cc96cc" xsi:nil="true"/>
+    <AssetStart xmlns="4873beb7-5857-4685-be1f-d57550cc96cc">2012-09-19T07:42:00+00:00</AssetStart>
+    <FriendlyTitle xmlns="4873beb7-5857-4685-be1f-d57550cc96cc" xsi:nil="true"/>
+    <MarketSpecific xmlns="4873beb7-5857-4685-be1f-d57550cc96cc">false</MarketSpecific>
+    <TPNamespace xmlns="4873beb7-5857-4685-be1f-d57550cc96cc" xsi:nil="true"/>
+    <PublishStatusLookup xmlns="4873beb7-5857-4685-be1f-d57550cc96cc">
+      <Value>1622610</Value>
+    </PublishStatusLookup>
+    <APAuthor xmlns="4873beb7-5857-4685-be1f-d57550cc96cc">
+      <UserInfo>
+        <DisplayName>REDMOND\v-aptall</DisplayName>
+        <AccountId>2566</AccountId>
+        <AccountType/>
+      </UserInfo>
+    </APAuthor>
+    <TPCommandLine xmlns="4873beb7-5857-4685-be1f-d57550cc96cc" xsi:nil="true"/>
+    <IntlLangReviewer xmlns="4873beb7-5857-4685-be1f-d57550cc96cc" xsi:nil="true"/>
+    <OpenTemplate xmlns="4873beb7-5857-4685-be1f-d57550cc96cc">true</OpenTemplate>
+    <CSXSubmissionDate xmlns="4873beb7-5857-4685-be1f-d57550cc96cc" xsi:nil="true"/>
+    <TaxCatchAll xmlns="4873beb7-5857-4685-be1f-d57550cc96cc"/>
+    <Manager xmlns="4873beb7-5857-4685-be1f-d57550cc96cc" xsi:nil="true"/>
+    <NumericId xmlns="4873beb7-5857-4685-be1f-d57550cc96cc" xsi:nil="true"/>
+    <ParentAssetId xmlns="4873beb7-5857-4685-be1f-d57550cc96cc" xsi:nil="true"/>
+    <OriginalSourceMarket xmlns="4873beb7-5857-4685-be1f-d57550cc96cc" xsi:nil="true"/>
+    <ApprovalStatus xmlns="4873beb7-5857-4685-be1f-d57550cc96cc">InProgress</ApprovalStatus>
+    <TPComponent xmlns="4873beb7-5857-4685-be1f-d57550cc96cc" xsi:nil="true"/>
+    <EditorialTags xmlns="4873beb7-5857-4685-be1f-d57550cc96cc" xsi:nil="true"/>
+    <TPExecutable xmlns="4873beb7-5857-4685-be1f-d57550cc96cc" xsi:nil="true"/>
+    <TPLaunchHelpLink xmlns="4873beb7-5857-4685-be1f-d57550cc96cc" xsi:nil="true"/>
+    <LocComments xmlns="4873beb7-5857-4685-be1f-d57550cc96cc" xsi:nil="true"/>
+    <LocRecommendedHandoff xmlns="4873beb7-5857-4685-be1f-d57550cc96cc" xsi:nil="true"/>
+    <SourceTitle xmlns="4873beb7-5857-4685-be1f-d57550cc96cc" xsi:nil="true"/>
+    <CSXUpdate xmlns="4873beb7-5857-4685-be1f-d57550cc96cc">false</CSXUpdate>
+    <IntlLocPriority xmlns="4873beb7-5857-4685-be1f-d57550cc96cc" xsi:nil="true"/>
+    <UAProjectedTotalWords xmlns="4873beb7-5857-4685-be1f-d57550cc96cc" xsi:nil="true"/>
+    <AssetType xmlns="4873beb7-5857-4685-be1f-d57550cc96cc">TP</AssetType>
+    <MachineTranslated xmlns="4873beb7-5857-4685-be1f-d57550cc96cc">false</MachineTranslated>
+    <OutputCachingOn xmlns="4873beb7-5857-4685-be1f-d57550cc96cc">false</OutputCachingOn>
+    <TemplateStatus xmlns="4873beb7-5857-4685-be1f-d57550cc96cc">Complete</TemplateStatus>
+    <IsSearchable xmlns="4873beb7-5857-4685-be1f-d57550cc96cc">true</IsSearchable>
+    <ContentItem xmlns="4873beb7-5857-4685-be1f-d57550cc96cc" xsi:nil="true"/>
+    <HandoffToMSDN xmlns="4873beb7-5857-4685-be1f-d57550cc96cc" xsi:nil="true"/>
+    <ShowIn xmlns="4873beb7-5857-4685-be1f-d57550cc96cc">Show everywhere</ShowIn>
+    <ThumbnailAssetId xmlns="4873beb7-5857-4685-be1f-d57550cc96cc" xsi:nil="true"/>
+    <UALocComments xmlns="4873beb7-5857-4685-be1f-d57550cc96cc" xsi:nil="true"/>
+    <UALocRecommendation xmlns="4873beb7-5857-4685-be1f-d57550cc96cc">Localize</UALocRecommendation>
+    <LastModifiedDateTime xmlns="4873beb7-5857-4685-be1f-d57550cc96cc" xsi:nil="true"/>
+    <LegacyData xmlns="4873beb7-5857-4685-be1f-d57550cc96cc" xsi:nil="true"/>
+    <LocManualTestRequired xmlns="4873beb7-5857-4685-be1f-d57550cc96cc">false</LocManualTestRequired>
+    <LocMarketGroupTiers2 xmlns="4873beb7-5857-4685-be1f-d57550cc96cc" xsi:nil="true"/>
+    <ClipArtFilename xmlns="4873beb7-5857-4685-be1f-d57550cc96cc" xsi:nil="true"/>
+    <TPApplication xmlns="4873beb7-5857-4685-be1f-d57550cc96cc" xsi:nil="true"/>
+    <CSXHash xmlns="4873beb7-5857-4685-be1f-d57550cc96cc" xsi:nil="true"/>
+    <DirectSourceMarket xmlns="4873beb7-5857-4685-be1f-d57550cc96cc" xsi:nil="true"/>
+    <PrimaryImageGen xmlns="4873beb7-5857-4685-be1f-d57550cc96cc">true</PrimaryImageGen>
+    <PlannedPubDate xmlns="4873beb7-5857-4685-be1f-d57550cc96cc" xsi:nil="true"/>
+    <CSXSubmissionMarket xmlns="4873beb7-5857-4685-be1f-d57550cc96cc" xsi:nil="true"/>
+    <Downloads xmlns="4873beb7-5857-4685-be1f-d57550cc96cc">0</Downloads>
+    <ArtSampleDocs xmlns="4873beb7-5857-4685-be1f-d57550cc96cc" xsi:nil="true"/>
+    <TrustLevel xmlns="4873beb7-5857-4685-be1f-d57550cc96cc">1 Microsoft Managed Content</TrustLevel>
+    <BlockPublish xmlns="4873beb7-5857-4685-be1f-d57550cc96cc">false</BlockPublish>
+    <TPLaunchHelpLinkType xmlns="4873beb7-5857-4685-be1f-d57550cc96cc">Template</TPLaunchHelpLinkType>
+    <LocalizationTagsTaxHTField0 xmlns="4873beb7-5857-4685-be1f-d57550cc96cc">
+      <Terms xmlns="http://schemas.microsoft.com/office/infopath/2007/PartnerControls"/>
+    </LocalizationTagsTaxHTField0>
+    <BusinessGroup xmlns="4873beb7-5857-4685-be1f-d57550cc96cc" xsi:nil="true"/>
+    <Providers xmlns="4873beb7-5857-4685-be1f-d57550cc96cc" xsi:nil="true"/>
+    <TemplateTemplateType xmlns="4873beb7-5857-4685-be1f-d57550cc96cc">Word Document Template</TemplateTemplateType>
+    <TimesCloned xmlns="4873beb7-5857-4685-be1f-d57550cc96cc" xsi:nil="true"/>
+    <TPAppVersion xmlns="4873beb7-5857-4685-be1f-d57550cc96cc" xsi:nil="true"/>
+    <VoteCount xmlns="4873beb7-5857-4685-be1f-d57550cc96cc" xsi:nil="true"/>
+    <AverageRating xmlns="4873beb7-5857-4685-be1f-d57550cc96cc" xsi:nil="true"/>
+    <FeatureTagsTaxHTField0 xmlns="4873beb7-5857-4685-be1f-d57550cc96cc">
+      <Terms xmlns="http://schemas.microsoft.com/office/infopath/2007/PartnerControls"/>
+    </FeatureTagsTaxHTField0>
+    <Provider xmlns="4873beb7-5857-4685-be1f-d57550cc96cc" xsi:nil="true"/>
+    <UACurrentWords xmlns="4873beb7-5857-4685-be1f-d57550cc96cc" xsi:nil="true"/>
+    <AssetId xmlns="4873beb7-5857-4685-be1f-d57550cc96cc">TP103457714</AssetId>
+    <TPClientViewer xmlns="4873beb7-5857-4685-be1f-d57550cc96cc" xsi:nil="true"/>
+    <DSATActionTaken xmlns="4873beb7-5857-4685-be1f-d57550cc96cc" xsi:nil="true"/>
+    <APEditor xmlns="4873beb7-5857-4685-be1f-d57550cc96cc">
+      <UserInfo>
+        <DisplayName/>
+        <AccountId xsi:nil="true"/>
+        <AccountType/>
+      </UserInfo>
+    </APEditor>
+    <TPInstallLocation xmlns="4873beb7-5857-4685-be1f-d57550cc96cc" xsi:nil="true"/>
+    <OOCacheId xmlns="4873beb7-5857-4685-be1f-d57550cc96cc" xsi:nil="true"/>
+    <IsDeleted xmlns="4873beb7-5857-4685-be1f-d57550cc96cc">false</IsDeleted>
+    <PublishTargets xmlns="4873beb7-5857-4685-be1f-d57550cc96cc">OfficeOnlineVNext</PublishTargets>
+    <ApprovalLog xmlns="4873beb7-5857-4685-be1f-d57550cc96cc" xsi:nil="true"/>
+    <BugNumber xmlns="4873beb7-5857-4685-be1f-d57550cc96cc" xsi:nil="true"/>
+    <CrawlForDependencies xmlns="4873beb7-5857-4685-be1f-d57550cc96cc">false</CrawlForDependencies>
+    <InternalTagsTaxHTField0 xmlns="4873beb7-5857-4685-be1f-d57550cc96cc">
+      <Terms xmlns="http://schemas.microsoft.com/office/infopath/2007/PartnerControls"/>
+    </InternalTagsTaxHTField0>
+    <LastHandOff xmlns="4873beb7-5857-4685-be1f-d57550cc96cc" xsi:nil="true"/>
+    <Milestone xmlns="4873beb7-5857-4685-be1f-d57550cc96cc" xsi:nil="true"/>
+    <OriginalRelease xmlns="4873beb7-5857-4685-be1f-d57550cc96cc">15</OriginalRelease>
+    <RecommendationsModifier xmlns="4873beb7-5857-4685-be1f-d57550cc96cc" xsi:nil="true"/>
+    <ScenarioTagsTaxHTField0 xmlns="4873beb7-5857-4685-be1f-d57550cc96cc">
+      <Terms xmlns="http://schemas.microsoft.com/office/infopath/2007/PartnerControls"/>
+    </ScenarioTagsTaxHTField0>
+    <UANotes xmlns="4873beb7-5857-4685-be1f-d57550cc96cc" xsi:nil="true"/>
+  </documentManagement>
+</p:properties>
+</file>
+
+<file path=customXml/item2.xml><?xml version="1.0" encoding="utf-8"?>
+<?mso-contentType ?>
+<FormTemplates xmlns="http://schemas.microsoft.com/sharepoint/v3/contenttype/forms">
+  <Display>DocumentLibraryForm</Display>
+  <Edit>AssetEditForm</Edit>
+  <New>DocumentLibraryForm</New>
+</FormTemplates>
+</file>
+
+<file path=customXml/item3.xml><?xml version="1.0" encoding="utf-8"?>
 <ct:contentTypeSchema xmlns:ct="http://schemas.microsoft.com/office/2006/metadata/contentType" xmlns:ma="http://schemas.microsoft.com/office/2006/metadata/properties/metaAttributes" ct:_="" ma:_="" ma:contentTypeName="TemplateFile" ma:contentTypeID="0x0101006EDDDB5EE6D98C44930B742096920B300400F5B6D36B3EF94B4E9A635CDF2A18F5B8" ma:contentTypeVersion="72" ma:contentTypeDescription="Create a new document." ma:contentTypeScope="" ma:versionID="a23e56308344d904b51738559c3d67c9">
   <xsd:schema xmlns:xsd="http://www.w3.org/2001/XMLSchema" xmlns:xs="http://www.w3.org/2001/XMLSchema" xmlns:p="http://schemas.microsoft.com/office/2006/metadata/properties" xmlns:ns2="4873beb7-5857-4685-be1f-d57550cc96cc" targetNamespace="http://schemas.microsoft.com/office/2006/metadata/properties" ma:root="true" ma:fieldsID="cd0908cc4600e77bf5da051303e00c8d" ns2:_="">
     <xsd:import namespace="4873beb7-5857-4685-be1f-d57550cc96cc"/>
@@ -5445,142 +5155,25 @@
 </ct:contentTypeSchema>
 </file>
 
-<file path=customXml/item2.xml><?xml version="1.0" encoding="utf-8"?>
-<?mso-contentType ?>
-<FormTemplates xmlns="http://schemas.microsoft.com/sharepoint/v3/contenttype/forms">
-  <Display>DocumentLibraryForm</Display>
-  <Edit>AssetEditForm</Edit>
-  <New>DocumentLibraryForm</New>
-</FormTemplates>
+<file path=customXml/itemProps1.xml><?xml version="1.0" encoding="utf-8"?>
+<ds:datastoreItem xmlns:ds="http://schemas.openxmlformats.org/officeDocument/2006/customXml" ds:itemID="{63671810-3EF7-4C8E-BCBA-248ABE2BAB39}">
+  <ds:schemaRefs>
+    <ds:schemaRef ds:uri="http://schemas.microsoft.com/office/2006/metadata/properties"/>
+    <ds:schemaRef ds:uri="http://schemas.microsoft.com/office/infopath/2007/PartnerControls"/>
+    <ds:schemaRef ds:uri="4873beb7-5857-4685-be1f-d57550cc96cc"/>
+  </ds:schemaRefs>
+</ds:datastoreItem>
 </file>
 
-<file path=customXml/item3.xml><?xml version="1.0" encoding="utf-8"?>
-<p:properties xmlns:p="http://schemas.microsoft.com/office/2006/metadata/properties" xmlns:xsi="http://www.w3.org/2001/XMLSchema-instance" xmlns:pc="http://schemas.microsoft.com/office/infopath/2007/PartnerControls">
-  <documentManagement>
-    <APDescription xmlns="4873beb7-5857-4685-be1f-d57550cc96cc" xsi:nil="true"/>
-    <AssetExpire xmlns="4873beb7-5857-4685-be1f-d57550cc96cc">2029-01-01T08:00:00+00:00</AssetExpire>
-    <CampaignTagsTaxHTField0 xmlns="4873beb7-5857-4685-be1f-d57550cc96cc">
-      <Terms xmlns="http://schemas.microsoft.com/office/infopath/2007/PartnerControls"/>
-    </CampaignTagsTaxHTField0>
-    <IntlLangReviewDate xmlns="4873beb7-5857-4685-be1f-d57550cc96cc" xsi:nil="true"/>
-    <TPFriendlyName xmlns="4873beb7-5857-4685-be1f-d57550cc96cc" xsi:nil="true"/>
-    <IntlLangReview xmlns="4873beb7-5857-4685-be1f-d57550cc96cc">false</IntlLangReview>
-    <LocLastLocAttemptVersionLookup xmlns="4873beb7-5857-4685-be1f-d57550cc96cc">856581</LocLastLocAttemptVersionLookup>
-    <PolicheckWords xmlns="4873beb7-5857-4685-be1f-d57550cc96cc" xsi:nil="true"/>
-    <SubmitterId xmlns="4873beb7-5857-4685-be1f-d57550cc96cc" xsi:nil="true"/>
-    <AcquiredFrom xmlns="4873beb7-5857-4685-be1f-d57550cc96cc">Internal MS</AcquiredFrom>
-    <EditorialStatus xmlns="4873beb7-5857-4685-be1f-d57550cc96cc">Complete</EditorialStatus>
-    <Markets xmlns="4873beb7-5857-4685-be1f-d57550cc96cc"/>
-    <OriginAsset xmlns="4873beb7-5857-4685-be1f-d57550cc96cc" xsi:nil="true"/>
-    <AssetStart xmlns="4873beb7-5857-4685-be1f-d57550cc96cc">2012-09-19T07:42:00+00:00</AssetStart>
-    <FriendlyTitle xmlns="4873beb7-5857-4685-be1f-d57550cc96cc" xsi:nil="true"/>
-    <MarketSpecific xmlns="4873beb7-5857-4685-be1f-d57550cc96cc">false</MarketSpecific>
-    <TPNamespace xmlns="4873beb7-5857-4685-be1f-d57550cc96cc" xsi:nil="true"/>
-    <PublishStatusLookup xmlns="4873beb7-5857-4685-be1f-d57550cc96cc">
-      <Value>1622610</Value>
-    </PublishStatusLookup>
-    <APAuthor xmlns="4873beb7-5857-4685-be1f-d57550cc96cc">
-      <UserInfo>
-        <DisplayName>REDMOND\v-aptall</DisplayName>
-        <AccountId>2566</AccountId>
-        <AccountType/>
-      </UserInfo>
-    </APAuthor>
-    <TPCommandLine xmlns="4873beb7-5857-4685-be1f-d57550cc96cc" xsi:nil="true"/>
-    <IntlLangReviewer xmlns="4873beb7-5857-4685-be1f-d57550cc96cc" xsi:nil="true"/>
-    <OpenTemplate xmlns="4873beb7-5857-4685-be1f-d57550cc96cc">true</OpenTemplate>
-    <CSXSubmissionDate xmlns="4873beb7-5857-4685-be1f-d57550cc96cc" xsi:nil="true"/>
-    <TaxCatchAll xmlns="4873beb7-5857-4685-be1f-d57550cc96cc"/>
-    <Manager xmlns="4873beb7-5857-4685-be1f-d57550cc96cc" xsi:nil="true"/>
-    <NumericId xmlns="4873beb7-5857-4685-be1f-d57550cc96cc" xsi:nil="true"/>
-    <ParentAssetId xmlns="4873beb7-5857-4685-be1f-d57550cc96cc" xsi:nil="true"/>
-    <OriginalSourceMarket xmlns="4873beb7-5857-4685-be1f-d57550cc96cc" xsi:nil="true"/>
-    <ApprovalStatus xmlns="4873beb7-5857-4685-be1f-d57550cc96cc">InProgress</ApprovalStatus>
-    <TPComponent xmlns="4873beb7-5857-4685-be1f-d57550cc96cc" xsi:nil="true"/>
-    <EditorialTags xmlns="4873beb7-5857-4685-be1f-d57550cc96cc" xsi:nil="true"/>
-    <TPExecutable xmlns="4873beb7-5857-4685-be1f-d57550cc96cc" xsi:nil="true"/>
-    <TPLaunchHelpLink xmlns="4873beb7-5857-4685-be1f-d57550cc96cc" xsi:nil="true"/>
-    <LocComments xmlns="4873beb7-5857-4685-be1f-d57550cc96cc" xsi:nil="true"/>
-    <LocRecommendedHandoff xmlns="4873beb7-5857-4685-be1f-d57550cc96cc" xsi:nil="true"/>
-    <SourceTitle xmlns="4873beb7-5857-4685-be1f-d57550cc96cc" xsi:nil="true"/>
-    <CSXUpdate xmlns="4873beb7-5857-4685-be1f-d57550cc96cc">false</CSXUpdate>
-    <IntlLocPriority xmlns="4873beb7-5857-4685-be1f-d57550cc96cc" xsi:nil="true"/>
-    <UAProjectedTotalWords xmlns="4873beb7-5857-4685-be1f-d57550cc96cc" xsi:nil="true"/>
-    <AssetType xmlns="4873beb7-5857-4685-be1f-d57550cc96cc">TP</AssetType>
-    <MachineTranslated xmlns="4873beb7-5857-4685-be1f-d57550cc96cc">false</MachineTranslated>
-    <OutputCachingOn xmlns="4873beb7-5857-4685-be1f-d57550cc96cc">false</OutputCachingOn>
-    <TemplateStatus xmlns="4873beb7-5857-4685-be1f-d57550cc96cc">Complete</TemplateStatus>
-    <IsSearchable xmlns="4873beb7-5857-4685-be1f-d57550cc96cc">true</IsSearchable>
-    <ContentItem xmlns="4873beb7-5857-4685-be1f-d57550cc96cc" xsi:nil="true"/>
-    <HandoffToMSDN xmlns="4873beb7-5857-4685-be1f-d57550cc96cc" xsi:nil="true"/>
-    <ShowIn xmlns="4873beb7-5857-4685-be1f-d57550cc96cc">Show everywhere</ShowIn>
-    <ThumbnailAssetId xmlns="4873beb7-5857-4685-be1f-d57550cc96cc" xsi:nil="true"/>
-    <UALocComments xmlns="4873beb7-5857-4685-be1f-d57550cc96cc" xsi:nil="true"/>
-    <UALocRecommendation xmlns="4873beb7-5857-4685-be1f-d57550cc96cc">Localize</UALocRecommendation>
-    <LastModifiedDateTime xmlns="4873beb7-5857-4685-be1f-d57550cc96cc" xsi:nil="true"/>
-    <LegacyData xmlns="4873beb7-5857-4685-be1f-d57550cc96cc" xsi:nil="true"/>
-    <LocManualTestRequired xmlns="4873beb7-5857-4685-be1f-d57550cc96cc">false</LocManualTestRequired>
-    <LocMarketGroupTiers2 xmlns="4873beb7-5857-4685-be1f-d57550cc96cc" xsi:nil="true"/>
-    <ClipArtFilename xmlns="4873beb7-5857-4685-be1f-d57550cc96cc" xsi:nil="true"/>
-    <TPApplication xmlns="4873beb7-5857-4685-be1f-d57550cc96cc" xsi:nil="true"/>
-    <CSXHash xmlns="4873beb7-5857-4685-be1f-d57550cc96cc" xsi:nil="true"/>
-    <DirectSourceMarket xmlns="4873beb7-5857-4685-be1f-d57550cc96cc" xsi:nil="true"/>
-    <PrimaryImageGen xmlns="4873beb7-5857-4685-be1f-d57550cc96cc">true</PrimaryImageGen>
-    <PlannedPubDate xmlns="4873beb7-5857-4685-be1f-d57550cc96cc" xsi:nil="true"/>
-    <CSXSubmissionMarket xmlns="4873beb7-5857-4685-be1f-d57550cc96cc" xsi:nil="true"/>
-    <Downloads xmlns="4873beb7-5857-4685-be1f-d57550cc96cc">0</Downloads>
-    <ArtSampleDocs xmlns="4873beb7-5857-4685-be1f-d57550cc96cc" xsi:nil="true"/>
-    <TrustLevel xmlns="4873beb7-5857-4685-be1f-d57550cc96cc">1 Microsoft Managed Content</TrustLevel>
-    <BlockPublish xmlns="4873beb7-5857-4685-be1f-d57550cc96cc">false</BlockPublish>
-    <TPLaunchHelpLinkType xmlns="4873beb7-5857-4685-be1f-d57550cc96cc">Template</TPLaunchHelpLinkType>
-    <LocalizationTagsTaxHTField0 xmlns="4873beb7-5857-4685-be1f-d57550cc96cc">
-      <Terms xmlns="http://schemas.microsoft.com/office/infopath/2007/PartnerControls"/>
-    </LocalizationTagsTaxHTField0>
-    <BusinessGroup xmlns="4873beb7-5857-4685-be1f-d57550cc96cc" xsi:nil="true"/>
-    <Providers xmlns="4873beb7-5857-4685-be1f-d57550cc96cc" xsi:nil="true"/>
-    <TemplateTemplateType xmlns="4873beb7-5857-4685-be1f-d57550cc96cc">Word Document Template</TemplateTemplateType>
-    <TimesCloned xmlns="4873beb7-5857-4685-be1f-d57550cc96cc" xsi:nil="true"/>
-    <TPAppVersion xmlns="4873beb7-5857-4685-be1f-d57550cc96cc" xsi:nil="true"/>
-    <VoteCount xmlns="4873beb7-5857-4685-be1f-d57550cc96cc" xsi:nil="true"/>
-    <AverageRating xmlns="4873beb7-5857-4685-be1f-d57550cc96cc" xsi:nil="true"/>
-    <FeatureTagsTaxHTField0 xmlns="4873beb7-5857-4685-be1f-d57550cc96cc">
-      <Terms xmlns="http://schemas.microsoft.com/office/infopath/2007/PartnerControls"/>
-    </FeatureTagsTaxHTField0>
-    <Provider xmlns="4873beb7-5857-4685-be1f-d57550cc96cc" xsi:nil="true"/>
-    <UACurrentWords xmlns="4873beb7-5857-4685-be1f-d57550cc96cc" xsi:nil="true"/>
-    <AssetId xmlns="4873beb7-5857-4685-be1f-d57550cc96cc">TP103457714</AssetId>
-    <TPClientViewer xmlns="4873beb7-5857-4685-be1f-d57550cc96cc" xsi:nil="true"/>
-    <DSATActionTaken xmlns="4873beb7-5857-4685-be1f-d57550cc96cc" xsi:nil="true"/>
-    <APEditor xmlns="4873beb7-5857-4685-be1f-d57550cc96cc">
-      <UserInfo>
-        <DisplayName/>
-        <AccountId xsi:nil="true"/>
-        <AccountType/>
-      </UserInfo>
-    </APEditor>
-    <TPInstallLocation xmlns="4873beb7-5857-4685-be1f-d57550cc96cc" xsi:nil="true"/>
-    <OOCacheId xmlns="4873beb7-5857-4685-be1f-d57550cc96cc" xsi:nil="true"/>
-    <IsDeleted xmlns="4873beb7-5857-4685-be1f-d57550cc96cc">false</IsDeleted>
-    <PublishTargets xmlns="4873beb7-5857-4685-be1f-d57550cc96cc">OfficeOnlineVNext</PublishTargets>
-    <ApprovalLog xmlns="4873beb7-5857-4685-be1f-d57550cc96cc" xsi:nil="true"/>
-    <BugNumber xmlns="4873beb7-5857-4685-be1f-d57550cc96cc" xsi:nil="true"/>
-    <CrawlForDependencies xmlns="4873beb7-5857-4685-be1f-d57550cc96cc">false</CrawlForDependencies>
-    <InternalTagsTaxHTField0 xmlns="4873beb7-5857-4685-be1f-d57550cc96cc">
-      <Terms xmlns="http://schemas.microsoft.com/office/infopath/2007/PartnerControls"/>
-    </InternalTagsTaxHTField0>
-    <LastHandOff xmlns="4873beb7-5857-4685-be1f-d57550cc96cc" xsi:nil="true"/>
-    <Milestone xmlns="4873beb7-5857-4685-be1f-d57550cc96cc" xsi:nil="true"/>
-    <OriginalRelease xmlns="4873beb7-5857-4685-be1f-d57550cc96cc">15</OriginalRelease>
-    <RecommendationsModifier xmlns="4873beb7-5857-4685-be1f-d57550cc96cc" xsi:nil="true"/>
-    <ScenarioTagsTaxHTField0 xmlns="4873beb7-5857-4685-be1f-d57550cc96cc">
-      <Terms xmlns="http://schemas.microsoft.com/office/infopath/2007/PartnerControls"/>
-    </ScenarioTagsTaxHTField0>
-    <UANotes xmlns="4873beb7-5857-4685-be1f-d57550cc96cc" xsi:nil="true"/>
-  </documentManagement>
-</p:properties>
+<file path=customXml/itemProps2.xml><?xml version="1.0" encoding="utf-8"?>
+<ds:datastoreItem xmlns:ds="http://schemas.openxmlformats.org/officeDocument/2006/customXml" ds:itemID="{499EA1EC-B023-4266-9865-E1EDA122A8C9}">
+  <ds:schemaRefs>
+    <ds:schemaRef ds:uri="http://schemas.microsoft.com/sharepoint/v3/contenttype/forms"/>
+  </ds:schemaRefs>
+</ds:datastoreItem>
 </file>
 
-<file path=customXml/itemProps1.xml><?xml version="1.0" encoding="utf-8"?>
+<file path=customXml/itemProps3.xml><?xml version="1.0" encoding="utf-8"?>
 <ds:datastoreItem xmlns:ds="http://schemas.openxmlformats.org/officeDocument/2006/customXml" ds:itemID="{9332E30D-EFB4-40E8-AB8F-C2E02C2E75EB}">
   <ds:schemaRefs>
     <ds:schemaRef ds:uri="http://schemas.microsoft.com/office/2006/metadata/contentType"/>
@@ -5596,22 +5189,4 @@
     <ds:schemaRef ds:uri="http://schemas.microsoft.com/internal/obd"/>
   </ds:schemaRefs>
 </ds:datastoreItem>
-</file>
-
-<file path=customXml/itemProps2.xml><?xml version="1.0" encoding="utf-8"?>
-<ds:datastoreItem xmlns:ds="http://schemas.openxmlformats.org/officeDocument/2006/customXml" ds:itemID="{499EA1EC-B023-4266-9865-E1EDA122A8C9}">
-  <ds:schemaRefs>
-    <ds:schemaRef ds:uri="http://schemas.microsoft.com/sharepoint/v3/contenttype/forms"/>
-  </ds:schemaRefs>
-</ds:datastoreItem>
-</file>
-
-<file path=customXml/itemProps3.xml><?xml version="1.0" encoding="utf-8"?>
-<ds:datastoreItem xmlns:ds="http://schemas.openxmlformats.org/officeDocument/2006/customXml" ds:itemID="{63671810-3EF7-4C8E-BCBA-248ABE2BAB39}">
-  <ds:schemaRefs>
-    <ds:schemaRef ds:uri="http://schemas.microsoft.com/office/2006/metadata/properties"/>
-    <ds:schemaRef ds:uri="http://schemas.microsoft.com/office/infopath/2007/PartnerControls"/>
-    <ds:schemaRef ds:uri="4873beb7-5857-4685-be1f-d57550cc96cc"/>
-  </ds:schemaRefs>
-</ds:datastoreItem>
 </file>